--- a/DOWNLOADS/ORCAMENTOS_GERADOS/ORCAMENTO_DISPENSA - UASG 160195 - COMANDO DO COMANDO MILITAR DO NORDESTE.docx
+++ b/DOWNLOADS/ORCAMENTOS_GERADOS/ORCAMENTO_DISPENSA - UASG 160195 - COMANDO DO COMANDO MILITAR DO NORDESTE.docx
@@ -149,42 +149,26 @@
                 <w:rFonts w:eastAsia="Verdana-Bold" w:cstheme="minorHAnsi"/>
                 <w:b/>
                 <w:bCs/>
-                <w:sz w:val="18"/>
-                <w:szCs w:val="18"/>
+                <w:szCs w:val="16"/>
                 <w:lang w:val="pt-BR"/>
               </w:rPr>
             </w:pPr>
-            <w:proofErr w:type="spellStart"/>
             <w:r>
               <w:rPr>
                 <w:rFonts w:eastAsia="Verdana-Bold" w:cstheme="minorHAnsi"/>
                 <w:b/>
                 <w:bCs/>
-                <w:sz w:val="18"/>
-                <w:szCs w:val="18"/>
+                <w:szCs w:val="16"/>
                 <w:lang w:val="pt-BR"/>
               </w:rPr>
-              <w:t>S</w:t>
+              <w:t>Termos</w:t>
             </w:r>
             <w:r>
               <w:rPr>
                 <w:rFonts w:eastAsia="Verdana-Bold" w:cstheme="minorHAnsi"/>
                 <w:b/>
                 <w:bCs/>
-                <w:sz w:val="18"/>
-                <w:szCs w:val="18"/>
-                <w:lang w:val="pt-BR"/>
-              </w:rPr>
-              <w:t>Termos</w:t>
-            </w:r>
-            <w:proofErr w:type="spellEnd"/>
-            <w:r>
-              <w:rPr>
-                <w:rFonts w:eastAsia="Verdana-Bold" w:cstheme="minorHAnsi"/>
-                <w:b/>
-                <w:bCs/>
-                <w:sz w:val="18"/>
-                <w:szCs w:val="18"/>
+                <w:szCs w:val="16"/>
                 <w:lang w:val="pt-BR"/>
               </w:rPr>
               <w:t xml:space="preserve"> de Envio</w:t>
@@ -205,8 +189,7 @@
                 <w:rFonts w:eastAsia="Verdana-Bold" w:cstheme="minorHAnsi"/>
                 <w:b/>
                 <w:bCs/>
-                <w:sz w:val="18"/>
-                <w:szCs w:val="18"/>
+                <w:szCs w:val="16"/>
                 <w:lang w:val="pt-BR"/>
               </w:rPr>
             </w:pPr>
@@ -215,8 +198,7 @@
                 <w:rFonts w:eastAsia="Verdana-Bold" w:cstheme="minorHAnsi"/>
                 <w:b/>
                 <w:bCs/>
-                <w:sz w:val="18"/>
-                <w:szCs w:val="18"/>
+                <w:szCs w:val="16"/>
               </w:rPr>
               <w:t>Método de Envio</w:t>
             </w:r>
@@ -236,8 +218,7 @@
                 <w:rFonts w:eastAsia="Verdana-Bold" w:cstheme="minorHAnsi"/>
                 <w:b/>
                 <w:bCs/>
-                <w:sz w:val="18"/>
-                <w:szCs w:val="18"/>
+                <w:szCs w:val="16"/>
                 <w:lang w:val="pt-BR"/>
               </w:rPr>
             </w:pPr>
@@ -246,8 +227,7 @@
                 <w:rFonts w:eastAsia="Verdana-Bold" w:cstheme="minorHAnsi"/>
                 <w:b/>
                 <w:bCs/>
-                <w:sz w:val="18"/>
-                <w:szCs w:val="18"/>
+                <w:szCs w:val="16"/>
                 <w:lang w:val="pt-BR"/>
               </w:rPr>
               <w:t>Prazo de Entrega</w:t>
@@ -268,8 +248,7 @@
                 <w:rFonts w:eastAsia="Verdana-Bold" w:cstheme="minorHAnsi"/>
                 <w:b/>
                 <w:bCs/>
-                <w:sz w:val="18"/>
-                <w:szCs w:val="18"/>
+                <w:szCs w:val="16"/>
                 <w:lang w:val="pt-BR"/>
               </w:rPr>
             </w:pPr>
@@ -278,8 +257,7 @@
                 <w:rFonts w:eastAsia="Verdana-Bold" w:cstheme="minorHAnsi"/>
                 <w:b/>
                 <w:bCs/>
-                <w:sz w:val="18"/>
-                <w:szCs w:val="18"/>
+                <w:szCs w:val="16"/>
                 <w:lang w:val="pt-BR"/>
               </w:rPr>
               <w:t>Cond. De Pagamento</w:t>
@@ -300,8 +278,7 @@
                 <w:rFonts w:eastAsia="Verdana-Bold" w:cstheme="minorHAnsi"/>
                 <w:b/>
                 <w:bCs/>
-                <w:sz w:val="18"/>
-                <w:szCs w:val="18"/>
+                <w:szCs w:val="16"/>
                 <w:lang w:val="pt-BR"/>
               </w:rPr>
             </w:pPr>
@@ -310,8 +287,7 @@
                 <w:rFonts w:eastAsia="Verdana-Bold" w:cstheme="minorHAnsi"/>
                 <w:b/>
                 <w:bCs/>
-                <w:sz w:val="18"/>
-                <w:szCs w:val="18"/>
+                <w:szCs w:val="16"/>
                 <w:lang w:val="pt-BR"/>
               </w:rPr>
               <w:t>Validade da Proposta</w:t>
@@ -335,16 +311,16 @@
               <w:jc w:val="center"/>
               <w:rPr>
                 <w:rFonts w:eastAsia="Verdana-Bold" w:cstheme="minorHAnsi"/>
-                <w:sz w:val="18"/>
-                <w:szCs w:val="18"/>
+                <w:sz w:val="20"/>
+                <w:szCs w:val="20"/>
                 <w:lang w:val="pt-BR"/>
               </w:rPr>
             </w:pPr>
             <w:r>
               <w:rPr>
                 <w:rFonts w:eastAsia="Verdana-Bold" w:cstheme="minorHAnsi"/>
-                <w:sz w:val="18"/>
-                <w:szCs w:val="18"/>
+                <w:sz w:val="20"/>
+                <w:szCs w:val="20"/>
                 <w:lang w:val="pt-BR"/>
               </w:rPr>
               <w:t>CIF</w:t>
@@ -363,16 +339,16 @@
               <w:jc w:val="center"/>
               <w:rPr>
                 <w:rFonts w:eastAsia="Verdana-Bold" w:cstheme="minorHAnsi"/>
-                <w:sz w:val="18"/>
-                <w:szCs w:val="18"/>
+                <w:sz w:val="20"/>
+                <w:szCs w:val="20"/>
                 <w:lang w:val="pt-BR"/>
               </w:rPr>
             </w:pPr>
             <w:r>
               <w:rPr>
                 <w:rFonts w:eastAsia="Verdana-Bold" w:cstheme="minorHAnsi"/>
-                <w:sz w:val="18"/>
-                <w:szCs w:val="18"/>
+                <w:sz w:val="20"/>
+                <w:szCs w:val="20"/>
               </w:rPr>
               <w:t>Transportadora</w:t>
             </w:r>
@@ -390,16 +366,16 @@
               <w:jc w:val="center"/>
               <w:rPr>
                 <w:rFonts w:eastAsia="Verdana-Bold" w:cstheme="minorHAnsi"/>
-                <w:sz w:val="18"/>
-                <w:szCs w:val="18"/>
+                <w:sz w:val="20"/>
+                <w:szCs w:val="20"/>
                 <w:lang w:val="pt-BR"/>
               </w:rPr>
             </w:pPr>
             <w:r>
               <w:rPr>
                 <w:rFonts w:eastAsia="Verdana-Bold" w:cstheme="minorHAnsi"/>
-                <w:sz w:val="18"/>
-                <w:szCs w:val="18"/>
+                <w:sz w:val="20"/>
+                <w:szCs w:val="20"/>
                 <w:lang w:val="pt-BR"/>
               </w:rPr>
               <w:t>30 D.</w:t>
@@ -418,16 +394,16 @@
               <w:jc w:val="center"/>
               <w:rPr>
                 <w:rFonts w:eastAsia="Verdana-Bold" w:cstheme="minorHAnsi"/>
-                <w:sz w:val="18"/>
-                <w:szCs w:val="18"/>
+                <w:sz w:val="20"/>
+                <w:szCs w:val="20"/>
                 <w:lang w:val="pt-BR"/>
               </w:rPr>
             </w:pPr>
             <w:r>
               <w:rPr>
                 <w:rFonts w:eastAsia="Verdana-Bold" w:cstheme="minorHAnsi"/>
-                <w:sz w:val="18"/>
-                <w:szCs w:val="18"/>
+                <w:sz w:val="20"/>
+                <w:szCs w:val="20"/>
                 <w:lang w:val="pt-BR"/>
               </w:rPr>
               <w:t>30</w:t>
@@ -435,8 +411,8 @@
             <w:r>
               <w:rPr>
                 <w:rFonts w:eastAsia="Verdana-Bold" w:cstheme="minorHAnsi"/>
-                <w:sz w:val="18"/>
-                <w:szCs w:val="18"/>
+                <w:sz w:val="20"/>
+                <w:szCs w:val="20"/>
                 <w:lang w:val="pt-BR"/>
               </w:rPr>
               <w:t xml:space="preserve"> D.</w:t>
@@ -444,8 +420,8 @@
             <w:r>
               <w:rPr>
                 <w:rFonts w:eastAsia="Verdana-Bold" w:cstheme="minorHAnsi"/>
-                <w:sz w:val="18"/>
-                <w:szCs w:val="18"/>
+                <w:sz w:val="20"/>
+                <w:szCs w:val="20"/>
                 <w:lang w:val="pt-BR"/>
               </w:rPr>
               <w:t xml:space="preserve"> </w:t>
@@ -464,16 +440,16 @@
               <w:jc w:val="center"/>
               <w:rPr>
                 <w:rFonts w:eastAsia="Verdana-Bold" w:cstheme="minorHAnsi"/>
-                <w:sz w:val="18"/>
-                <w:szCs w:val="18"/>
+                <w:sz w:val="20"/>
+                <w:szCs w:val="20"/>
                 <w:lang w:val="pt-BR"/>
               </w:rPr>
             </w:pPr>
             <w:r>
               <w:rPr>
                 <w:rFonts w:eastAsia="Verdana-Bold" w:cstheme="minorHAnsi"/>
-                <w:sz w:val="18"/>
-                <w:szCs w:val="18"/>
+                <w:sz w:val="20"/>
+                <w:szCs w:val="20"/>
                 <w:lang w:val="pt-BR"/>
               </w:rPr>
               <w:t>60</w:t>
@@ -481,8 +457,8 @@
             <w:r>
               <w:rPr>
                 <w:rFonts w:eastAsia="Verdana-Bold" w:cstheme="minorHAnsi"/>
-                <w:sz w:val="18"/>
-                <w:szCs w:val="18"/>
+                <w:sz w:val="20"/>
+                <w:szCs w:val="20"/>
                 <w:lang w:val="pt-BR"/>
               </w:rPr>
               <w:t xml:space="preserve"> </w:t>
@@ -490,8 +466,8 @@
             <w:r>
               <w:rPr>
                 <w:rFonts w:eastAsia="Verdana-Bold" w:cstheme="minorHAnsi"/>
-                <w:sz w:val="18"/>
-                <w:szCs w:val="18"/>
+                <w:sz w:val="20"/>
+                <w:szCs w:val="20"/>
                 <w:lang w:val="pt-BR"/>
               </w:rPr>
               <w:t>D.</w:t>
@@ -663,7 +639,7 @@
                                 <w:szCs w:val="20"/>
                                 <w:lang w:val="pt-BR"/>
                               </w:rPr>
-                              <w:t>terça-feira, 16 de setembro de 2025</w:t>
+                              <w:t>quinta-feira, 18 de setembro de 2025</w:t>
                             </w:r>
                             <w:r>
                               <w:rPr>
@@ -824,7 +800,7 @@
                           <w:szCs w:val="20"/>
                           <w:lang w:val="pt-BR"/>
                         </w:rPr>
-                        <w:t>terça-feira, 16 de setembro de 2025</w:t>
+                        <w:t>quinta-feira, 18 de setembro de 2025</w:t>
                       </w:r>
                       <w:r>
                         <w:rPr>
@@ -1049,8 +1025,8 @@
               <w:rPr>
                 <w:rFonts w:eastAsia="Verdana-Bold" w:cstheme="minorHAnsi"/>
                 <w:b/>
-                <w:sz w:val="18"/>
-                <w:szCs w:val="18"/>
+                <w:sz w:val="20"/>
+                <w:szCs w:val="20"/>
                 <w:lang w:val="pt-PT"/>
               </w:rPr>
             </w:pPr>
@@ -1058,8 +1034,8 @@
               <w:rPr>
                 <w:rFonts w:eastAsia="Verdana-Bold" w:cstheme="minorHAnsi"/>
                 <w:b/>
-                <w:sz w:val="18"/>
-                <w:szCs w:val="18"/>
+                <w:sz w:val="20"/>
+                <w:szCs w:val="20"/>
                 <w:lang w:val="pt-PT"/>
               </w:rPr>
               <w:t>ITEM</w:t>
@@ -1086,8 +1062,8 @@
               <w:rPr>
                 <w:rFonts w:eastAsia="Verdana-Bold" w:cstheme="minorHAnsi"/>
                 <w:b/>
-                <w:sz w:val="18"/>
-                <w:szCs w:val="18"/>
+                <w:sz w:val="20"/>
+                <w:szCs w:val="20"/>
                 <w:lang w:val="pt-PT"/>
               </w:rPr>
             </w:pPr>
@@ -1095,8 +1071,8 @@
               <w:rPr>
                 <w:rFonts w:eastAsia="Verdana-Bold" w:cstheme="minorHAnsi"/>
                 <w:b/>
-                <w:sz w:val="18"/>
-                <w:szCs w:val="18"/>
+                <w:sz w:val="20"/>
+                <w:szCs w:val="20"/>
                 <w:lang w:val="pt-PT"/>
               </w:rPr>
               <w:t>QUANT.</w:t>
@@ -1123,8 +1099,8 @@
               <w:rPr>
                 <w:rFonts w:eastAsia="Verdana-Bold" w:cstheme="minorHAnsi"/>
                 <w:b/>
-                <w:sz w:val="18"/>
-                <w:szCs w:val="18"/>
+                <w:sz w:val="20"/>
+                <w:szCs w:val="20"/>
                 <w:lang w:val="pt-PT"/>
               </w:rPr>
             </w:pPr>
@@ -1132,8 +1108,8 @@
               <w:rPr>
                 <w:rFonts w:eastAsia="Verdana-Bold" w:cstheme="minorHAnsi"/>
                 <w:b/>
-                <w:sz w:val="18"/>
-                <w:szCs w:val="18"/>
+                <w:sz w:val="20"/>
+                <w:szCs w:val="20"/>
                 <w:lang w:val="pt-PT"/>
               </w:rPr>
               <w:t>UNIDADE</w:t>
@@ -1159,8 +1135,8 @@
               <w:rPr>
                 <w:rFonts w:eastAsia="Verdana-Bold" w:cstheme="minorHAnsi"/>
                 <w:b/>
-                <w:sz w:val="18"/>
-                <w:szCs w:val="18"/>
+                <w:sz w:val="20"/>
+                <w:szCs w:val="20"/>
                 <w:lang w:val="pt-PT"/>
               </w:rPr>
             </w:pPr>
@@ -1168,8 +1144,8 @@
               <w:rPr>
                 <w:rFonts w:eastAsia="Verdana-Bold" w:cstheme="minorHAnsi"/>
                 <w:b/>
-                <w:sz w:val="18"/>
-                <w:szCs w:val="18"/>
+                <w:sz w:val="20"/>
+                <w:szCs w:val="20"/>
                 <w:lang w:val="pt-PT"/>
               </w:rPr>
               <w:t>Marca</w:t>
@@ -1195,8 +1171,8 @@
               <w:rPr>
                 <w:rFonts w:eastAsia="Verdana-Bold" w:cstheme="minorHAnsi"/>
                 <w:b/>
-                <w:sz w:val="18"/>
-                <w:szCs w:val="18"/>
+                <w:sz w:val="20"/>
+                <w:szCs w:val="20"/>
                 <w:lang w:val="pt-PT"/>
               </w:rPr>
             </w:pPr>
@@ -1204,8 +1180,8 @@
               <w:rPr>
                 <w:rFonts w:eastAsia="Verdana-Bold" w:cstheme="minorHAnsi"/>
                 <w:b/>
-                <w:sz w:val="18"/>
-                <w:szCs w:val="18"/>
+                <w:sz w:val="20"/>
+                <w:szCs w:val="20"/>
                 <w:lang w:val="pt-PT"/>
               </w:rPr>
               <w:t>MODELO</w:t>
@@ -1232,8 +1208,8 @@
               <w:rPr>
                 <w:rFonts w:eastAsia="Verdana-Bold" w:cstheme="minorHAnsi"/>
                 <w:b/>
-                <w:sz w:val="18"/>
-                <w:szCs w:val="18"/>
+                <w:sz w:val="20"/>
+                <w:szCs w:val="20"/>
                 <w:lang w:val="pt-PT"/>
               </w:rPr>
             </w:pPr>
@@ -1241,8 +1217,8 @@
               <w:rPr>
                 <w:rFonts w:eastAsia="Verdana-Bold" w:cstheme="minorHAnsi"/>
                 <w:b/>
-                <w:sz w:val="18"/>
-                <w:szCs w:val="18"/>
+                <w:sz w:val="20"/>
+                <w:szCs w:val="20"/>
                 <w:lang w:val="pt-PT"/>
               </w:rPr>
               <w:t>DESCRIÇÃO</w:t>
@@ -1269,8 +1245,8 @@
               <w:rPr>
                 <w:rFonts w:eastAsia="Verdana-Bold" w:cstheme="minorHAnsi"/>
                 <w:b/>
-                <w:sz w:val="18"/>
-                <w:szCs w:val="18"/>
+                <w:sz w:val="20"/>
+                <w:szCs w:val="20"/>
                 <w:lang w:val="pt-PT"/>
               </w:rPr>
             </w:pPr>
@@ -1278,8 +1254,8 @@
               <w:rPr>
                 <w:rFonts w:eastAsia="Verdana-Bold" w:cstheme="minorHAnsi"/>
                 <w:b/>
-                <w:sz w:val="18"/>
-                <w:szCs w:val="18"/>
+                <w:sz w:val="20"/>
+                <w:szCs w:val="20"/>
                 <w:lang w:val="pt-PT"/>
               </w:rPr>
               <w:t>VALOR UNIT.</w:t>
@@ -1306,8 +1282,8 @@
               <w:rPr>
                 <w:rFonts w:eastAsia="Verdana-Bold" w:cstheme="minorHAnsi"/>
                 <w:b/>
-                <w:sz w:val="18"/>
-                <w:szCs w:val="18"/>
+                <w:sz w:val="20"/>
+                <w:szCs w:val="20"/>
                 <w:lang w:val="pt-PT"/>
               </w:rPr>
             </w:pPr>
@@ -1315,8 +1291,8 @@
               <w:rPr>
                 <w:rFonts w:eastAsia="Verdana-Bold" w:cstheme="minorHAnsi"/>
                 <w:b/>
-                <w:sz w:val="18"/>
-                <w:szCs w:val="18"/>
+                <w:sz w:val="20"/>
+                <w:szCs w:val="20"/>
                 <w:lang w:val="pt-PT"/>
               </w:rPr>
               <w:t>VALOR TOTAL</w:t>
@@ -1386,7 +1362,7 @@
               <w:rPr>
                 <w:b/>
               </w:rPr>
-              <w:t>Ambiente 100W Branca</w:t>
+              <w:t>Ambiente 100W Preta</w:t>
             </w:r>
           </w:p>
         </w:tc>
@@ -1437,7 +1413,7 @@
               <w:jc w:val="center"/>
             </w:pPr>
             <w:r>
-              <w:t>3</w:t>
+              <w:t>4</w:t>
             </w:r>
           </w:p>
         </w:tc>
@@ -1489,7 +1465,7 @@
               <w:rPr>
                 <w:b/>
               </w:rPr>
-              <w:t>KSWAVOX 15</w:t>
+              <w:t>AT 15.300 b</w:t>
             </w:r>
           </w:p>
         </w:tc>
@@ -1512,7 +1488,7 @@
               <w:jc w:val="center"/>
             </w:pPr>
             <w:r>
-              <w:t>R$ 7.013,95</w:t>
+              <w:t>R$ 1.977,83</w:t>
             </w:r>
           </w:p>
         </w:tc>
@@ -1525,7 +1501,7 @@
               <w:jc w:val="center"/>
             </w:pPr>
             <w:r>
-              <w:t>R$ 14.027,90</w:t>
+              <w:t>R$ 3.955,66</w:t>
             </w:r>
           </w:p>
         </w:tc>
@@ -1540,7 +1516,7 @@
               <w:jc w:val="center"/>
             </w:pPr>
             <w:r>
-              <w:t>4</w:t>
+              <w:t>18</w:t>
             </w:r>
           </w:p>
         </w:tc>
@@ -1553,7 +1529,7 @@
               <w:jc w:val="center"/>
             </w:pPr>
             <w:r>
-              <w:t>2</w:t>
+              <w:t>1</w:t>
             </w:r>
           </w:p>
         </w:tc>
@@ -1592,7 +1568,7 @@
               <w:rPr>
                 <w:b/>
               </w:rPr>
-              <w:t>AT 15.500 b</w:t>
+              <w:t>AT 8.150B</w:t>
             </w:r>
           </w:p>
         </w:tc>
@@ -1615,7 +1591,7 @@
               <w:jc w:val="center"/>
             </w:pPr>
             <w:r>
-              <w:t>R$ 2.563,12</w:t>
+              <w:t>R$ 1.025,44</w:t>
             </w:r>
           </w:p>
         </w:tc>
@@ -1628,7 +1604,7 @@
               <w:jc w:val="center"/>
             </w:pPr>
             <w:r>
-              <w:t>R$ 5.126,23</w:t>
+              <w:t>R$ 1.025,44</w:t>
             </w:r>
           </w:p>
         </w:tc>
@@ -1746,7 +1722,7 @@
               <w:jc w:val="center"/>
             </w:pPr>
             <w:r>
-              <w:t>8</w:t>
+              <w:t>3</w:t>
             </w:r>
           </w:p>
         </w:tc>
@@ -1785,7 +1761,7 @@
               <w:rPr>
                 <w:b/>
               </w:rPr>
-              <w:t>Nucleo Musical</w:t>
+              <w:t>DATREL</w:t>
             </w:r>
           </w:p>
         </w:tc>
@@ -1798,7 +1774,7 @@
               <w:rPr>
                 <w:b/>
               </w:rPr>
-              <w:t>CW 40</w:t>
+              <w:t>AT 15.300</w:t>
             </w:r>
           </w:p>
         </w:tc>
@@ -1821,7 +1797,7 @@
               <w:jc w:val="center"/>
             </w:pPr>
             <w:r>
-              <w:t>R$ 489,45</w:t>
+              <w:t>R$ 1.796,65</w:t>
             </w:r>
           </w:p>
         </w:tc>
@@ -1834,7 +1810,7 @@
               <w:jc w:val="center"/>
             </w:pPr>
             <w:r>
-              <w:t>R$ 978,89</w:t>
+              <w:t>R$ 3.593,30</w:t>
             </w:r>
           </w:p>
         </w:tc>
@@ -1850,109 +1826,6 @@
             </w:pPr>
             <w:r>
               <w:t>9</w:t>
-            </w:r>
-          </w:p>
-        </w:tc>
-        <w:tc>
-          <w:tcPr>
-            <w:tcW w:type="dxa" w:w="1276"/>
-          </w:tcPr>
-          <w:p>
-            <w:pPr>
-              <w:jc w:val="center"/>
-            </w:pPr>
-            <w:r>
-              <w:t>1</w:t>
-            </w:r>
-          </w:p>
-        </w:tc>
-        <w:tc>
-          <w:tcPr>
-            <w:tcW w:type="dxa" w:w="1134"/>
-          </w:tcPr>
-          <w:p>
-            <w:pPr>
-              <w:jc w:val="center"/>
-            </w:pPr>
-            <w:r>
-              <w:t>x</w:t>
-            </w:r>
-          </w:p>
-        </w:tc>
-        <w:tc>
-          <w:tcPr>
-            <w:tcW w:type="dxa" w:w="1843"/>
-          </w:tcPr>
-          <w:p>
-            <w:r>
-              <w:rPr>
-                <w:b/>
-              </w:rPr>
-              <w:t>KARSECT</w:t>
-            </w:r>
-          </w:p>
-        </w:tc>
-        <w:tc>
-          <w:tcPr>
-            <w:tcW w:type="dxa" w:w="2835"/>
-          </w:tcPr>
-          <w:p>
-            <w:r>
-              <w:rPr>
-                <w:b/>
-              </w:rPr>
-              <w:t>Microfone Sem Fio Gooseneck Duplo KRD200DG Karsect</w:t>
-            </w:r>
-          </w:p>
-        </w:tc>
-        <w:tc>
-          <w:tcPr>
-            <w:tcW w:type="dxa" w:w="2835"/>
-          </w:tcPr>
-          <w:p>
-            <w:r>
-              <w:t>x</w:t>
-            </w:r>
-          </w:p>
-        </w:tc>
-        <w:tc>
-          <w:tcPr>
-            <w:tcW w:type="dxa" w:w="2551"/>
-          </w:tcPr>
-          <w:p>
-            <w:pPr>
-              <w:jc w:val="center"/>
-            </w:pPr>
-            <w:r>
-              <w:t>R$ 1.169,78</w:t>
-            </w:r>
-          </w:p>
-        </w:tc>
-        <w:tc>
-          <w:tcPr>
-            <w:tcW w:type="dxa" w:w="1985"/>
-          </w:tcPr>
-          <w:p>
-            <w:pPr>
-              <w:jc w:val="center"/>
-            </w:pPr>
-            <w:r>
-              <w:t>R$ 1.169,78</w:t>
-            </w:r>
-          </w:p>
-        </w:tc>
-      </w:tr>
-      <w:tr>
-        <w:tc>
-          <w:tcPr>
-            <w:tcW w:type="dxa" w:w="1560"/>
-          </w:tcPr>
-          <w:p>
-            <w:pPr>
-              <w:jc w:val="center"/>
-            </w:pPr>
-            <w:r>
-              <w:t>10</w:t>
             </w:r>
           </w:p>
         </w:tc>
@@ -2004,7 +1877,7 @@
               <w:rPr>
                 <w:b/>
               </w:rPr>
-              <w:t>UDX-06 MULTI</w:t>
+              <w:t>UDX-33 GS</w:t>
             </w:r>
           </w:p>
         </w:tc>
@@ -2027,7 +1900,7 @@
               <w:jc w:val="center"/>
             </w:pPr>
             <w:r>
-              <w:t>R$ 1.274,49</w:t>
+              <w:t>R$ 1.453,50</w:t>
             </w:r>
           </w:p>
         </w:tc>
@@ -2040,7 +1913,110 @@
               <w:jc w:val="center"/>
             </w:pPr>
             <w:r>
-              <w:t>R$ 1.274,49</w:t>
+              <w:t>R$ 1.453,50</w:t>
+            </w:r>
+          </w:p>
+        </w:tc>
+      </w:tr>
+      <w:tr>
+        <w:tc>
+          <w:tcPr>
+            <w:tcW w:type="dxa" w:w="1560"/>
+          </w:tcPr>
+          <w:p>
+            <w:pPr>
+              <w:jc w:val="center"/>
+            </w:pPr>
+            <w:r>
+              <w:t>10</w:t>
+            </w:r>
+          </w:p>
+        </w:tc>
+        <w:tc>
+          <w:tcPr>
+            <w:tcW w:type="dxa" w:w="1276"/>
+          </w:tcPr>
+          <w:p>
+            <w:pPr>
+              <w:jc w:val="center"/>
+            </w:pPr>
+            <w:r>
+              <w:t>1</w:t>
+            </w:r>
+          </w:p>
+        </w:tc>
+        <w:tc>
+          <w:tcPr>
+            <w:tcW w:type="dxa" w:w="1134"/>
+          </w:tcPr>
+          <w:p>
+            <w:pPr>
+              <w:jc w:val="center"/>
+            </w:pPr>
+            <w:r>
+              <w:t>x</w:t>
+            </w:r>
+          </w:p>
+        </w:tc>
+        <w:tc>
+          <w:tcPr>
+            <w:tcW w:type="dxa" w:w="1843"/>
+          </w:tcPr>
+          <w:p>
+            <w:r>
+              <w:rPr>
+                <w:b/>
+              </w:rPr>
+              <w:t>DYLAN</w:t>
+            </w:r>
+          </w:p>
+        </w:tc>
+        <w:tc>
+          <w:tcPr>
+            <w:tcW w:type="dxa" w:w="2835"/>
+          </w:tcPr>
+          <w:p>
+            <w:r>
+              <w:rPr>
+                <w:b/>
+              </w:rPr>
+              <w:t>D-9006S</w:t>
+            </w:r>
+          </w:p>
+        </w:tc>
+        <w:tc>
+          <w:tcPr>
+            <w:tcW w:type="dxa" w:w="2835"/>
+          </w:tcPr>
+          <w:p>
+            <w:r>
+              <w:t>x</w:t>
+            </w:r>
+          </w:p>
+        </w:tc>
+        <w:tc>
+          <w:tcPr>
+            <w:tcW w:type="dxa" w:w="2551"/>
+          </w:tcPr>
+          <w:p>
+            <w:pPr>
+              <w:jc w:val="center"/>
+            </w:pPr>
+            <w:r>
+              <w:t>R$ 2.334,78</w:t>
+            </w:r>
+          </w:p>
+        </w:tc>
+        <w:tc>
+          <w:tcPr>
+            <w:tcW w:type="dxa" w:w="1985"/>
+          </w:tcPr>
+          <w:p>
+            <w:pPr>
+              <w:jc w:val="center"/>
+            </w:pPr>
+            <w:r>
+              <w:t>R$ 2.334,78</w:t>
             </w:r>
           </w:p>
         </w:tc>
@@ -2107,7 +2083,7 @@
               <w:rPr>
                 <w:b/>
               </w:rPr>
-              <w:t>SMXJ210L5</w:t>
+              <w:t>SMXX200L1</w:t>
             </w:r>
           </w:p>
         </w:tc>
@@ -2130,7 +2106,7 @@
               <w:jc w:val="center"/>
             </w:pPr>
             <w:r>
-              <w:t>R$ 67,00</w:t>
+              <w:t>R$ 43,33</w:t>
             </w:r>
           </w:p>
         </w:tc>
@@ -2143,110 +2119,7 @@
               <w:jc w:val="center"/>
             </w:pPr>
             <w:r>
-              <w:t>R$ 334,99</w:t>
-            </w:r>
-          </w:p>
-        </w:tc>
-      </w:tr>
-      <w:tr>
-        <w:tc>
-          <w:tcPr>
-            <w:tcW w:type="dxa" w:w="1560"/>
-          </w:tcPr>
-          <w:p>
-            <w:pPr>
-              <w:jc w:val="center"/>
-            </w:pPr>
-            <w:r>
-              <w:t>18</w:t>
-            </w:r>
-          </w:p>
-        </w:tc>
-        <w:tc>
-          <w:tcPr>
-            <w:tcW w:type="dxa" w:w="1276"/>
-          </w:tcPr>
-          <w:p>
-            <w:pPr>
-              <w:jc w:val="center"/>
-            </w:pPr>
-            <w:r>
-              <w:t>1</w:t>
-            </w:r>
-          </w:p>
-        </w:tc>
-        <w:tc>
-          <w:tcPr>
-            <w:tcW w:type="dxa" w:w="1134"/>
-          </w:tcPr>
-          <w:p>
-            <w:pPr>
-              <w:jc w:val="center"/>
-            </w:pPr>
-            <w:r>
-              <w:t>x</w:t>
-            </w:r>
-          </w:p>
-        </w:tc>
-        <w:tc>
-          <w:tcPr>
-            <w:tcW w:type="dxa" w:w="1843"/>
-          </w:tcPr>
-          <w:p>
-            <w:r>
-              <w:rPr>
-                <w:b/>
-              </w:rPr>
-              <w:t>DATREL</w:t>
-            </w:r>
-          </w:p>
-        </w:tc>
-        <w:tc>
-          <w:tcPr>
-            <w:tcW w:type="dxa" w:w="2835"/>
-          </w:tcPr>
-          <w:p>
-            <w:r>
-              <w:rPr>
-                <w:b/>
-              </w:rPr>
-              <w:t>MA 10.200</w:t>
-            </w:r>
-          </w:p>
-        </w:tc>
-        <w:tc>
-          <w:tcPr>
-            <w:tcW w:type="dxa" w:w="2835"/>
-          </w:tcPr>
-          <w:p>
-            <w:r>
-              <w:t>x</w:t>
-            </w:r>
-          </w:p>
-        </w:tc>
-        <w:tc>
-          <w:tcPr>
-            <w:tcW w:type="dxa" w:w="2551"/>
-          </w:tcPr>
-          <w:p>
-            <w:pPr>
-              <w:jc w:val="center"/>
-            </w:pPr>
-            <w:r>
-              <w:t>R$ 1.185,75</w:t>
-            </w:r>
-          </w:p>
-        </w:tc>
-        <w:tc>
-          <w:tcPr>
-            <w:tcW w:type="dxa" w:w="1985"/>
-          </w:tcPr>
-          <w:p>
-            <w:pPr>
-              <w:jc w:val="center"/>
-            </w:pPr>
-            <w:r>
-              <w:t>R$ 1.185,75</w:t>
+              <w:t>R$ 216,65</w:t>
             </w:r>
           </w:p>
         </w:tc>
@@ -2328,7 +2201,7 @@
               <w:rPr>
                 <w:b/>
               </w:rPr>
-              <w:t>R$ 29.128,81</w:t>
+              <w:t>R$ 17.610,10</w:t>
             </w:r>
           </w:p>
         </w:tc>
@@ -2375,644 +2248,6 @@
           <w:lang w:val="pt-PT"/>
         </w:rPr>
       </w:pPr>
-      <w:r>
-        <w:rPr>
-          <w:rFonts w:eastAsia="Verdana-Bold" w:cstheme="minorHAnsi"/>
-          <w:noProof/>
-          <w:sz w:val="18"/>
-          <w:szCs w:val="18"/>
-          <w:lang w:val="pt-PT"/>
-        </w:rPr>
-        <mc:AlternateContent>
-          <mc:Choice Requires="wps">
-            <w:drawing>
-              <wp:anchor distT="0" distB="0" distL="114300" distR="114300" simplePos="0" relativeHeight="251664384" behindDoc="0" locked="0" layoutInCell="1" allowOverlap="1" wp14:anchorId="0575C993" wp14:editId="1C010FD9">
-                <wp:simplePos x="0" y="0"/>
-                <wp:positionH relativeFrom="margin">
-                  <wp:posOffset>0</wp:posOffset>
-                </wp:positionH>
-                <wp:positionV relativeFrom="page">
-                  <wp:posOffset>5353050</wp:posOffset>
-                </wp:positionV>
-                <wp:extent cx="5181600" cy="1066800"/>
-                <wp:effectExtent l="0" t="0" r="0" b="0"/>
-                <wp:wrapNone/>
-                <wp:docPr id="908541726" name="Caixa de Texto 1"/>
-                <wp:cNvGraphicFramePr/>
-                <a:graphic xmlns:a="http://schemas.openxmlformats.org/drawingml/2006/main">
-                  <a:graphicData uri="http://schemas.microsoft.com/office/word/2010/wordprocessingShape">
-                    <wps:wsp>
-                      <wps:cNvSpPr txBox="1"/>
-                      <wps:spPr>
-                        <a:xfrm>
-                          <a:off x="0" y="0"/>
-                          <a:ext cx="5181600" cy="1066800"/>
-                        </a:xfrm>
-                        <a:prstGeom prst="rect">
-                          <a:avLst/>
-                        </a:prstGeom>
-                        <a:noFill/>
-                        <a:ln w="6350">
-                          <a:noFill/>
-                        </a:ln>
-                      </wps:spPr>
-                      <wps:txbx>
-                        <w:txbxContent>
-                          <w:p>
-                            <w:pPr>
-                              <w:autoSpaceDE w:val="0"/>
-                              <w:autoSpaceDN w:val="0"/>
-                              <w:adjustRightInd w:val="0"/>
-                              <w:rPr>
-                                <w:rFonts w:eastAsia="Verdana-Bold" w:cstheme="minorHAnsi"/>
-                                <w:color w:val="7F7F7F" w:themeColor="text1" w:themeTint="80"/>
-                                <w:szCs w:val="16"/>
-                                <w:lang w:val="pt-PT"/>
-                              </w:rPr>
-                            </w:pPr>
-                            <w:r>
-                              <w:rPr>
-                                <w:rFonts w:eastAsia="Verdana-Bold" w:cstheme="minorHAnsi"/>
-                                <w:color w:val="00B0F0"/>
-                                <w:szCs w:val="16"/>
-                                <w:lang w:val="pt-PT"/>
-                              </w:rPr>
-                              <w:t>*</w:t>
-                            </w:r>
-                            <w:r>
-                              <w:rPr>
-                                <w:rFonts w:eastAsia="Verdana-Bold" w:cstheme="minorHAnsi"/>
-                                <w:color w:val="7F7F7F" w:themeColor="text1" w:themeTint="80"/>
-                                <w:szCs w:val="16"/>
-                                <w:lang w:val="pt-PT"/>
-                              </w:rPr>
-                              <w:t xml:space="preserve">Nos preços acima estão inclusas todas as despesas com impostos, fretes taxas, descargas e quaisquer outras que incidam direta ou indiretamente no fornecimento dos materiais desta licitação.  </w:t>
-                            </w:r>
-                            <w:r>
-                              <w:rPr>
-                                <w:rFonts w:eastAsia="Verdana-Bold" w:cstheme="minorHAnsi"/>
-                                <w:color w:val="7F7F7F" w:themeColor="text1" w:themeTint="80"/>
-                                <w:szCs w:val="16"/>
-                                <w:lang w:val="pt-PT"/>
-                              </w:rPr>
-                              <w:br/>
-                            </w:r>
-                            <w:r>
-                              <w:rPr>
-                                <w:rFonts w:eastAsia="Verdana-Bold" w:cstheme="minorHAnsi"/>
-                                <w:color w:val="00B0F0"/>
-                                <w:szCs w:val="16"/>
-                                <w:lang w:val="pt-PT"/>
-                              </w:rPr>
-                              <w:t>*</w:t>
-                            </w:r>
-                            <w:r>
-                              <w:rPr>
-                                <w:rFonts w:eastAsia="Verdana-Bold" w:cstheme="minorHAnsi"/>
-                                <w:color w:val="7F7F7F" w:themeColor="text1" w:themeTint="80"/>
-                                <w:szCs w:val="16"/>
-                                <w:lang w:val="pt-PT"/>
-                              </w:rPr>
-                              <w:t xml:space="preserve"> A entrega dos materiais será feita no local determinado pelo Órgão Licitante </w:t>
-                            </w:r>
-                            <w:r>
-                              <w:rPr>
-                                <w:rFonts w:eastAsia="Verdana-Bold" w:cstheme="minorHAnsi"/>
-                                <w:color w:val="7F7F7F" w:themeColor="text1" w:themeTint="80"/>
-                                <w:szCs w:val="16"/>
-                                <w:lang w:val="pt-PT"/>
-                              </w:rPr>
-                              <w:br/>
-                            </w:r>
-                            <w:r>
-                              <w:rPr>
-                                <w:rFonts w:eastAsia="Verdana-Bold" w:cstheme="minorHAnsi"/>
-                                <w:color w:val="00B0F0"/>
-                                <w:szCs w:val="16"/>
-                                <w:lang w:val="pt-PT"/>
-                              </w:rPr>
-                              <w:t>**</w:t>
-                            </w:r>
-                            <w:r>
-                              <w:rPr>
-                                <w:rFonts w:eastAsia="Verdana-Bold" w:cstheme="minorHAnsi"/>
-                                <w:color w:val="7F7F7F" w:themeColor="text1" w:themeTint="80"/>
-                                <w:szCs w:val="16"/>
-                                <w:lang w:val="pt-PT"/>
-                              </w:rPr>
-                              <w:t xml:space="preserve"> O prazo de validade da proposta não será inferior a 60 (trinta) dias, a contar da data de sua apresentação.</w:t>
-                            </w:r>
-                          </w:p>
-                          <w:p>
-                            <w:pPr>
-                              <w:autoSpaceDE w:val="0"/>
-                              <w:autoSpaceDN w:val="0"/>
-                              <w:adjustRightInd w:val="0"/>
-                              <w:rPr>
-                                <w:rFonts w:eastAsia="Verdana-Bold" w:cstheme="minorHAnsi"/>
-                                <w:color w:val="7F7F7F" w:themeColor="text1" w:themeTint="80"/>
-                                <w:szCs w:val="16"/>
-                                <w:lang w:val="pt-PT"/>
-                              </w:rPr>
-                            </w:pPr>
-                          </w:p>
-                          <w:p>
-                            <w:pPr>
-                              <w:autoSpaceDE w:val="0"/>
-                              <w:autoSpaceDN w:val="0"/>
-                              <w:adjustRightInd w:val="0"/>
-                              <w:rPr>
-                                <w:rFonts w:eastAsia="Verdana-Bold" w:cstheme="minorHAnsi"/>
-                                <w:color w:val="7F7F7F" w:themeColor="text1" w:themeTint="80"/>
-                                <w:szCs w:val="16"/>
-                                <w:lang w:val="pt-PT"/>
-                              </w:rPr>
-                            </w:pPr>
-                            <w:r>
-                              <w:rPr>
-                                <w:rFonts w:eastAsia="Verdana-Bold" w:cstheme="minorHAnsi"/>
-                                <w:color w:val="7F7F7F" w:themeColor="text1" w:themeTint="80"/>
-                                <w:szCs w:val="16"/>
-                                <w:lang w:val="pt-PT"/>
-                              </w:rPr>
-                              <w:t>- Dados Bancários:</w:t>
-                            </w:r>
-                          </w:p>
-                          <w:p>
-                            <w:pPr>
-                              <w:pStyle w:val="PargrafodaLista"/>
-                              <w:numPr>
-                                <w:ilvl w:val="0"/>
-                                <w:numId w:val="16"/>
-                              </w:numPr>
-                              <w:autoSpaceDE w:val="0"/>
-                              <w:autoSpaceDN w:val="0"/>
-                              <w:adjustRightInd w:val="0"/>
-                              <w:rPr>
-                                <w:rFonts w:eastAsia="Verdana-Bold" w:cstheme="minorHAnsi"/>
-                                <w:color w:val="7F7F7F" w:themeColor="text1" w:themeTint="80"/>
-                                <w:szCs w:val="16"/>
-                                <w:lang w:val="pt-PT"/>
-                              </w:rPr>
-                            </w:pPr>
-                            <w:r>
-                              <w:rPr>
-                                <w:rFonts w:eastAsia="Verdana-Bold" w:cstheme="minorHAnsi"/>
-                                <w:color w:val="7F7F7F" w:themeColor="text1" w:themeTint="80"/>
-                                <w:szCs w:val="16"/>
-                                <w:lang w:val="pt-PT"/>
-                              </w:rPr>
-                              <w:t>Banco do Brasil        (001) Agência: 4770-8    Conta Corrente: 106261-1</w:t>
-                            </w:r>
-                          </w:p>
-                          <w:p>
-                            <w:pPr>
-                              <w:pStyle w:val="PargrafodaLista"/>
-                              <w:numPr>
-                                <w:ilvl w:val="0"/>
-                                <w:numId w:val="16"/>
-                              </w:numPr>
-                              <w:autoSpaceDE w:val="0"/>
-                              <w:autoSpaceDN w:val="0"/>
-                              <w:adjustRightInd w:val="0"/>
-                              <w:rPr>
-                                <w:rFonts w:eastAsia="Verdana-Bold" w:cstheme="minorHAnsi"/>
-                                <w:color w:val="7F7F7F" w:themeColor="text1" w:themeTint="80"/>
-                                <w:szCs w:val="16"/>
-                                <w:lang w:val="pt-PT"/>
-                              </w:rPr>
-                            </w:pPr>
-                            <w:r>
-                              <w:rPr>
-                                <w:rFonts w:eastAsia="Verdana-Bold" w:cstheme="minorHAnsi"/>
-                                <w:color w:val="7F7F7F" w:themeColor="text1" w:themeTint="80"/>
-                                <w:szCs w:val="16"/>
-                                <w:lang w:val="pt-PT"/>
-                              </w:rPr>
-                              <w:t xml:space="preserve">Caixa Econ. Federal  (104) Agencia: 04079     Conta Corrente: </w:t>
-                            </w:r>
-                            <w:r>
-                              <w:rPr>
-                                <w:rFonts w:eastAsia="Verdana-Bold" w:cstheme="minorHAnsi"/>
-                                <w:color w:val="7F7F7F" w:themeColor="text1" w:themeTint="80"/>
-                                <w:szCs w:val="16"/>
-                                <w:lang w:val="pt-BR"/>
-                              </w:rPr>
-                              <w:t>000577897543-7</w:t>
-                            </w:r>
-                          </w:p>
-                          <w:p>
-                            <w:pPr>
-                              <w:autoSpaceDE w:val="0"/>
-                              <w:autoSpaceDN w:val="0"/>
-                              <w:adjustRightInd w:val="0"/>
-                              <w:rPr>
-                                <w:rFonts w:eastAsia="Verdana-Bold" w:cstheme="minorHAnsi"/>
-                                <w:color w:val="7F7F7F" w:themeColor="text1" w:themeTint="80"/>
-                                <w:szCs w:val="16"/>
-                                <w:lang w:val="pt-PT"/>
-                              </w:rPr>
-                            </w:pPr>
-                          </w:p>
-                          <w:p>
-                            <w:pPr>
-                              <w:autoSpaceDE w:val="0"/>
-                              <w:autoSpaceDN w:val="0"/>
-                              <w:adjustRightInd w:val="0"/>
-                              <w:rPr>
-                                <w:rFonts w:eastAsia="Verdana-Bold" w:cstheme="minorHAnsi"/>
-                                <w:color w:val="7F7F7F" w:themeColor="text1" w:themeTint="80"/>
-                                <w:szCs w:val="16"/>
-                                <w:lang w:val="pt-PT"/>
-                              </w:rPr>
-                            </w:pPr>
-                          </w:p>
-                          <w:p>
-                            <w:pPr>
-                              <w:autoSpaceDE w:val="0"/>
-                              <w:autoSpaceDN w:val="0"/>
-                              <w:adjustRightInd w:val="0"/>
-                              <w:rPr>
-                                <w:rFonts w:eastAsia="Verdana-Bold" w:cstheme="minorHAnsi"/>
-                                <w:color w:val="7F7F7F" w:themeColor="text1" w:themeTint="80"/>
-                                <w:szCs w:val="16"/>
-                                <w:lang w:val="pt-PT"/>
-                              </w:rPr>
-                            </w:pPr>
-                          </w:p>
-                          <w:p>
-                            <w:pPr>
-                              <w:autoSpaceDE w:val="0"/>
-                              <w:autoSpaceDN w:val="0"/>
-                              <w:adjustRightInd w:val="0"/>
-                              <w:rPr>
-                                <w:rFonts w:eastAsia="Verdana-Bold" w:cstheme="minorHAnsi"/>
-                                <w:color w:val="7F7F7F" w:themeColor="text1" w:themeTint="80"/>
-                                <w:szCs w:val="16"/>
-                                <w:lang w:val="pt-PT"/>
-                              </w:rPr>
-                            </w:pPr>
-                          </w:p>
-                          <w:p>
-                            <w:pPr>
-                              <w:autoSpaceDE w:val="0"/>
-                              <w:autoSpaceDN w:val="0"/>
-                              <w:adjustRightInd w:val="0"/>
-                              <w:rPr>
-                                <w:rFonts w:eastAsia="Verdana-Bold" w:cstheme="minorHAnsi"/>
-                                <w:color w:val="7F7F7F" w:themeColor="text1" w:themeTint="80"/>
-                                <w:szCs w:val="16"/>
-                                <w:lang w:val="pt-PT"/>
-                              </w:rPr>
-                            </w:pPr>
-                          </w:p>
-                          <w:p>
-                            <w:pPr>
-                              <w:autoSpaceDE w:val="0"/>
-                              <w:autoSpaceDN w:val="0"/>
-                              <w:adjustRightInd w:val="0"/>
-                              <w:rPr>
-                                <w:rFonts w:eastAsia="Verdana-Bold" w:cstheme="minorHAnsi"/>
-                                <w:color w:val="7F7F7F" w:themeColor="text1" w:themeTint="80"/>
-                                <w:szCs w:val="16"/>
-                                <w:lang w:val="pt-PT"/>
-                              </w:rPr>
-                            </w:pPr>
-                          </w:p>
-                          <w:p>
-                            <w:pPr>
-                              <w:autoSpaceDE w:val="0"/>
-                              <w:autoSpaceDN w:val="0"/>
-                              <w:adjustRightInd w:val="0"/>
-                              <w:rPr>
-                                <w:rFonts w:eastAsia="Verdana-Bold" w:cstheme="minorHAnsi"/>
-                                <w:color w:val="7F7F7F" w:themeColor="text1" w:themeTint="80"/>
-                                <w:szCs w:val="16"/>
-                                <w:lang w:val="pt-PT"/>
-                              </w:rPr>
-                            </w:pPr>
-                          </w:p>
-                          <w:p>
-                            <w:pPr>
-                              <w:rPr>
-                                <w:lang w:val="pt-BR"/>
-                              </w:rPr>
-                            </w:pPr>
-                          </w:p>
-                        </w:txbxContent>
-                      </wps:txbx>
-                      <wps:bodyPr rot="0" spcFirstLastPara="0" vertOverflow="overflow" horzOverflow="overflow" vert="horz" wrap="square" lIns="91440" tIns="45720" rIns="91440" bIns="45720" numCol="1" spcCol="0" rtlCol="0" fromWordArt="0" anchor="t" anchorCtr="0" forceAA="0" compatLnSpc="1">
-                        <a:prstTxWarp prst="textNoShape">
-                          <a:avLst/>
-                        </a:prstTxWarp>
-                        <a:noAutofit/>
-                      </wps:bodyPr>
-                    </wps:wsp>
-                  </a:graphicData>
-                </a:graphic>
-                <wp14:sizeRelH relativeFrom="margin">
-                  <wp14:pctWidth>0</wp14:pctWidth>
-                </wp14:sizeRelH>
-                <wp14:sizeRelV relativeFrom="margin">
-                  <wp14:pctHeight>0</wp14:pctHeight>
-                </wp14:sizeRelV>
-              </wp:anchor>
-            </w:drawing>
-          </mc:Choice>
-          <mc:Fallback>
-            <w:pict>
-              <v:shape w14:anchorId="0575C993" id="_x0000_s1027" type="#_x0000_t202" style="position:absolute;margin-left:0;margin-top:421.5pt;width:408pt;height:84pt;z-index:251664384;visibility:visible;mso-wrap-style:square;mso-width-percent:0;mso-height-percent:0;mso-wrap-distance-left:9pt;mso-wrap-distance-top:0;mso-wrap-distance-right:9pt;mso-wrap-distance-bottom:0;mso-position-horizontal:absolute;mso-position-horizontal-relative:margin;mso-position-vertical:absolute;mso-position-vertical-relative:page;mso-width-percent:0;mso-height-percent:0;mso-width-relative:margin;mso-height-relative:margin;v-text-anchor:top" o:gfxdata="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" filled="f" stroked="f" strokeweight=".5pt">
-                <v:textbox>
-                  <w:txbxContent>
-                    <w:p>
-                      <w:pPr>
-                        <w:autoSpaceDE w:val="0"/>
-                        <w:autoSpaceDN w:val="0"/>
-                        <w:adjustRightInd w:val="0"/>
-                        <w:rPr>
-                          <w:rFonts w:eastAsia="Verdana-Bold" w:cstheme="minorHAnsi"/>
-                          <w:color w:val="7F7F7F" w:themeColor="text1" w:themeTint="80"/>
-                          <w:szCs w:val="16"/>
-                          <w:lang w:val="pt-PT"/>
-                        </w:rPr>
-                      </w:pPr>
-                      <w:r>
-                        <w:rPr>
-                          <w:rFonts w:eastAsia="Verdana-Bold" w:cstheme="minorHAnsi"/>
-                          <w:color w:val="00B0F0"/>
-                          <w:szCs w:val="16"/>
-                          <w:lang w:val="pt-PT"/>
-                        </w:rPr>
-                        <w:t>*</w:t>
-                      </w:r>
-                      <w:r>
-                        <w:rPr>
-                          <w:rFonts w:eastAsia="Verdana-Bold" w:cstheme="minorHAnsi"/>
-                          <w:color w:val="7F7F7F" w:themeColor="text1" w:themeTint="80"/>
-                          <w:szCs w:val="16"/>
-                          <w:lang w:val="pt-PT"/>
-                        </w:rPr>
-                        <w:t xml:space="preserve">Nos preços acima estão inclusas todas as despesas com impostos, fretes taxas, descargas e quaisquer outras que incidam direta ou indiretamente no fornecimento dos materiais desta licitação.  </w:t>
-                      </w:r>
-                      <w:r>
-                        <w:rPr>
-                          <w:rFonts w:eastAsia="Verdana-Bold" w:cstheme="minorHAnsi"/>
-                          <w:color w:val="7F7F7F" w:themeColor="text1" w:themeTint="80"/>
-                          <w:szCs w:val="16"/>
-                          <w:lang w:val="pt-PT"/>
-                        </w:rPr>
-                        <w:br/>
-                      </w:r>
-                      <w:r>
-                        <w:rPr>
-                          <w:rFonts w:eastAsia="Verdana-Bold" w:cstheme="minorHAnsi"/>
-                          <w:color w:val="00B0F0"/>
-                          <w:szCs w:val="16"/>
-                          <w:lang w:val="pt-PT"/>
-                        </w:rPr>
-                        <w:t>*</w:t>
-                      </w:r>
-                      <w:r>
-                        <w:rPr>
-                          <w:rFonts w:eastAsia="Verdana-Bold" w:cstheme="minorHAnsi"/>
-                          <w:color w:val="7F7F7F" w:themeColor="text1" w:themeTint="80"/>
-                          <w:szCs w:val="16"/>
-                          <w:lang w:val="pt-PT"/>
-                        </w:rPr>
-                        <w:t xml:space="preserve"> A entrega dos materiais será feita no local determinado pelo Órgão Licitante </w:t>
-                      </w:r>
-                      <w:r>
-                        <w:rPr>
-                          <w:rFonts w:eastAsia="Verdana-Bold" w:cstheme="minorHAnsi"/>
-                          <w:color w:val="7F7F7F" w:themeColor="text1" w:themeTint="80"/>
-                          <w:szCs w:val="16"/>
-                          <w:lang w:val="pt-PT"/>
-                        </w:rPr>
-                        <w:br/>
-                      </w:r>
-                      <w:r>
-                        <w:rPr>
-                          <w:rFonts w:eastAsia="Verdana-Bold" w:cstheme="minorHAnsi"/>
-                          <w:color w:val="00B0F0"/>
-                          <w:szCs w:val="16"/>
-                          <w:lang w:val="pt-PT"/>
-                        </w:rPr>
-                        <w:t>**</w:t>
-                      </w:r>
-                      <w:r>
-                        <w:rPr>
-                          <w:rFonts w:eastAsia="Verdana-Bold" w:cstheme="minorHAnsi"/>
-                          <w:color w:val="7F7F7F" w:themeColor="text1" w:themeTint="80"/>
-                          <w:szCs w:val="16"/>
-                          <w:lang w:val="pt-PT"/>
-                        </w:rPr>
-                        <w:t xml:space="preserve"> O prazo de validade da proposta não será inferior a 60 (trinta) dias, a contar da data de sua apresentação.</w:t>
-                      </w:r>
-                    </w:p>
-                    <w:p>
-                      <w:pPr>
-                        <w:autoSpaceDE w:val="0"/>
-                        <w:autoSpaceDN w:val="0"/>
-                        <w:adjustRightInd w:val="0"/>
-                        <w:rPr>
-                          <w:rFonts w:eastAsia="Verdana-Bold" w:cstheme="minorHAnsi"/>
-                          <w:color w:val="7F7F7F" w:themeColor="text1" w:themeTint="80"/>
-                          <w:szCs w:val="16"/>
-                          <w:lang w:val="pt-PT"/>
-                        </w:rPr>
-                      </w:pPr>
-                    </w:p>
-                    <w:p>
-                      <w:pPr>
-                        <w:autoSpaceDE w:val="0"/>
-                        <w:autoSpaceDN w:val="0"/>
-                        <w:adjustRightInd w:val="0"/>
-                        <w:rPr>
-                          <w:rFonts w:eastAsia="Verdana-Bold" w:cstheme="minorHAnsi"/>
-                          <w:color w:val="7F7F7F" w:themeColor="text1" w:themeTint="80"/>
-                          <w:szCs w:val="16"/>
-                          <w:lang w:val="pt-PT"/>
-                        </w:rPr>
-                      </w:pPr>
-                      <w:r>
-                        <w:rPr>
-                          <w:rFonts w:eastAsia="Verdana-Bold" w:cstheme="minorHAnsi"/>
-                          <w:color w:val="7F7F7F" w:themeColor="text1" w:themeTint="80"/>
-                          <w:szCs w:val="16"/>
-                          <w:lang w:val="pt-PT"/>
-                        </w:rPr>
-                        <w:t>- Dados Bancários:</w:t>
-                      </w:r>
-                    </w:p>
-                    <w:p>
-                      <w:pPr>
-                        <w:pStyle w:val="PargrafodaLista"/>
-                        <w:numPr>
-                          <w:ilvl w:val="0"/>
-                          <w:numId w:val="16"/>
-                        </w:numPr>
-                        <w:autoSpaceDE w:val="0"/>
-                        <w:autoSpaceDN w:val="0"/>
-                        <w:adjustRightInd w:val="0"/>
-                        <w:rPr>
-                          <w:rFonts w:eastAsia="Verdana-Bold" w:cstheme="minorHAnsi"/>
-                          <w:color w:val="7F7F7F" w:themeColor="text1" w:themeTint="80"/>
-                          <w:szCs w:val="16"/>
-                          <w:lang w:val="pt-PT"/>
-                        </w:rPr>
-                      </w:pPr>
-                      <w:r>
-                        <w:rPr>
-                          <w:rFonts w:eastAsia="Verdana-Bold" w:cstheme="minorHAnsi"/>
-                          <w:color w:val="7F7F7F" w:themeColor="text1" w:themeTint="80"/>
-                          <w:szCs w:val="16"/>
-                          <w:lang w:val="pt-PT"/>
-                        </w:rPr>
-                        <w:t>Banco do Brasil        (001) Agência: 4770-8    Conta Corrente: 106261-1</w:t>
-                      </w:r>
-                    </w:p>
-                    <w:p>
-                      <w:pPr>
-                        <w:pStyle w:val="PargrafodaLista"/>
-                        <w:numPr>
-                          <w:ilvl w:val="0"/>
-                          <w:numId w:val="16"/>
-                        </w:numPr>
-                        <w:autoSpaceDE w:val="0"/>
-                        <w:autoSpaceDN w:val="0"/>
-                        <w:adjustRightInd w:val="0"/>
-                        <w:rPr>
-                          <w:rFonts w:eastAsia="Verdana-Bold" w:cstheme="minorHAnsi"/>
-                          <w:color w:val="7F7F7F" w:themeColor="text1" w:themeTint="80"/>
-                          <w:szCs w:val="16"/>
-                          <w:lang w:val="pt-PT"/>
-                        </w:rPr>
-                      </w:pPr>
-                      <w:r>
-                        <w:rPr>
-                          <w:rFonts w:eastAsia="Verdana-Bold" w:cstheme="minorHAnsi"/>
-                          <w:color w:val="7F7F7F" w:themeColor="text1" w:themeTint="80"/>
-                          <w:szCs w:val="16"/>
-                          <w:lang w:val="pt-PT"/>
-                        </w:rPr>
-                        <w:t xml:space="preserve">Caixa Econ. Federal  (104) Agencia: 04079     Conta Corrente: </w:t>
-                      </w:r>
-                      <w:r>
-                        <w:rPr>
-                          <w:rFonts w:eastAsia="Verdana-Bold" w:cstheme="minorHAnsi"/>
-                          <w:color w:val="7F7F7F" w:themeColor="text1" w:themeTint="80"/>
-                          <w:szCs w:val="16"/>
-                          <w:lang w:val="pt-BR"/>
-                        </w:rPr>
-                        <w:t>000577897543-7</w:t>
-                      </w:r>
-                    </w:p>
-                    <w:p>
-                      <w:pPr>
-                        <w:autoSpaceDE w:val="0"/>
-                        <w:autoSpaceDN w:val="0"/>
-                        <w:adjustRightInd w:val="0"/>
-                        <w:rPr>
-                          <w:rFonts w:eastAsia="Verdana-Bold" w:cstheme="minorHAnsi"/>
-                          <w:color w:val="7F7F7F" w:themeColor="text1" w:themeTint="80"/>
-                          <w:szCs w:val="16"/>
-                          <w:lang w:val="pt-PT"/>
-                        </w:rPr>
-                      </w:pPr>
-                    </w:p>
-                    <w:p>
-                      <w:pPr>
-                        <w:autoSpaceDE w:val="0"/>
-                        <w:autoSpaceDN w:val="0"/>
-                        <w:adjustRightInd w:val="0"/>
-                        <w:rPr>
-                          <w:rFonts w:eastAsia="Verdana-Bold" w:cstheme="minorHAnsi"/>
-                          <w:color w:val="7F7F7F" w:themeColor="text1" w:themeTint="80"/>
-                          <w:szCs w:val="16"/>
-                          <w:lang w:val="pt-PT"/>
-                        </w:rPr>
-                      </w:pPr>
-                    </w:p>
-                    <w:p>
-                      <w:pPr>
-                        <w:autoSpaceDE w:val="0"/>
-                        <w:autoSpaceDN w:val="0"/>
-                        <w:adjustRightInd w:val="0"/>
-                        <w:rPr>
-                          <w:rFonts w:eastAsia="Verdana-Bold" w:cstheme="minorHAnsi"/>
-                          <w:color w:val="7F7F7F" w:themeColor="text1" w:themeTint="80"/>
-                          <w:szCs w:val="16"/>
-                          <w:lang w:val="pt-PT"/>
-                        </w:rPr>
-                      </w:pPr>
-                    </w:p>
-                    <w:p>
-                      <w:pPr>
-                        <w:autoSpaceDE w:val="0"/>
-                        <w:autoSpaceDN w:val="0"/>
-                        <w:adjustRightInd w:val="0"/>
-                        <w:rPr>
-                          <w:rFonts w:eastAsia="Verdana-Bold" w:cstheme="minorHAnsi"/>
-                          <w:color w:val="7F7F7F" w:themeColor="text1" w:themeTint="80"/>
-                          <w:szCs w:val="16"/>
-                          <w:lang w:val="pt-PT"/>
-                        </w:rPr>
-                      </w:pPr>
-                    </w:p>
-                    <w:p>
-                      <w:pPr>
-                        <w:autoSpaceDE w:val="0"/>
-                        <w:autoSpaceDN w:val="0"/>
-                        <w:adjustRightInd w:val="0"/>
-                        <w:rPr>
-                          <w:rFonts w:eastAsia="Verdana-Bold" w:cstheme="minorHAnsi"/>
-                          <w:color w:val="7F7F7F" w:themeColor="text1" w:themeTint="80"/>
-                          <w:szCs w:val="16"/>
-                          <w:lang w:val="pt-PT"/>
-                        </w:rPr>
-                      </w:pPr>
-                    </w:p>
-                    <w:p>
-                      <w:pPr>
-                        <w:autoSpaceDE w:val="0"/>
-                        <w:autoSpaceDN w:val="0"/>
-                        <w:adjustRightInd w:val="0"/>
-                        <w:rPr>
-                          <w:rFonts w:eastAsia="Verdana-Bold" w:cstheme="minorHAnsi"/>
-                          <w:color w:val="7F7F7F" w:themeColor="text1" w:themeTint="80"/>
-                          <w:szCs w:val="16"/>
-                          <w:lang w:val="pt-PT"/>
-                        </w:rPr>
-                      </w:pPr>
-                    </w:p>
-                    <w:p>
-                      <w:pPr>
-                        <w:autoSpaceDE w:val="0"/>
-                        <w:autoSpaceDN w:val="0"/>
-                        <w:adjustRightInd w:val="0"/>
-                        <w:rPr>
-                          <w:rFonts w:eastAsia="Verdana-Bold" w:cstheme="minorHAnsi"/>
-                          <w:color w:val="7F7F7F" w:themeColor="text1" w:themeTint="80"/>
-                          <w:szCs w:val="16"/>
-                          <w:lang w:val="pt-PT"/>
-                        </w:rPr>
-                      </w:pPr>
-                    </w:p>
-                    <w:p>
-                      <w:pPr>
-                        <w:rPr>
-                          <w:lang w:val="pt-BR"/>
-                        </w:rPr>
-                      </w:pPr>
-                    </w:p>
-                  </w:txbxContent>
-                </v:textbox>
-                <w10:wrap anchorx="margin" anchory="page"/>
-              </v:shape>
-            </w:pict>
-          </mc:Fallback>
-        </mc:AlternateContent>
-      </w:r>
     </w:p>
     <w:p>
       <w:pPr>
@@ -3115,38 +2350,6 @@
           <w:szCs w:val="18"/>
         </w:rPr>
       </w:pPr>
-    </w:p>
-    <w:p>
-      <w:pPr>
-        <w:autoSpaceDE w:val="0"/>
-        <w:autoSpaceDN w:val="0"/>
-        <w:adjustRightInd w:val="0"/>
-        <w:rPr>
-          <w:rFonts w:eastAsia="Verdana-Bold" w:cstheme="minorHAnsi"/>
-          <w:sz w:val="18"/>
-          <w:szCs w:val="18"/>
-        </w:rPr>
-      </w:pPr>
-    </w:p>
-    <w:p>
-      <w:pPr>
-        <w:autoSpaceDE w:val="0"/>
-        <w:autoSpaceDN w:val="0"/>
-        <w:adjustRightInd w:val="0"/>
-        <w:rPr>
-          <w:rFonts w:eastAsia="Verdana-Bold" w:cstheme="minorHAnsi"/>
-          <w:sz w:val="18"/>
-          <w:szCs w:val="18"/>
-        </w:rPr>
-      </w:pPr>
-      <w:r>
-        <w:rPr>
-          <w:rFonts w:eastAsia="Verdana-Bold" w:cstheme="minorHAnsi"/>
-          <w:sz w:val="18"/>
-          <w:szCs w:val="18"/>
-        </w:rPr>
-        <w:t>–</w:t>
-      </w:r>
     </w:p>
     <w:p>
       <w:pPr>
@@ -3441,7 +2644,7 @@
       <w:headerReference w:type="default" r:id="rId13"/>
       <w:footerReference w:type="default" r:id="rId14"/>
       <w:pgSz w:w="16840" w:h="11907" w:orient="landscape" w:code="9"/>
-      <w:pgMar w:top="720" w:right="720" w:bottom="720" w:left="720" w:header="454" w:footer="454" w:gutter="0"/>
+      <w:pgMar w:top="720" w:right="720" w:bottom="720" w:left="720" w:header="454" w:footer="1020" w:gutter="0"/>
       <w:cols w:space="720"/>
       <w:docGrid w:linePitch="360"/>
     </w:sectPr>
@@ -3481,51 +2684,466 @@
     </w:pPr>
     <w:r>
       <w:rPr>
+        <w:noProof/>
         <w:sz w:val="18"/>
         <w:szCs w:val="18"/>
         <w:lang w:val="pt-BR"/>
       </w:rPr>
-      <w:t xml:space="preserve">ARTE COMERCIAL LTDA – </w:t>
-    </w:r>
-    <w:r>
-      <w:rPr>
-        <w:sz w:val="18"/>
-        <w:szCs w:val="18"/>
-        <w:lang w:val="pt-BR"/>
-      </w:rPr>
-      <w:t xml:space="preserve">Av. Esperança, 808 </w:t>
-    </w:r>
-    <w:r>
-      <w:rPr>
-        <w:sz w:val="18"/>
-        <w:szCs w:val="18"/>
-        <w:lang w:val="pt-BR"/>
-      </w:rPr>
-      <w:t>apto</w:t>
-    </w:r>
-    <w:r>
-      <w:rPr>
-        <w:sz w:val="18"/>
-        <w:szCs w:val="18"/>
-        <w:lang w:val="pt-BR"/>
-      </w:rPr>
-      <w:t xml:space="preserve"> 71 Centro</w:t>
-    </w:r>
-    <w:r>
-      <w:rPr>
-        <w:sz w:val="18"/>
-        <w:szCs w:val="18"/>
-        <w:lang w:val="pt-BR"/>
-      </w:rPr>
-      <w:t xml:space="preserve"> -Guarulhos/SP – cep: 07</w:t>
-    </w:r>
-    <w:r>
-      <w:rPr>
-        <w:sz w:val="18"/>
-        <w:szCs w:val="18"/>
-        <w:lang w:val="pt-BR"/>
-      </w:rPr>
-      <w:t>095-005</w:t>
+      <mc:AlternateContent>
+        <mc:Choice Requires="wps">
+          <w:drawing>
+            <wp:anchor distT="0" distB="0" distL="114300" distR="114300" simplePos="0" relativeHeight="251660288" behindDoc="0" locked="0" layoutInCell="1" allowOverlap="1" wp14:anchorId="6FB61083" wp14:editId="797C5493">
+              <wp:simplePos x="0" y="0"/>
+              <wp:positionH relativeFrom="page">
+                <wp:posOffset>5770245</wp:posOffset>
+              </wp:positionH>
+              <wp:positionV relativeFrom="paragraph">
+                <wp:posOffset>9525</wp:posOffset>
+              </wp:positionV>
+              <wp:extent cx="4800600" cy="1163320"/>
+              <wp:effectExtent l="0" t="0" r="19050" b="17780"/>
+              <wp:wrapSquare wrapText="bothSides"/>
+              <wp:docPr id="509278591" name="Caixa de Texto 5"/>
+              <wp:cNvGraphicFramePr/>
+              <a:graphic xmlns:a="http://schemas.openxmlformats.org/drawingml/2006/main">
+                <a:graphicData uri="http://schemas.microsoft.com/office/word/2010/wordprocessingShape">
+                  <wps:wsp>
+                    <wps:cNvSpPr txBox="1"/>
+                    <wps:spPr>
+                      <a:xfrm>
+                        <a:off x="0" y="0"/>
+                        <a:ext cx="4800600" cy="1163320"/>
+                      </a:xfrm>
+                      <a:prstGeom prst="rect">
+                        <a:avLst/>
+                      </a:prstGeom>
+                      <a:solidFill>
+                        <a:schemeClr val="lt1"/>
+                      </a:solidFill>
+                      <a:ln w="6350">
+                        <a:solidFill>
+                          <a:prstClr val="black"/>
+                        </a:solidFill>
+                      </a:ln>
+                    </wps:spPr>
+                    <wps:txbx>
+                      <w:txbxContent>
+                        <w:p>
+                          <w:pPr>
+                            <w:autoSpaceDE w:val="0"/>
+                            <w:autoSpaceDN w:val="0"/>
+                            <w:adjustRightInd w:val="0"/>
+                            <w:rPr>
+                              <w:rFonts w:eastAsia="Verdana-Bold" w:cstheme="minorHAnsi"/>
+                              <w:color w:val="7F7F7F" w:themeColor="text1" w:themeTint="80"/>
+                              <w:szCs w:val="16"/>
+                              <w:lang w:val="pt-PT"/>
+                            </w:rPr>
+                          </w:pPr>
+                          <w:r>
+                            <w:rPr>
+                              <w:rFonts w:eastAsia="Verdana-Bold" w:cstheme="minorHAnsi"/>
+                              <w:color w:val="00B0F0"/>
+                              <w:szCs w:val="16"/>
+                              <w:lang w:val="pt-PT"/>
+                            </w:rPr>
+                            <w:t>*</w:t>
+                          </w:r>
+                          <w:r>
+                            <w:rPr>
+                              <w:rFonts w:eastAsia="Verdana-Bold" w:cstheme="minorHAnsi"/>
+                              <w:color w:val="7F7F7F" w:themeColor="text1" w:themeTint="80"/>
+                              <w:szCs w:val="16"/>
+                              <w:lang w:val="pt-PT"/>
+                            </w:rPr>
+                            <w:t xml:space="preserve">Nos preços acima estão inclusas todas as despesas com impostos, fretes taxas, descargas e quaisquer outras que incidam direta ou indiretamente no fornecimento dos materiais desta licitação.  </w:t>
+                          </w:r>
+                          <w:r>
+                            <w:rPr>
+                              <w:rFonts w:eastAsia="Verdana-Bold" w:cstheme="minorHAnsi"/>
+                              <w:color w:val="7F7F7F" w:themeColor="text1" w:themeTint="80"/>
+                              <w:szCs w:val="16"/>
+                              <w:lang w:val="pt-PT"/>
+                            </w:rPr>
+                            <w:br/>
+                          </w:r>
+                          <w:r>
+                            <w:rPr>
+                              <w:rFonts w:eastAsia="Verdana-Bold" w:cstheme="minorHAnsi"/>
+                              <w:color w:val="00B0F0"/>
+                              <w:szCs w:val="16"/>
+                              <w:lang w:val="pt-PT"/>
+                            </w:rPr>
+                            <w:t>*</w:t>
+                          </w:r>
+                          <w:r>
+                            <w:rPr>
+                              <w:rFonts w:eastAsia="Verdana-Bold" w:cstheme="minorHAnsi"/>
+                              <w:color w:val="7F7F7F" w:themeColor="text1" w:themeTint="80"/>
+                              <w:szCs w:val="16"/>
+                              <w:lang w:val="pt-PT"/>
+                            </w:rPr>
+                            <w:t xml:space="preserve"> A entrega dos materiais será feita no local determinado pelo Órgão Licitante </w:t>
+                          </w:r>
+                          <w:r>
+                            <w:rPr>
+                              <w:rFonts w:eastAsia="Verdana-Bold" w:cstheme="minorHAnsi"/>
+                              <w:color w:val="7F7F7F" w:themeColor="text1" w:themeTint="80"/>
+                              <w:szCs w:val="16"/>
+                              <w:lang w:val="pt-PT"/>
+                            </w:rPr>
+                            <w:br/>
+                          </w:r>
+                          <w:r>
+                            <w:rPr>
+                              <w:rFonts w:eastAsia="Verdana-Bold" w:cstheme="minorHAnsi"/>
+                              <w:color w:val="00B0F0"/>
+                              <w:szCs w:val="16"/>
+                              <w:lang w:val="pt-PT"/>
+                            </w:rPr>
+                            <w:t>**</w:t>
+                          </w:r>
+                          <w:r>
+                            <w:rPr>
+                              <w:rFonts w:eastAsia="Verdana-Bold" w:cstheme="minorHAnsi"/>
+                              <w:color w:val="7F7F7F" w:themeColor="text1" w:themeTint="80"/>
+                              <w:szCs w:val="16"/>
+                              <w:lang w:val="pt-PT"/>
+                            </w:rPr>
+                            <w:t xml:space="preserve"> O prazo de validade da proposta não será inferior a 60 (trinta) dias, a contar da data de sua apresentação.</w:t>
+                          </w:r>
+                        </w:p>
+                        <w:p>
+                          <w:pPr>
+                            <w:autoSpaceDE w:val="0"/>
+                            <w:autoSpaceDN w:val="0"/>
+                            <w:adjustRightInd w:val="0"/>
+                            <w:rPr>
+                              <w:rFonts w:eastAsia="Verdana-Bold" w:cstheme="minorHAnsi"/>
+                              <w:color w:val="7F7F7F" w:themeColor="text1" w:themeTint="80"/>
+                              <w:szCs w:val="16"/>
+                              <w:lang w:val="pt-PT"/>
+                            </w:rPr>
+                          </w:pPr>
+                        </w:p>
+                        <w:p>
+                          <w:pPr>
+                            <w:autoSpaceDE w:val="0"/>
+                            <w:autoSpaceDN w:val="0"/>
+                            <w:adjustRightInd w:val="0"/>
+                            <w:rPr>
+                              <w:rFonts w:eastAsia="Verdana-Bold" w:cstheme="minorHAnsi"/>
+                              <w:color w:val="7F7F7F" w:themeColor="text1" w:themeTint="80"/>
+                              <w:szCs w:val="16"/>
+                              <w:lang w:val="pt-PT"/>
+                            </w:rPr>
+                          </w:pPr>
+                          <w:r>
+                            <w:rPr>
+                              <w:rFonts w:eastAsia="Verdana-Bold" w:cstheme="minorHAnsi"/>
+                              <w:color w:val="7F7F7F" w:themeColor="text1" w:themeTint="80"/>
+                              <w:szCs w:val="16"/>
+                              <w:lang w:val="pt-PT"/>
+                            </w:rPr>
+                            <w:t>- Dados Bancários:</w:t>
+                          </w:r>
+                        </w:p>
+                        <w:p>
+                          <w:pPr>
+                            <w:pStyle w:val="PargrafodaLista"/>
+                            <w:numPr>
+                              <w:ilvl w:val="0"/>
+                              <w:numId w:val="16"/>
+                            </w:numPr>
+                            <w:autoSpaceDE w:val="0"/>
+                            <w:autoSpaceDN w:val="0"/>
+                            <w:adjustRightInd w:val="0"/>
+                            <w:rPr>
+                              <w:rFonts w:eastAsia="Verdana-Bold" w:cstheme="minorHAnsi"/>
+                              <w:color w:val="7F7F7F" w:themeColor="text1" w:themeTint="80"/>
+                              <w:szCs w:val="16"/>
+                              <w:lang w:val="pt-PT"/>
+                            </w:rPr>
+                          </w:pPr>
+                          <w:r>
+                            <w:rPr>
+                              <w:rFonts w:eastAsia="Verdana-Bold" w:cstheme="minorHAnsi"/>
+                              <w:color w:val="7F7F7F" w:themeColor="text1" w:themeTint="80"/>
+                              <w:szCs w:val="16"/>
+                              <w:lang w:val="pt-PT"/>
+                            </w:rPr>
+                            <w:t>Banco do Brasil        (001) Agência: 4770-8    Conta Corrente: 106261-1</w:t>
+                          </w:r>
+                        </w:p>
+                        <w:p>
+                          <w:pPr>
+                            <w:pStyle w:val="PargrafodaLista"/>
+                            <w:numPr>
+                              <w:ilvl w:val="0"/>
+                              <w:numId w:val="16"/>
+                            </w:numPr>
+                            <w:autoSpaceDE w:val="0"/>
+                            <w:autoSpaceDN w:val="0"/>
+                            <w:adjustRightInd w:val="0"/>
+                            <w:rPr>
+                              <w:rFonts w:eastAsia="Verdana-Bold" w:cstheme="minorHAnsi"/>
+                              <w:color w:val="7F7F7F" w:themeColor="text1" w:themeTint="80"/>
+                              <w:szCs w:val="16"/>
+                              <w:lang w:val="pt-PT"/>
+                            </w:rPr>
+                          </w:pPr>
+                          <w:r>
+                            <w:rPr>
+                              <w:rFonts w:eastAsia="Verdana-Bold" w:cstheme="minorHAnsi"/>
+                              <w:color w:val="7F7F7F" w:themeColor="text1" w:themeTint="80"/>
+                              <w:szCs w:val="16"/>
+                              <w:lang w:val="pt-PT"/>
+                            </w:rPr>
+                            <w:t xml:space="preserve">Caixa Econ. Federal  (104) Agencia: 04079     Conta Corrente: </w:t>
+                          </w:r>
+                          <w:r>
+                            <w:rPr>
+                              <w:rFonts w:eastAsia="Verdana-Bold" w:cstheme="minorHAnsi"/>
+                              <w:color w:val="7F7F7F" w:themeColor="text1" w:themeTint="80"/>
+                              <w:szCs w:val="16"/>
+                              <w:lang w:val="pt-BR"/>
+                            </w:rPr>
+                            <w:t>000577897543-7</w:t>
+                          </w:r>
+                        </w:p>
+                        <w:p>
+                          <w:pPr>
+                            <w:rPr>
+                              <w:lang w:val="pt-PT"/>
+                            </w:rPr>
+                          </w:pPr>
+                        </w:p>
+                      </w:txbxContent>
+                    </wps:txbx>
+                    <wps:bodyPr rot="0" spcFirstLastPara="0" vertOverflow="overflow" horzOverflow="overflow" vert="horz" wrap="square" lIns="91440" tIns="45720" rIns="91440" bIns="45720" numCol="1" spcCol="0" rtlCol="0" fromWordArt="0" anchor="t" anchorCtr="0" forceAA="0" compatLnSpc="1">
+                      <a:prstTxWarp prst="textNoShape">
+                        <a:avLst/>
+                      </a:prstTxWarp>
+                      <a:noAutofit/>
+                    </wps:bodyPr>
+                  </wps:wsp>
+                </a:graphicData>
+              </a:graphic>
+              <wp14:sizeRelH relativeFrom="margin">
+                <wp14:pctWidth>0</wp14:pctWidth>
+              </wp14:sizeRelH>
+              <wp14:sizeRelV relativeFrom="margin">
+                <wp14:pctHeight>0</wp14:pctHeight>
+              </wp14:sizeRelV>
+            </wp:anchor>
+          </w:drawing>
+        </mc:Choice>
+        <mc:Fallback>
+          <w:pict>
+            <v:shapetype w14:anchorId="6FB61083" id="_x0000_t202" coordsize="21600,21600" o:spt="202" path="m,l,21600r21600,l21600,xe">
+              <v:stroke joinstyle="miter"/>
+              <v:path gradientshapeok="t" o:connecttype="rect"/>
+            </v:shapetype>
+            <v:shape id="Caixa de Texto 5" o:spid="_x0000_s1027" type="#_x0000_t202" style="position:absolute;margin-left:454.35pt;margin-top:.75pt;width:378pt;height:91.6pt;z-index:251660288;visibility:visible;mso-wrap-style:square;mso-width-percent:0;mso-height-percent:0;mso-wrap-distance-left:9pt;mso-wrap-distance-top:0;mso-wrap-distance-right:9pt;mso-wrap-distance-bottom:0;mso-position-horizontal:absolute;mso-position-horizontal-relative:page;mso-position-vertical:absolute;mso-position-vertical-relative:text;mso-width-percent:0;mso-height-percent:0;mso-width-relative:margin;mso-height-relative:margin;v-text-anchor:top" o:gfxdata="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" fillcolor="white [3201]" strokeweight=".5pt">
+              <v:textbox>
+                <w:txbxContent>
+                  <w:p>
+                    <w:pPr>
+                      <w:autoSpaceDE w:val="0"/>
+                      <w:autoSpaceDN w:val="0"/>
+                      <w:adjustRightInd w:val="0"/>
+                      <w:rPr>
+                        <w:rFonts w:eastAsia="Verdana-Bold" w:cstheme="minorHAnsi"/>
+                        <w:color w:val="7F7F7F" w:themeColor="text1" w:themeTint="80"/>
+                        <w:szCs w:val="16"/>
+                        <w:lang w:val="pt-PT"/>
+                      </w:rPr>
+                    </w:pPr>
+                    <w:r>
+                      <w:rPr>
+                        <w:rFonts w:eastAsia="Verdana-Bold" w:cstheme="minorHAnsi"/>
+                        <w:color w:val="00B0F0"/>
+                        <w:szCs w:val="16"/>
+                        <w:lang w:val="pt-PT"/>
+                      </w:rPr>
+                      <w:t>*</w:t>
+                    </w:r>
+                    <w:r>
+                      <w:rPr>
+                        <w:rFonts w:eastAsia="Verdana-Bold" w:cstheme="minorHAnsi"/>
+                        <w:color w:val="7F7F7F" w:themeColor="text1" w:themeTint="80"/>
+                        <w:szCs w:val="16"/>
+                        <w:lang w:val="pt-PT"/>
+                      </w:rPr>
+                      <w:t xml:space="preserve">Nos preços acima estão inclusas todas as despesas com impostos, fretes taxas, descargas e quaisquer outras que incidam direta ou indiretamente no fornecimento dos materiais desta licitação.  </w:t>
+                    </w:r>
+                    <w:r>
+                      <w:rPr>
+                        <w:rFonts w:eastAsia="Verdana-Bold" w:cstheme="minorHAnsi"/>
+                        <w:color w:val="7F7F7F" w:themeColor="text1" w:themeTint="80"/>
+                        <w:szCs w:val="16"/>
+                        <w:lang w:val="pt-PT"/>
+                      </w:rPr>
+                      <w:br/>
+                    </w:r>
+                    <w:r>
+                      <w:rPr>
+                        <w:rFonts w:eastAsia="Verdana-Bold" w:cstheme="minorHAnsi"/>
+                        <w:color w:val="00B0F0"/>
+                        <w:szCs w:val="16"/>
+                        <w:lang w:val="pt-PT"/>
+                      </w:rPr>
+                      <w:t>*</w:t>
+                    </w:r>
+                    <w:r>
+                      <w:rPr>
+                        <w:rFonts w:eastAsia="Verdana-Bold" w:cstheme="minorHAnsi"/>
+                        <w:color w:val="7F7F7F" w:themeColor="text1" w:themeTint="80"/>
+                        <w:szCs w:val="16"/>
+                        <w:lang w:val="pt-PT"/>
+                      </w:rPr>
+                      <w:t xml:space="preserve"> A entrega dos materiais será feita no local determinado pelo Órgão Licitante </w:t>
+                    </w:r>
+                    <w:r>
+                      <w:rPr>
+                        <w:rFonts w:eastAsia="Verdana-Bold" w:cstheme="minorHAnsi"/>
+                        <w:color w:val="7F7F7F" w:themeColor="text1" w:themeTint="80"/>
+                        <w:szCs w:val="16"/>
+                        <w:lang w:val="pt-PT"/>
+                      </w:rPr>
+                      <w:br/>
+                    </w:r>
+                    <w:r>
+                      <w:rPr>
+                        <w:rFonts w:eastAsia="Verdana-Bold" w:cstheme="minorHAnsi"/>
+                        <w:color w:val="00B0F0"/>
+                        <w:szCs w:val="16"/>
+                        <w:lang w:val="pt-PT"/>
+                      </w:rPr>
+                      <w:t>**</w:t>
+                    </w:r>
+                    <w:r>
+                      <w:rPr>
+                        <w:rFonts w:eastAsia="Verdana-Bold" w:cstheme="minorHAnsi"/>
+                        <w:color w:val="7F7F7F" w:themeColor="text1" w:themeTint="80"/>
+                        <w:szCs w:val="16"/>
+                        <w:lang w:val="pt-PT"/>
+                      </w:rPr>
+                      <w:t xml:space="preserve"> O prazo de validade da proposta não será inferior a 60 (trinta) dias, a contar da data de sua apresentação.</w:t>
+                    </w:r>
+                  </w:p>
+                  <w:p>
+                    <w:pPr>
+                      <w:autoSpaceDE w:val="0"/>
+                      <w:autoSpaceDN w:val="0"/>
+                      <w:adjustRightInd w:val="0"/>
+                      <w:rPr>
+                        <w:rFonts w:eastAsia="Verdana-Bold" w:cstheme="minorHAnsi"/>
+                        <w:color w:val="7F7F7F" w:themeColor="text1" w:themeTint="80"/>
+                        <w:szCs w:val="16"/>
+                        <w:lang w:val="pt-PT"/>
+                      </w:rPr>
+                    </w:pPr>
+                  </w:p>
+                  <w:p>
+                    <w:pPr>
+                      <w:autoSpaceDE w:val="0"/>
+                      <w:autoSpaceDN w:val="0"/>
+                      <w:adjustRightInd w:val="0"/>
+                      <w:rPr>
+                        <w:rFonts w:eastAsia="Verdana-Bold" w:cstheme="minorHAnsi"/>
+                        <w:color w:val="7F7F7F" w:themeColor="text1" w:themeTint="80"/>
+                        <w:szCs w:val="16"/>
+                        <w:lang w:val="pt-PT"/>
+                      </w:rPr>
+                    </w:pPr>
+                    <w:r>
+                      <w:rPr>
+                        <w:rFonts w:eastAsia="Verdana-Bold" w:cstheme="minorHAnsi"/>
+                        <w:color w:val="7F7F7F" w:themeColor="text1" w:themeTint="80"/>
+                        <w:szCs w:val="16"/>
+                        <w:lang w:val="pt-PT"/>
+                      </w:rPr>
+                      <w:t>- Dados Bancários:</w:t>
+                    </w:r>
+                  </w:p>
+                  <w:p>
+                    <w:pPr>
+                      <w:pStyle w:val="PargrafodaLista"/>
+                      <w:numPr>
+                        <w:ilvl w:val="0"/>
+                        <w:numId w:val="16"/>
+                      </w:numPr>
+                      <w:autoSpaceDE w:val="0"/>
+                      <w:autoSpaceDN w:val="0"/>
+                      <w:adjustRightInd w:val="0"/>
+                      <w:rPr>
+                        <w:rFonts w:eastAsia="Verdana-Bold" w:cstheme="minorHAnsi"/>
+                        <w:color w:val="7F7F7F" w:themeColor="text1" w:themeTint="80"/>
+                        <w:szCs w:val="16"/>
+                        <w:lang w:val="pt-PT"/>
+                      </w:rPr>
+                    </w:pPr>
+                    <w:r>
+                      <w:rPr>
+                        <w:rFonts w:eastAsia="Verdana-Bold" w:cstheme="minorHAnsi"/>
+                        <w:color w:val="7F7F7F" w:themeColor="text1" w:themeTint="80"/>
+                        <w:szCs w:val="16"/>
+                        <w:lang w:val="pt-PT"/>
+                      </w:rPr>
+                      <w:t>Banco do Brasil        (001) Agência: 4770-8    Conta Corrente: 106261-1</w:t>
+                    </w:r>
+                  </w:p>
+                  <w:p>
+                    <w:pPr>
+                      <w:pStyle w:val="PargrafodaLista"/>
+                      <w:numPr>
+                        <w:ilvl w:val="0"/>
+                        <w:numId w:val="16"/>
+                      </w:numPr>
+                      <w:autoSpaceDE w:val="0"/>
+                      <w:autoSpaceDN w:val="0"/>
+                      <w:adjustRightInd w:val="0"/>
+                      <w:rPr>
+                        <w:rFonts w:eastAsia="Verdana-Bold" w:cstheme="minorHAnsi"/>
+                        <w:color w:val="7F7F7F" w:themeColor="text1" w:themeTint="80"/>
+                        <w:szCs w:val="16"/>
+                        <w:lang w:val="pt-PT"/>
+                      </w:rPr>
+                    </w:pPr>
+                    <w:r>
+                      <w:rPr>
+                        <w:rFonts w:eastAsia="Verdana-Bold" w:cstheme="minorHAnsi"/>
+                        <w:color w:val="7F7F7F" w:themeColor="text1" w:themeTint="80"/>
+                        <w:szCs w:val="16"/>
+                        <w:lang w:val="pt-PT"/>
+                      </w:rPr>
+                      <w:t xml:space="preserve">Caixa Econ. Federal  (104) Agencia: 04079     Conta Corrente: </w:t>
+                    </w:r>
+                    <w:r>
+                      <w:rPr>
+                        <w:rFonts w:eastAsia="Verdana-Bold" w:cstheme="minorHAnsi"/>
+                        <w:color w:val="7F7F7F" w:themeColor="text1" w:themeTint="80"/>
+                        <w:szCs w:val="16"/>
+                        <w:lang w:val="pt-BR"/>
+                      </w:rPr>
+                      <w:t>000577897543-7</w:t>
+                    </w:r>
+                  </w:p>
+                  <w:p>
+                    <w:pPr>
+                      <w:rPr>
+                        <w:lang w:val="pt-PT"/>
+                      </w:rPr>
+                    </w:pPr>
+                  </w:p>
+                </w:txbxContent>
+              </v:textbox>
+              <w10:wrap type="square" anchorx="page"/>
+            </v:shape>
+          </w:pict>
+        </mc:Fallback>
+      </mc:AlternateContent>
     </w:r>
   </w:p>
   <w:p>
@@ -3539,21 +3157,154 @@
     </w:pPr>
     <w:r>
       <w:rPr>
+        <w:sz w:val="18"/>
+        <w:szCs w:val="18"/>
+        <w:lang w:val="pt-BR"/>
+      </w:rPr>
+      <w:t xml:space="preserve">ARTE COMERCIAL LTDA – </w:t>
+    </w:r>
+    <w:r>
+      <w:rPr>
+        <w:sz w:val="18"/>
+        <w:szCs w:val="18"/>
+        <w:lang w:val="pt-BR"/>
+      </w:rPr>
+      <w:t xml:space="preserve">Av. Esperança, 808 </w:t>
+    </w:r>
+    <w:r>
+      <w:rPr>
+        <w:sz w:val="18"/>
+        <w:szCs w:val="18"/>
+        <w:lang w:val="pt-BR"/>
+      </w:rPr>
+      <w:t>apto</w:t>
+    </w:r>
+    <w:r>
+      <w:rPr>
+        <w:sz w:val="18"/>
+        <w:szCs w:val="18"/>
+        <w:lang w:val="pt-BR"/>
+      </w:rPr>
+      <w:t xml:space="preserve"> 71 Centro</w:t>
+    </w:r>
+    <w:r>
+      <w:rPr>
+        <w:sz w:val="18"/>
+        <w:szCs w:val="18"/>
+        <w:lang w:val="pt-BR"/>
+      </w:rPr>
+      <w:t xml:space="preserve"> -Guarulhos/SP </w:t>
+    </w:r>
+  </w:p>
+  <w:p>
+    <w:pPr>
+      <w:pStyle w:val="Rodap"/>
+      <w:rPr>
+        <w:sz w:val="18"/>
+        <w:szCs w:val="18"/>
+        <w:lang w:val="pt-BR"/>
+      </w:rPr>
+    </w:pPr>
+    <w:r>
+      <w:rPr>
+        <w:sz w:val="18"/>
+        <w:szCs w:val="18"/>
+        <w:lang w:val="pt-BR"/>
+      </w:rPr>
+      <w:t>C</w:t>
+    </w:r>
+    <w:r>
+      <w:rPr>
+        <w:sz w:val="18"/>
+        <w:szCs w:val="18"/>
+        <w:lang w:val="pt-BR"/>
+      </w:rPr>
+      <w:t>ep: 07</w:t>
+    </w:r>
+    <w:r>
+      <w:rPr>
+        <w:sz w:val="18"/>
+        <w:szCs w:val="18"/>
+        <w:lang w:val="pt-BR"/>
+      </w:rPr>
+      <w:t>095-005</w:t>
+    </w:r>
+    <w:r>
+      <w:rPr>
+        <w:sz w:val="18"/>
+        <w:szCs w:val="18"/>
+        <w:lang w:val="pt-BR"/>
+      </w:rPr>
+      <w:t xml:space="preserve"> </w:t>
+    </w:r>
+    <w:r>
+      <w:rPr>
+        <w:sz w:val="18"/>
+        <w:szCs w:val="18"/>
+        <w:lang w:val="pt-BR"/>
+      </w:rPr>
+      <w:t xml:space="preserve">CNPJ: 05.019519/0001-35   </w:t>
+    </w:r>
+    <w:r>
+      <w:rPr>
+        <w:sz w:val="18"/>
+        <w:szCs w:val="18"/>
+        <w:lang w:val="pt-BR"/>
+      </w:rPr>
+      <w:t>Insc. Estadual:</w:t>
+    </w:r>
+    <w:r>
+      <w:rPr>
+        <w:sz w:val="18"/>
+        <w:szCs w:val="18"/>
+        <w:lang w:val="pt-BR"/>
+      </w:rPr>
+      <w:t xml:space="preserve"> </w:t>
+    </w:r>
+    <w:r>
+      <w:rPr>
+        <w:sz w:val="18"/>
+        <w:szCs w:val="18"/>
+        <w:lang w:val="pt-BR"/>
+      </w:rPr>
+      <w:t xml:space="preserve">336.688.431.110 </w:t>
+    </w:r>
+    <w:r>
+      <w:rPr>
+        <w:sz w:val="18"/>
+        <w:szCs w:val="18"/>
+      </w:rPr>
+      <w:tab/>
+    </w:r>
+  </w:p>
+  <w:p>
+    <w:pPr>
+      <w:pStyle w:val="Rodap"/>
+      <w:rPr>
+        <w:sz w:val="18"/>
+        <w:szCs w:val="18"/>
+        <w:lang w:val="pt-BR"/>
+      </w:rPr>
+    </w:pPr>
+    <w:r>
+      <w:rPr>
         <w:noProof/>
       </w:rPr>
       <w:drawing>
-        <wp:anchor distT="0" distB="0" distL="114300" distR="114300" simplePos="0" relativeHeight="251659264" behindDoc="1" locked="0" layoutInCell="1" allowOverlap="1" wp14:anchorId="65B0CDE8" wp14:editId="39062B0B">
+        <wp:anchor distT="0" distB="0" distL="114300" distR="114300" simplePos="0" relativeHeight="251659264" behindDoc="1" locked="0" layoutInCell="1" allowOverlap="1" wp14:anchorId="65B0CDE8" wp14:editId="04E8340D">
           <wp:simplePos x="0" y="0"/>
           <wp:positionH relativeFrom="leftMargin">
-            <wp:posOffset>415568</wp:posOffset>
+            <wp:align>right</wp:align>
           </wp:positionH>
           <wp:positionV relativeFrom="paragraph">
-            <wp:posOffset>115570</wp:posOffset>
+            <wp:posOffset>113472</wp:posOffset>
           </wp:positionV>
           <wp:extent cx="165517" cy="165517"/>
           <wp:effectExtent l="0" t="0" r="6350" b="6350"/>
           <wp:wrapNone/>
-          <wp:docPr id="1630311536" name="Imagem 5" descr="logotipo do whatsapp png, ícone do whatsapp png, whatsapp ..."/>
+          <wp:docPr id="1630311536" name="Imagem 5" descr="logotipo do whatsapp png, ícone do whatsapp png, whatsapp ...">
+            <a:hlinkClick xmlns:a="http://schemas.openxmlformats.org/drawingml/2006/main" r:id="rId1"/>
+          </wp:docPr>
           <wp:cNvGraphicFramePr>
             <a:graphicFrameLocks xmlns:a="http://schemas.openxmlformats.org/drawingml/2006/main" noChangeAspect="1"/>
           </wp:cNvGraphicFramePr>
@@ -3561,13 +3312,15 @@
             <a:graphicData uri="http://schemas.openxmlformats.org/drawingml/2006/picture">
               <pic:pic xmlns:pic="http://schemas.openxmlformats.org/drawingml/2006/picture">
                 <pic:nvPicPr>
-                  <pic:cNvPr id="0" name="Picture 7" descr="logotipo do whatsapp png, ícone do whatsapp png, whatsapp ..."/>
+                  <pic:cNvPr id="1630311536" name="Imagem 5" descr="logotipo do whatsapp png, ícone do whatsapp png, whatsapp ...">
+                    <a:hlinkClick r:id="rId1"/>
+                  </pic:cNvPr>
                   <pic:cNvPicPr>
                     <a:picLocks noChangeAspect="1" noChangeArrowheads="1"/>
                   </pic:cNvPicPr>
                 </pic:nvPicPr>
                 <pic:blipFill>
-                  <a:blip r:embed="rId1">
+                  <a:blip r:embed="rId2">
                     <a:extLst>
                       <a:ext uri="{28A0092B-C50C-407E-A947-70E740481C1C}">
                         <a14:useLocalDpi xmlns:a14="http://schemas.microsoft.com/office/drawing/2010/main" val="0"/>
@@ -3610,7 +3363,7 @@
         <w:szCs w:val="18"/>
         <w:lang w:val="pt-BR"/>
       </w:rPr>
-      <w:t xml:space="preserve">CNPJ: 05.019519/0001-35   </w:t>
+      <w:t>E</w:t>
     </w:r>
     <w:r>
       <w:rPr>
@@ -3618,107 +3371,9 @@
         <w:szCs w:val="18"/>
         <w:lang w:val="pt-BR"/>
       </w:rPr>
-      <w:t>Insc. Estadual:</w:t>
+      <w:t xml:space="preserve">-mail: </w:t>
     </w:r>
-    <w:r>
-      <w:rPr>
-        <w:sz w:val="18"/>
-        <w:szCs w:val="18"/>
-        <w:lang w:val="pt-BR"/>
-      </w:rPr>
-      <w:t xml:space="preserve"> </w:t>
-    </w:r>
-    <w:r>
-      <w:rPr>
-        <w:sz w:val="18"/>
-        <w:szCs w:val="18"/>
-        <w:lang w:val="pt-BR"/>
-      </w:rPr>
-      <w:t xml:space="preserve">336.688.431.110 - e-mail: </w:t>
-    </w:r>
-    <w:r>
-      <w:fldChar w:fldCharType="begin"/>
-    </w:r>
-    <w:r>
-      <w:rPr>
-        <w:lang w:val="pt-BR"/>
-      </w:rPr>
-      <w:instrText>HYPERLINK "mailto:pietro@artecomercialbrasil.com.br"</w:instrText>
-    </w:r>
-    <w:r>
-      <w:fldChar w:fldCharType="separate"/>
-    </w:r>
-    <w:r>
-      <w:rPr>
-        <w:rStyle w:val="Hyperlink"/>
-        <w:sz w:val="18"/>
-        <w:szCs w:val="18"/>
-        <w:lang w:val="pt-BR"/>
-      </w:rPr>
-      <w:t>pietro@artecomercialbrasil.com.br</w:t>
-    </w:r>
-    <w:r>
-      <w:fldChar w:fldCharType="end"/>
-    </w:r>
-    <w:r>
-      <w:rPr>
-        <w:sz w:val="18"/>
-        <w:szCs w:val="18"/>
-        <w:lang w:val="pt-BR"/>
-      </w:rPr>
-      <w:t xml:space="preserve"> </w:t>
-    </w:r>
-  </w:p>
-  <w:p>
-    <w:pPr>
-      <w:pStyle w:val="Rodap"/>
-      <w:rPr>
-        <w:sz w:val="18"/>
-        <w:szCs w:val="18"/>
-        <w:lang w:val="pt-BR"/>
-      </w:rPr>
-    </w:pPr>
-    <w:r>
-      <w:rPr>
-        <w:sz w:val="18"/>
-        <w:szCs w:val="18"/>
-        <w:lang w:val="pt-BR"/>
-      </w:rPr>
-      <w:t xml:space="preserve">   </w:t>
-    </w:r>
-    <w:r>
-      <w:rPr>
-        <w:sz w:val="18"/>
-        <w:szCs w:val="18"/>
-        <w:lang w:val="pt-BR"/>
-      </w:rPr>
-      <w:t>Whatsapp:</w:t>
-    </w:r>
-    <w:r>
-      <w:rPr>
-        <w:sz w:val="18"/>
-        <w:szCs w:val="18"/>
-        <w:lang w:val="pt-BR"/>
-      </w:rPr>
-      <w:t xml:space="preserve"> </w:t>
-    </w:r>
-    <w:r>
-      <w:rPr>
-        <w:sz w:val="18"/>
-        <w:szCs w:val="18"/>
-        <w:lang w:val="pt-BR"/>
-      </w:rPr>
-      <w:t>+55 11 99410-3374</w:t>
-    </w:r>
-    <w:r>
-      <w:rPr>
-        <w:sz w:val="18"/>
-        <w:szCs w:val="18"/>
-        <w:lang w:val="pt-BR"/>
-      </w:rPr>
-      <w:t xml:space="preserve">     </w:t>
-    </w:r>
-    <w:hyperlink r:id="rId2" w:history="1">
+    <w:hyperlink r:id="rId3" w:history="1">
       <w:r>
         <w:rPr>
           <w:rStyle w:val="Hyperlink"/>
@@ -3726,17 +3381,52 @@
           <w:szCs w:val="18"/>
           <w:lang w:val="pt-BR"/>
         </w:rPr>
+        <w:t>pietro@artecomercialbrasil.com.br</w:t>
+      </w:r>
+    </w:hyperlink>
+    <w:r>
+      <w:rPr>
+        <w:sz w:val="18"/>
+        <w:szCs w:val="18"/>
+        <w:lang w:val="pt-BR"/>
+      </w:rPr>
+      <w:t xml:space="preserve"> </w:t>
+    </w:r>
+  </w:p>
+  <w:p>
+    <w:pPr>
+      <w:pStyle w:val="Rodap"/>
+      <w:rPr>
+        <w:sz w:val="18"/>
+        <w:szCs w:val="18"/>
+      </w:rPr>
+    </w:pPr>
+    <w:proofErr w:type="spellStart"/>
+    <w:r>
+      <w:rPr>
+        <w:sz w:val="18"/>
+        <w:szCs w:val="18"/>
+      </w:rPr>
+      <w:t>Whatsapp</w:t>
+    </w:r>
+    <w:proofErr w:type="spellEnd"/>
+    <w:r>
+      <w:rPr>
+        <w:sz w:val="18"/>
+        <w:szCs w:val="18"/>
+      </w:rPr>
+      <w:t xml:space="preserve">: +55 11 99410-3374     </w:t>
+    </w:r>
+    <w:hyperlink r:id="rId4" w:history="1">
+      <w:r>
+        <w:rPr>
+          <w:rStyle w:val="Hyperlink"/>
+          <w:sz w:val="18"/>
+          <w:szCs w:val="18"/>
+        </w:rPr>
         <w:t>http://wa.me/5511994103374</w:t>
       </w:r>
     </w:hyperlink>
-    <w:r>
-      <w:rPr>
-        <w:sz w:val="18"/>
-        <w:szCs w:val="18"/>
-        <w:lang w:val="pt-BR"/>
-      </w:rPr>
-      <w:t xml:space="preserve"> </w:t>
-    </w:r>
   </w:p>
 </w:ftr>
 </file>
@@ -4119,7 +3809,7 @@
         <v:path o:extrusionok="f" gradientshapeok="t" o:connecttype="rect"/>
         <o:lock v:ext="edit" aspectratio="t"/>
       </v:shapetype>
-      <v:shape id="_x0000_i1034" type="#_x0000_t75" alt="Logo placeholder" style="width:3in;height:3in;visibility:visible;mso-wrap-style:square" o:bullet="t">
+      <v:shape id="_x0000_i1087" type="#_x0000_t75" alt="Logo placeholder" style="width:3in;height:3in;visibility:visible;mso-wrap-style:square" o:bullet="t">
         <v:imagedata r:id="rId1" o:title="Logo placeholder"/>
       </v:shape>
     </w:pict>
@@ -6336,10 +6026,19 @@
 </file>
 
 <file path=customXml/item1.xml><?xml version="1.0" encoding="utf-8"?>
+<?mso-contentType ?>
+<FormTemplates xmlns="http://schemas.microsoft.com/sharepoint/v3/contenttype/forms">
+  <Display>DocumentLibraryForm</Display>
+  <Edit>AssetEditForm</Edit>
+  <New>DocumentLibraryForm</New>
+</FormTemplates>
+</file>
+
+<file path=customXml/item2.xml><?xml version="1.0" encoding="utf-8"?>
 <b:Sources xmlns:b="http://schemas.openxmlformats.org/officeDocument/2006/bibliography" xmlns="http://schemas.openxmlformats.org/officeDocument/2006/bibliography" SelectedStyle="\APASixthEditionOfficeOnline.xsl" StyleName="APA" Version="6"/>
 </file>
 
-<file path=customXml/item2.xml><?xml version="1.0" encoding="utf-8"?>
+<file path=customXml/item3.xml><?xml version="1.0" encoding="utf-8"?>
 <p:properties xmlns:p="http://schemas.microsoft.com/office/2006/metadata/properties" xmlns:xsi="http://www.w3.org/2001/XMLSchema-instance" xmlns:pc="http://schemas.microsoft.com/office/infopath/2007/PartnerControls">
   <documentManagement>
     <DirectSourceMarket xmlns="8289c1ac-6532-4c62-99f0-6d047703163c">english</DirectSourceMarket>
@@ -6465,7 +6164,7 @@
 </p:properties>
 </file>
 
-<file path=customXml/item3.xml><?xml version="1.0" encoding="utf-8"?>
+<file path=customXml/item4.xml><?xml version="1.0" encoding="utf-8"?>
 <ct:contentTypeSchema xmlns:ct="http://schemas.microsoft.com/office/2006/metadata/contentType" xmlns:ma="http://schemas.microsoft.com/office/2006/metadata/properties/metaAttributes" ct:_="" ma:_="" ma:contentTypeName="TemplateFile" ma:contentTypeID="0x0101005EB5FCBB1E5ECD4D83FA6E62BA4F98FF04003B76559807ED7042AFCC9CD6E0E16B7A" ma:contentTypeVersion="56" ma:contentTypeDescription="Create a new document." ma:contentTypeScope="" ma:versionID="1bb8166288bc6583df760821a8465e9a">
   <xsd:schema xmlns:xsd="http://www.w3.org/2001/XMLSchema" xmlns:xs="http://www.w3.org/2001/XMLSchema" xmlns:p="http://schemas.microsoft.com/office/2006/metadata/properties" xmlns:ns2="8289c1ac-6532-4c62-99f0-6d047703163c" targetNamespace="http://schemas.microsoft.com/office/2006/metadata/properties" ma:root="true" ma:fieldsID="72dad6d391a7c203314e0cd163637bed" ns2:_="">
     <xsd:import namespace="8289c1ac-6532-4c62-99f0-6d047703163c"/>
@@ -7499,16 +7198,15 @@
 </ct:contentTypeSchema>
 </file>
 
-<file path=customXml/item4.xml><?xml version="1.0" encoding="utf-8"?>
-<?mso-contentType ?>
-<FormTemplates xmlns="http://schemas.microsoft.com/sharepoint/v3/contenttype/forms">
-  <Display>DocumentLibraryForm</Display>
-  <Edit>AssetEditForm</Edit>
-  <New>DocumentLibraryForm</New>
-</FormTemplates>
+<file path=customXml/itemProps1.xml><?xml version="1.0" encoding="utf-8"?>
+<ds:datastoreItem xmlns:ds="http://schemas.openxmlformats.org/officeDocument/2006/customXml" ds:itemID="{FC836CF2-0FCF-4A80-9A4C-B5C0CC63139B}">
+  <ds:schemaRefs>
+    <ds:schemaRef ds:uri="http://schemas.microsoft.com/sharepoint/v3/contenttype/forms"/>
+  </ds:schemaRefs>
+</ds:datastoreItem>
 </file>
 
-<file path=customXml/itemProps1.xml><?xml version="1.0" encoding="utf-8"?>
+<file path=customXml/itemProps2.xml><?xml version="1.0" encoding="utf-8"?>
 <ds:datastoreItem xmlns:ds="http://schemas.openxmlformats.org/officeDocument/2006/customXml" ds:itemID="{BE925EE1-2B01-4AF5-AED7-B33ABE7D6335}">
   <ds:schemaRefs>
     <ds:schemaRef ds:uri="http://schemas.openxmlformats.org/officeDocument/2006/bibliography"/>
@@ -7516,7 +7214,7 @@
 </ds:datastoreItem>
 </file>
 
-<file path=customXml/itemProps2.xml><?xml version="1.0" encoding="utf-8"?>
+<file path=customXml/itemProps3.xml><?xml version="1.0" encoding="utf-8"?>
 <ds:datastoreItem xmlns:ds="http://schemas.openxmlformats.org/officeDocument/2006/customXml" ds:itemID="{8629318E-FB3C-4B31-A572-7E8640CD1647}">
   <ds:schemaRefs>
     <ds:schemaRef ds:uri="http://schemas.microsoft.com/office/2006/metadata/properties"/>
@@ -7526,7 +7224,7 @@
 </ds:datastoreItem>
 </file>
 
-<file path=customXml/itemProps3.xml><?xml version="1.0" encoding="utf-8"?>
+<file path=customXml/itemProps4.xml><?xml version="1.0" encoding="utf-8"?>
 <ds:datastoreItem xmlns:ds="http://schemas.openxmlformats.org/officeDocument/2006/customXml" ds:itemID="{7ED942B4-9D86-4535-907A-8D9FA7D4C764}">
   <ds:schemaRefs>
     <ds:schemaRef ds:uri="http://schemas.microsoft.com/office/2006/metadata/contentType"/>
@@ -7542,12 +7240,4 @@
     <ds:schemaRef ds:uri="http://schemas.microsoft.com/internal/obd"/>
   </ds:schemaRefs>
 </ds:datastoreItem>
-</file>
-
-<file path=customXml/itemProps4.xml><?xml version="1.0" encoding="utf-8"?>
-<ds:datastoreItem xmlns:ds="http://schemas.openxmlformats.org/officeDocument/2006/customXml" ds:itemID="{FC836CF2-0FCF-4A80-9A4C-B5C0CC63139B}">
-  <ds:schemaRefs>
-    <ds:schemaRef ds:uri="http://schemas.microsoft.com/sharepoint/v3/contenttype/forms"/>
-  </ds:schemaRefs>
-</ds:datastoreItem>
 </file>
--- a/DOWNLOADS/ORCAMENTOS_GERADOS/ORCAMENTO_DISPENSA - UASG 160195 - COMANDO DO COMANDO MILITAR DO NORDESTE.docx
+++ b/DOWNLOADS/ORCAMENTOS_GERADOS/ORCAMENTO_DISPENSA - UASG 160195 - COMANDO DO COMANDO MILITAR DO NORDESTE.docx
@@ -495,7 +495,7 @@
         <mc:AlternateContent>
           <mc:Choice Requires="wps">
             <w:drawing>
-              <wp:anchor distT="0" distB="0" distL="114300" distR="114300" simplePos="0" relativeHeight="251663360" behindDoc="0" locked="0" layoutInCell="1" allowOverlap="1" wp14:anchorId="4FCB9BBF" wp14:editId="67E4DBE3">
+              <wp:anchor distT="0" distB="0" distL="114300" distR="114300" simplePos="0" relativeHeight="251663360" behindDoc="0" locked="0" layoutInCell="1" allowOverlap="1" wp14:anchorId="4FCB9BBF" wp14:editId="4D4D49E5">
                 <wp:simplePos x="0" y="0"/>
                 <wp:positionH relativeFrom="column">
                   <wp:posOffset>789709</wp:posOffset>
@@ -545,7 +545,7 @@
                                 <w:szCs w:val="26"/>
                                 <w:lang w:val="pt-BR"/>
                               </w:rPr>
-                              <w:t>Pregão Eletrônico N° 90089/2025 (Lei 14.133/2021)</w:t>
+                              <w:t>Dispensa Eletrônica N° 131/2025 (Lei 14.133/2021)</w:t>
                             </w:r>
                           </w:p>
                           <w:p>
@@ -566,7 +566,7 @@
                                 <w:szCs w:val="26"/>
                                 <w:lang w:val="pt-BR"/>
                               </w:rPr>
-                              <w:t>UASG 925438 - UNIVERSIDADE ESTADUAL DO MARANHÃO/MA</w:t>
+                              <w:t>UASG 160195 - COMANDO DO COMANDO MILITAR DO NORDESTE</w:t>
                             </w:r>
                           </w:p>
                           <w:p>
@@ -639,7 +639,7 @@
                                 <w:szCs w:val="20"/>
                                 <w:lang w:val="pt-BR"/>
                               </w:rPr>
-                              <w:t>quinta-feira, 18 de setembro de 2025</w:t>
+                              <w:t>terça-feira, 23 de setembro de 2025</w:t>
                             </w:r>
                             <w:r>
                               <w:rPr>
@@ -706,7 +706,7 @@
                           <w:szCs w:val="26"/>
                           <w:lang w:val="pt-BR"/>
                         </w:rPr>
-                        <w:t>Pregão Eletrônico N° 90089/2025 (Lei 14.133/2021)</w:t>
+                        <w:t>Dispensa Eletrônica N° 131/2025 (Lei 14.133/2021)</w:t>
                       </w:r>
                     </w:p>
                     <w:p>
@@ -727,7 +727,7 @@
                           <w:szCs w:val="26"/>
                           <w:lang w:val="pt-BR"/>
                         </w:rPr>
-                        <w:t>UASG 925438 - UNIVERSIDADE ESTADUAL DO MARANHÃO/MA</w:t>
+                        <w:t>UASG 160195 - COMANDO DO COMANDO MILITAR DO NORDESTE</w:t>
                       </w:r>
                     </w:p>
                     <w:p>
@@ -800,7 +800,7 @@
                           <w:szCs w:val="20"/>
                           <w:lang w:val="pt-BR"/>
                         </w:rPr>
-                        <w:t>quinta-feira, 18 de setembro de 2025</w:t>
+                        <w:t>terça-feira, 23 de setembro de 2025</w:t>
                       </w:r>
                       <w:r>
                         <w:rPr>
@@ -992,14 +992,14 @@
         <w:tblLook w:val="01E0" w:firstRow="1" w:lastRow="1" w:firstColumn="1" w:lastColumn="1" w:noHBand="0" w:noVBand="0"/>
       </w:tblPr>
       <w:tblGrid>
-        <w:gridCol w:w="1560"/>
+        <w:gridCol w:w="1277"/>
+        <w:gridCol w:w="1417"/>
         <w:gridCol w:w="1276"/>
-        <w:gridCol w:w="1134"/>
-        <w:gridCol w:w="1843"/>
-        <w:gridCol w:w="2835"/>
-        <w:gridCol w:w="2835"/>
-        <w:gridCol w:w="2551"/>
-        <w:gridCol w:w="1985"/>
+        <w:gridCol w:w="1276"/>
+        <w:gridCol w:w="2409"/>
+        <w:gridCol w:w="4962"/>
+        <w:gridCol w:w="1701"/>
+        <w:gridCol w:w="1701"/>
       </w:tblGrid>
       <w:tr>
         <w:trPr>
@@ -1007,7 +1007,7 @@
         </w:trPr>
         <w:tc>
           <w:tcPr>
-            <w:tcW w:w="1560" w:type="dxa"/>
+            <w:tcW w:w="1277" w:type="dxa"/>
             <w:tcBorders>
               <w:top w:val="single" w:sz="8" w:space="0" w:color="000000"/>
               <w:left w:val="single" w:sz="8" w:space="0" w:color="000000"/>
@@ -1044,7 +1044,7 @@
         </w:tc>
         <w:tc>
           <w:tcPr>
-            <w:tcW w:w="1276" w:type="dxa"/>
+            <w:tcW w:w="1417" w:type="dxa"/>
             <w:tcBorders>
               <w:top w:val="single" w:sz="8" w:space="0" w:color="000000"/>
               <w:left w:val="single" w:sz="8" w:space="0" w:color="000000"/>
@@ -1081,7 +1081,7 @@
         </w:tc>
         <w:tc>
           <w:tcPr>
-            <w:tcW w:w="1134" w:type="dxa"/>
+            <w:tcW w:w="1276" w:type="dxa"/>
             <w:tcBorders>
               <w:top w:val="single" w:sz="8" w:space="0" w:color="000000"/>
               <w:left w:val="single" w:sz="8" w:space="0" w:color="000000"/>
@@ -1118,7 +1118,7 @@
         </w:tc>
         <w:tc>
           <w:tcPr>
-            <w:tcW w:w="1843" w:type="dxa"/>
+            <w:tcW w:w="1276" w:type="dxa"/>
             <w:tcBorders>
               <w:top w:val="single" w:sz="8" w:space="0" w:color="000000"/>
               <w:left w:val="single" w:sz="8" w:space="0" w:color="000000"/>
@@ -1154,7 +1154,7 @@
         </w:tc>
         <w:tc>
           <w:tcPr>
-            <w:tcW w:w="2835" w:type="dxa"/>
+            <w:tcW w:w="2409" w:type="dxa"/>
             <w:tcBorders>
               <w:top w:val="single" w:sz="8" w:space="0" w:color="000000"/>
               <w:left w:val="single" w:sz="8" w:space="0" w:color="000000"/>
@@ -1190,7 +1190,7 @@
         </w:tc>
         <w:tc>
           <w:tcPr>
-            <w:tcW w:w="2835" w:type="dxa"/>
+            <w:tcW w:w="4962" w:type="dxa"/>
             <w:tcBorders>
               <w:top w:val="single" w:sz="8" w:space="0" w:color="000000"/>
               <w:left w:val="single" w:sz="8" w:space="0" w:color="000000"/>
@@ -1227,7 +1227,7 @@
         </w:tc>
         <w:tc>
           <w:tcPr>
-            <w:tcW w:w="2551" w:type="dxa"/>
+            <w:tcW w:w="1701" w:type="dxa"/>
             <w:tcBorders>
               <w:top w:val="single" w:sz="8" w:space="0" w:color="000000"/>
               <w:left w:val="single" w:sz="8" w:space="0" w:color="000000"/>
@@ -1264,7 +1264,7 @@
         </w:tc>
         <w:tc>
           <w:tcPr>
-            <w:tcW w:w="1985" w:type="dxa"/>
+            <w:tcW w:w="1701" w:type="dxa"/>
             <w:tcBorders>
               <w:top w:val="single" w:sz="8" w:space="0" w:color="000000"/>
               <w:left w:val="single" w:sz="8" w:space="0" w:color="000000"/>
@@ -1303,7 +1303,7 @@
       <w:tr>
         <w:tc>
           <w:tcPr>
-            <w:tcW w:type="dxa" w:w="1560"/>
+            <w:tcW w:w="1277" w:type="dxa"/>
           </w:tcPr>
           <w:p>
             <w:pPr>
@@ -1316,7 +1316,7 @@
         </w:tc>
         <w:tc>
           <w:tcPr>
-            <w:tcW w:type="dxa" w:w="1276"/>
+            <w:tcW w:w="1417" w:type="dxa"/>
           </w:tcPr>
           <w:p>
             <w:pPr>
@@ -1329,20 +1329,20 @@
         </w:tc>
         <w:tc>
           <w:tcPr>
-            <w:tcW w:type="dxa" w:w="1134"/>
+            <w:tcW w:w="1276" w:type="dxa"/>
           </w:tcPr>
           <w:p>
             <w:pPr>
               <w:jc w:val="center"/>
             </w:pPr>
             <w:r>
-              <w:t>x</w:t>
+              <w:t>Pares</w:t>
             </w:r>
           </w:p>
         </w:tc>
         <w:tc>
           <w:tcPr>
-            <w:tcW w:type="dxa" w:w="1843"/>
+            <w:tcW w:w="1276" w:type="dxa"/>
           </w:tcPr>
           <w:p>
             <w:r>
@@ -1355,7 +1355,7 @@
         </w:tc>
         <w:tc>
           <w:tcPr>
-            <w:tcW w:type="dxa" w:w="2835"/>
+            <w:tcW w:w="2409" w:type="dxa"/>
           </w:tcPr>
           <w:p>
             <w:r>
@@ -1368,17 +1368,74 @@
         </w:tc>
         <w:tc>
           <w:tcPr>
-            <w:tcW w:type="dxa" w:w="2835"/>
+            <w:tcW w:w="4962" w:type="dxa"/>
           </w:tcPr>
           <w:p>
+            <w:pPr>
+              <w:rPr>
+                <w:lang w:val="pt-BR"/>
+              </w:rPr>
+            </w:pPr>
             <w:r>
-              <w:t>x</w:t>
+              <w:rPr>
+                <w:lang w:val="pt-BR"/>
+              </w:rPr>
+              <w:t>A Caixa de Som Ambiente SM-</w:t>
+            </w:r>
+            <w:r>
+              <w:rPr>
+                <w:lang w:val="pt-BR"/>
+              </w:rPr>
+              <w:br/>
+              <w:t xml:space="preserve">CSA100B da </w:t>
+            </w:r>
+            <w:proofErr w:type="spellStart"/>
+            <w:r>
+              <w:rPr>
+                <w:lang w:val="pt-BR"/>
+              </w:rPr>
+              <w:t>Sumay</w:t>
+            </w:r>
+            <w:proofErr w:type="spellEnd"/>
+            <w:r>
+              <w:rPr>
+                <w:lang w:val="pt-BR"/>
+              </w:rPr>
+              <w:t xml:space="preserve"> é um </w:t>
+            </w:r>
+            <w:r>
+              <w:rPr>
+                <w:lang w:val="pt-BR"/>
+              </w:rPr>
+              <w:br/>
+              <w:t xml:space="preserve">equipamento de áudio de alta </w:t>
+            </w:r>
+            <w:r>
+              <w:rPr>
+                <w:lang w:val="pt-BR"/>
+              </w:rPr>
+              <w:br/>
+              <w:t xml:space="preserve">qualidade, projetado para </w:t>
+            </w:r>
+            <w:r>
+              <w:rPr>
+                <w:lang w:val="pt-BR"/>
+              </w:rPr>
+              <w:br/>
+              <w:t xml:space="preserve">proporcionar uma experiência </w:t>
+            </w:r>
+            <w:r>
+              <w:rPr>
+                <w:lang w:val="pt-BR"/>
+              </w:rPr>
+              <w:br/>
+              <w:t>sonora superior.</w:t>
             </w:r>
           </w:p>
         </w:tc>
         <w:tc>
           <w:tcPr>
-            <w:tcW w:type="dxa" w:w="2551"/>
+            <w:tcW w:w="1701" w:type="dxa"/>
           </w:tcPr>
           <w:p>
             <w:pPr>
@@ -1391,7 +1448,7 @@
         </w:tc>
         <w:tc>
           <w:tcPr>
-            <w:tcW w:type="dxa" w:w="1985"/>
+            <w:tcW w:w="1701" w:type="dxa"/>
           </w:tcPr>
           <w:p>
             <w:pPr>
@@ -1406,123 +1463,20 @@
       <w:tr>
         <w:tc>
           <w:tcPr>
-            <w:tcW w:type="dxa" w:w="1560"/>
+            <w:tcW w:w="1277" w:type="dxa"/>
           </w:tcPr>
           <w:p>
             <w:pPr>
               <w:jc w:val="center"/>
             </w:pPr>
             <w:r>
-              <w:t>4</w:t>
+              <w:t>5</w:t>
             </w:r>
           </w:p>
         </w:tc>
         <w:tc>
           <w:tcPr>
-            <w:tcW w:type="dxa" w:w="1276"/>
-          </w:tcPr>
-          <w:p>
-            <w:pPr>
-              <w:jc w:val="center"/>
-            </w:pPr>
-            <w:r>
-              <w:t>2</w:t>
-            </w:r>
-          </w:p>
-        </w:tc>
-        <w:tc>
-          <w:tcPr>
-            <w:tcW w:type="dxa" w:w="1134"/>
-          </w:tcPr>
-          <w:p>
-            <w:pPr>
-              <w:jc w:val="center"/>
-            </w:pPr>
-            <w:r>
-              <w:t>x</w:t>
-            </w:r>
-          </w:p>
-        </w:tc>
-        <w:tc>
-          <w:tcPr>
-            <w:tcW w:type="dxa" w:w="1843"/>
-          </w:tcPr>
-          <w:p>
-            <w:r>
-              <w:rPr>
-                <w:b/>
-              </w:rPr>
-              <w:t>DATREL</w:t>
-            </w:r>
-          </w:p>
-        </w:tc>
-        <w:tc>
-          <w:tcPr>
-            <w:tcW w:type="dxa" w:w="2835"/>
-          </w:tcPr>
-          <w:p>
-            <w:r>
-              <w:rPr>
-                <w:b/>
-              </w:rPr>
-              <w:t>AT 15.300 b</w:t>
-            </w:r>
-          </w:p>
-        </w:tc>
-        <w:tc>
-          <w:tcPr>
-            <w:tcW w:type="dxa" w:w="2835"/>
-          </w:tcPr>
-          <w:p>
-            <w:r>
-              <w:t>x</w:t>
-            </w:r>
-          </w:p>
-        </w:tc>
-        <w:tc>
-          <w:tcPr>
-            <w:tcW w:type="dxa" w:w="2551"/>
-          </w:tcPr>
-          <w:p>
-            <w:pPr>
-              <w:jc w:val="center"/>
-            </w:pPr>
-            <w:r>
-              <w:t>R$ 1.977,83</w:t>
-            </w:r>
-          </w:p>
-        </w:tc>
-        <w:tc>
-          <w:tcPr>
-            <w:tcW w:type="dxa" w:w="1985"/>
-          </w:tcPr>
-          <w:p>
-            <w:pPr>
-              <w:jc w:val="center"/>
-            </w:pPr>
-            <w:r>
-              <w:t>R$ 3.955,66</w:t>
-            </w:r>
-          </w:p>
-        </w:tc>
-      </w:tr>
-      <w:tr>
-        <w:tc>
-          <w:tcPr>
-            <w:tcW w:type="dxa" w:w="1560"/>
-          </w:tcPr>
-          <w:p>
-            <w:pPr>
-              <w:jc w:val="center"/>
-            </w:pPr>
-            <w:r>
-              <w:t>18</w:t>
-            </w:r>
-          </w:p>
-        </w:tc>
-        <w:tc>
-          <w:tcPr>
-            <w:tcW w:type="dxa" w:w="1276"/>
+            <w:tcW w:w="1417" w:type="dxa"/>
           </w:tcPr>
           <w:p>
             <w:pPr>
@@ -1535,673 +1489,144 @@
         </w:tc>
         <w:tc>
           <w:tcPr>
-            <w:tcW w:type="dxa" w:w="1134"/>
+            <w:tcW w:w="1276" w:type="dxa"/>
+          </w:tcPr>
+          <w:p>
+            <w:pPr>
+              <w:jc w:val="center"/>
+            </w:pPr>
+            <w:proofErr w:type="spellStart"/>
+            <w:r>
+              <w:t>Unidades</w:t>
+            </w:r>
+            <w:proofErr w:type="spellEnd"/>
+          </w:p>
+        </w:tc>
+        <w:tc>
+          <w:tcPr>
+            <w:tcW w:w="1276" w:type="dxa"/>
+          </w:tcPr>
+          <w:p>
+            <w:proofErr w:type="spellStart"/>
+            <w:r>
+              <w:rPr>
+                <w:b/>
+              </w:rPr>
+              <w:t>Soundvoice</w:t>
+            </w:r>
+            <w:proofErr w:type="spellEnd"/>
+          </w:p>
+        </w:tc>
+        <w:tc>
+          <w:tcPr>
+            <w:tcW w:w="2409" w:type="dxa"/>
+          </w:tcPr>
+          <w:p>
+            <w:pPr>
+              <w:rPr>
+                <w:lang w:val="pt-BR"/>
+              </w:rPr>
+            </w:pPr>
+            <w:r>
+              <w:rPr>
+                <w:b/>
+              </w:rPr>
+              <w:t>SV-010 PRO</w:t>
+            </w:r>
+          </w:p>
+        </w:tc>
+        <w:tc>
+          <w:tcPr>
+            <w:tcW w:w="4962" w:type="dxa"/>
+          </w:tcPr>
+          <w:p>
+            <w:pPr>
+              <w:rPr>
+                <w:lang w:val="pt-BR"/>
+              </w:rPr>
+            </w:pPr>
+            <w:proofErr w:type="spellStart"/>
+            <w:r>
+              <w:rPr>
+                <w:lang w:val="pt-BR"/>
+              </w:rPr>
+              <w:t>Ampli</w:t>
+            </w:r>
+            <w:proofErr w:type="spellEnd"/>
+            <w:r>
+              <w:sym w:font="Symbol" w:char="F001"/>
+            </w:r>
+            <w:proofErr w:type="spellStart"/>
+            <w:r>
+              <w:rPr>
+                <w:lang w:val="pt-BR"/>
+              </w:rPr>
+              <w:t>cador</w:t>
+            </w:r>
+            <w:proofErr w:type="spellEnd"/>
+            <w:r>
+              <w:rPr>
+                <w:lang w:val="pt-BR"/>
+              </w:rPr>
+              <w:t xml:space="preserve"> Classe D • Distorção/Parâmetros de Performance: 1000 • Taxa de Comutação: 50V/US • Impedância de Entrada: 30</w:t>
+            </w:r>
+            <w:r>
+              <w:t>Ω</w:t>
+            </w:r>
+            <w:r>
+              <w:rPr>
+                <w:lang w:val="pt-BR"/>
+              </w:rPr>
+              <w:t xml:space="preserve"> Balanceado • Sensibilidade de Entrada: 0.775V • DC Residual 0.950 &gt; 500W • Impedância: 4</w:t>
+            </w:r>
+            <w:r>
+              <w:t>Ω</w:t>
+            </w:r>
+            <w:r>
+              <w:rPr>
+                <w:lang w:val="pt-BR"/>
+              </w:rPr>
+              <w:t xml:space="preserve"> • Voltagem/Corrente Máximas de Saída: 100V de pico • 50A de Pico • Fonte de Alimentação AC 127V ou AC 220V • Energia Modo de Comutação Padrão PFC (Correção do Fator de Potência</w:t>
+            </w:r>
+            <w:proofErr w:type="gramStart"/>
+            <w:r>
+              <w:rPr>
+                <w:lang w:val="pt-BR"/>
+              </w:rPr>
+              <w:t>) Ativo</w:t>
+            </w:r>
+            <w:proofErr w:type="gramEnd"/>
+            <w:r>
+              <w:rPr>
+                <w:lang w:val="pt-BR"/>
+              </w:rPr>
+              <w:t xml:space="preserve"> • 4 ohms</w:t>
+            </w:r>
+          </w:p>
+        </w:tc>
+        <w:tc>
+          <w:tcPr>
+            <w:tcW w:w="1701" w:type="dxa"/>
           </w:tcPr>
           <w:p>
             <w:pPr>
               <w:jc w:val="center"/>
             </w:pPr>
             <w:r>
-              <w:t>x</w:t>
+              <w:t>R$ 2.100,00</w:t>
             </w:r>
           </w:p>
         </w:tc>
         <w:tc>
           <w:tcPr>
-            <w:tcW w:type="dxa" w:w="1843"/>
-          </w:tcPr>
-          <w:p>
-            <w:r>
-              <w:rPr>
-                <w:b/>
-              </w:rPr>
-              <w:t>DATREL</w:t>
-            </w:r>
-          </w:p>
-        </w:tc>
-        <w:tc>
-          <w:tcPr>
-            <w:tcW w:type="dxa" w:w="2835"/>
-          </w:tcPr>
-          <w:p>
-            <w:r>
-              <w:rPr>
-                <w:b/>
-              </w:rPr>
-              <w:t>AT 8.150B</w:t>
-            </w:r>
-          </w:p>
-        </w:tc>
-        <w:tc>
-          <w:tcPr>
-            <w:tcW w:type="dxa" w:w="2835"/>
-          </w:tcPr>
-          <w:p>
-            <w:r>
-              <w:t>x</w:t>
-            </w:r>
-          </w:p>
-        </w:tc>
-        <w:tc>
-          <w:tcPr>
-            <w:tcW w:type="dxa" w:w="2551"/>
+            <w:tcW w:w="1701" w:type="dxa"/>
           </w:tcPr>
           <w:p>
             <w:pPr>
               <w:jc w:val="center"/>
             </w:pPr>
             <w:r>
-              <w:t>R$ 1.025,44</w:t>
-            </w:r>
-          </w:p>
-        </w:tc>
-        <w:tc>
-          <w:tcPr>
-            <w:tcW w:type="dxa" w:w="1985"/>
-          </w:tcPr>
-          <w:p>
-            <w:pPr>
-              <w:jc w:val="center"/>
-            </w:pPr>
-            <w:r>
-              <w:t>R$ 1.025,44</w:t>
-            </w:r>
-          </w:p>
-        </w:tc>
-      </w:tr>
-      <w:tr>
-        <w:tc>
-          <w:tcPr>
-            <w:tcW w:type="dxa" w:w="1560"/>
-          </w:tcPr>
-          <w:p>
-            <w:pPr>
-              <w:jc w:val="center"/>
-            </w:pPr>
-            <w:r>
-              <w:t>7</w:t>
-            </w:r>
-          </w:p>
-        </w:tc>
-        <w:tc>
-          <w:tcPr>
-            <w:tcW w:type="dxa" w:w="1276"/>
-          </w:tcPr>
-          <w:p>
-            <w:pPr>
-              <w:jc w:val="center"/>
-            </w:pPr>
-            <w:r>
-              <w:t>1</w:t>
-            </w:r>
-          </w:p>
-        </w:tc>
-        <w:tc>
-          <w:tcPr>
-            <w:tcW w:type="dxa" w:w="1134"/>
-          </w:tcPr>
-          <w:p>
-            <w:pPr>
-              <w:jc w:val="center"/>
-            </w:pPr>
-            <w:r>
-              <w:t>x</w:t>
-            </w:r>
-          </w:p>
-        </w:tc>
-        <w:tc>
-          <w:tcPr>
-            <w:tcW w:type="dxa" w:w="1843"/>
-          </w:tcPr>
-          <w:p>
-            <w:r>
-              <w:rPr>
-                <w:b/>
-              </w:rPr>
-              <w:t>YAMAHA</w:t>
-            </w:r>
-          </w:p>
-        </w:tc>
-        <w:tc>
-          <w:tcPr>
-            <w:tcW w:type="dxa" w:w="2835"/>
-          </w:tcPr>
-          <w:p>
-            <w:r>
-              <w:rPr>
-                <w:b/>
-              </w:rPr>
-              <w:t>Mesa de Som Analógica Yamaha MG10XU 10 Canais 110V Preta</w:t>
-            </w:r>
-          </w:p>
-        </w:tc>
-        <w:tc>
-          <w:tcPr>
-            <w:tcW w:type="dxa" w:w="2835"/>
-          </w:tcPr>
-          <w:p>
-            <w:r>
-              <w:t>x</w:t>
-            </w:r>
-          </w:p>
-        </w:tc>
-        <w:tc>
-          <w:tcPr>
-            <w:tcW w:type="dxa" w:w="2551"/>
-          </w:tcPr>
-          <w:p>
-            <w:pPr>
-              <w:jc w:val="center"/>
-            </w:pPr>
-            <w:r>
-              <w:t>R$ 2.715,81</w:t>
-            </w:r>
-          </w:p>
-        </w:tc>
-        <w:tc>
-          <w:tcPr>
-            <w:tcW w:type="dxa" w:w="1985"/>
-          </w:tcPr>
-          <w:p>
-            <w:pPr>
-              <w:jc w:val="center"/>
-            </w:pPr>
-            <w:r>
-              <w:t>R$ 2.715,81</w:t>
-            </w:r>
-          </w:p>
-        </w:tc>
-      </w:tr>
-      <w:tr>
-        <w:tc>
-          <w:tcPr>
-            <w:tcW w:type="dxa" w:w="1560"/>
-          </w:tcPr>
-          <w:p>
-            <w:pPr>
-              <w:jc w:val="center"/>
-            </w:pPr>
-            <w:r>
-              <w:t>3</w:t>
-            </w:r>
-          </w:p>
-        </w:tc>
-        <w:tc>
-          <w:tcPr>
-            <w:tcW w:type="dxa" w:w="1276"/>
-          </w:tcPr>
-          <w:p>
-            <w:pPr>
-              <w:jc w:val="center"/>
-            </w:pPr>
-            <w:r>
-              <w:t>2</w:t>
-            </w:r>
-          </w:p>
-        </w:tc>
-        <w:tc>
-          <w:tcPr>
-            <w:tcW w:type="dxa" w:w="1134"/>
-          </w:tcPr>
-          <w:p>
-            <w:pPr>
-              <w:jc w:val="center"/>
-            </w:pPr>
-            <w:r>
-              <w:t>x</w:t>
-            </w:r>
-          </w:p>
-        </w:tc>
-        <w:tc>
-          <w:tcPr>
-            <w:tcW w:type="dxa" w:w="1843"/>
-          </w:tcPr>
-          <w:p>
-            <w:r>
-              <w:rPr>
-                <w:b/>
-              </w:rPr>
-              <w:t>DATREL</w:t>
-            </w:r>
-          </w:p>
-        </w:tc>
-        <w:tc>
-          <w:tcPr>
-            <w:tcW w:type="dxa" w:w="2835"/>
-          </w:tcPr>
-          <w:p>
-            <w:r>
-              <w:rPr>
-                <w:b/>
-              </w:rPr>
-              <w:t>AT 15.300</w:t>
-            </w:r>
-          </w:p>
-        </w:tc>
-        <w:tc>
-          <w:tcPr>
-            <w:tcW w:type="dxa" w:w="2835"/>
-          </w:tcPr>
-          <w:p>
-            <w:r>
-              <w:t>x</w:t>
-            </w:r>
-          </w:p>
-        </w:tc>
-        <w:tc>
-          <w:tcPr>
-            <w:tcW w:type="dxa" w:w="2551"/>
-          </w:tcPr>
-          <w:p>
-            <w:pPr>
-              <w:jc w:val="center"/>
-            </w:pPr>
-            <w:r>
-              <w:t>R$ 1.796,65</w:t>
-            </w:r>
-          </w:p>
-        </w:tc>
-        <w:tc>
-          <w:tcPr>
-            <w:tcW w:type="dxa" w:w="1985"/>
-          </w:tcPr>
-          <w:p>
-            <w:pPr>
-              <w:jc w:val="center"/>
-            </w:pPr>
-            <w:r>
-              <w:t>R$ 3.593,30</w:t>
-            </w:r>
-          </w:p>
-        </w:tc>
-      </w:tr>
-      <w:tr>
-        <w:tc>
-          <w:tcPr>
-            <w:tcW w:type="dxa" w:w="1560"/>
-          </w:tcPr>
-          <w:p>
-            <w:pPr>
-              <w:jc w:val="center"/>
-            </w:pPr>
-            <w:r>
-              <w:t>9</w:t>
-            </w:r>
-          </w:p>
-        </w:tc>
-        <w:tc>
-          <w:tcPr>
-            <w:tcW w:type="dxa" w:w="1276"/>
-          </w:tcPr>
-          <w:p>
-            <w:pPr>
-              <w:jc w:val="center"/>
-            </w:pPr>
-            <w:r>
-              <w:t>1</w:t>
-            </w:r>
-          </w:p>
-        </w:tc>
-        <w:tc>
-          <w:tcPr>
-            <w:tcW w:type="dxa" w:w="1134"/>
-          </w:tcPr>
-          <w:p>
-            <w:pPr>
-              <w:jc w:val="center"/>
-            </w:pPr>
-            <w:r>
-              <w:t>x</w:t>
-            </w:r>
-          </w:p>
-        </w:tc>
-        <w:tc>
-          <w:tcPr>
-            <w:tcW w:type="dxa" w:w="1843"/>
-          </w:tcPr>
-          <w:p>
-            <w:r>
-              <w:rPr>
-                <w:b/>
-              </w:rPr>
-              <w:t>DYLAN</w:t>
-            </w:r>
-          </w:p>
-        </w:tc>
-        <w:tc>
-          <w:tcPr>
-            <w:tcW w:type="dxa" w:w="2835"/>
-          </w:tcPr>
-          <w:p>
-            <w:r>
-              <w:rPr>
-                <w:b/>
-              </w:rPr>
-              <w:t>UDX-33 GS</w:t>
-            </w:r>
-          </w:p>
-        </w:tc>
-        <w:tc>
-          <w:tcPr>
-            <w:tcW w:type="dxa" w:w="2835"/>
-          </w:tcPr>
-          <w:p>
-            <w:r>
-              <w:t>x</w:t>
-            </w:r>
-          </w:p>
-        </w:tc>
-        <w:tc>
-          <w:tcPr>
-            <w:tcW w:type="dxa" w:w="2551"/>
-          </w:tcPr>
-          <w:p>
-            <w:pPr>
-              <w:jc w:val="center"/>
-            </w:pPr>
-            <w:r>
-              <w:t>R$ 1.453,50</w:t>
-            </w:r>
-          </w:p>
-        </w:tc>
-        <w:tc>
-          <w:tcPr>
-            <w:tcW w:type="dxa" w:w="1985"/>
-          </w:tcPr>
-          <w:p>
-            <w:pPr>
-              <w:jc w:val="center"/>
-            </w:pPr>
-            <w:r>
-              <w:t>R$ 1.453,50</w:t>
-            </w:r>
-          </w:p>
-        </w:tc>
-      </w:tr>
-      <w:tr>
-        <w:tc>
-          <w:tcPr>
-            <w:tcW w:type="dxa" w:w="1560"/>
-          </w:tcPr>
-          <w:p>
-            <w:pPr>
-              <w:jc w:val="center"/>
-            </w:pPr>
-            <w:r>
-              <w:t>10</w:t>
-            </w:r>
-          </w:p>
-        </w:tc>
-        <w:tc>
-          <w:tcPr>
-            <w:tcW w:type="dxa" w:w="1276"/>
-          </w:tcPr>
-          <w:p>
-            <w:pPr>
-              <w:jc w:val="center"/>
-            </w:pPr>
-            <w:r>
-              <w:t>1</w:t>
-            </w:r>
-          </w:p>
-        </w:tc>
-        <w:tc>
-          <w:tcPr>
-            <w:tcW w:type="dxa" w:w="1134"/>
-          </w:tcPr>
-          <w:p>
-            <w:pPr>
-              <w:jc w:val="center"/>
-            </w:pPr>
-            <w:r>
-              <w:t>x</w:t>
-            </w:r>
-          </w:p>
-        </w:tc>
-        <w:tc>
-          <w:tcPr>
-            <w:tcW w:type="dxa" w:w="1843"/>
-          </w:tcPr>
-          <w:p>
-            <w:r>
-              <w:rPr>
-                <w:b/>
-              </w:rPr>
-              <w:t>DYLAN</w:t>
-            </w:r>
-          </w:p>
-        </w:tc>
-        <w:tc>
-          <w:tcPr>
-            <w:tcW w:type="dxa" w:w="2835"/>
-          </w:tcPr>
-          <w:p>
-            <w:r>
-              <w:rPr>
-                <w:b/>
-              </w:rPr>
-              <w:t>D-9006S</w:t>
-            </w:r>
-          </w:p>
-        </w:tc>
-        <w:tc>
-          <w:tcPr>
-            <w:tcW w:type="dxa" w:w="2835"/>
-          </w:tcPr>
-          <w:p>
-            <w:r>
-              <w:t>x</w:t>
-            </w:r>
-          </w:p>
-        </w:tc>
-        <w:tc>
-          <w:tcPr>
-            <w:tcW w:type="dxa" w:w="2551"/>
-          </w:tcPr>
-          <w:p>
-            <w:pPr>
-              <w:jc w:val="center"/>
-            </w:pPr>
-            <w:r>
-              <w:t>R$ 2.334,78</w:t>
-            </w:r>
-          </w:p>
-        </w:tc>
-        <w:tc>
-          <w:tcPr>
-            <w:tcW w:type="dxa" w:w="1985"/>
-          </w:tcPr>
-          <w:p>
-            <w:pPr>
-              <w:jc w:val="center"/>
-            </w:pPr>
-            <w:r>
-              <w:t>R$ 2.334,78</w:t>
-            </w:r>
-          </w:p>
-        </w:tc>
-      </w:tr>
-      <w:tr>
-        <w:tc>
-          <w:tcPr>
-            <w:tcW w:type="dxa" w:w="1560"/>
-          </w:tcPr>
-          <w:p>
-            <w:pPr>
-              <w:jc w:val="center"/>
-            </w:pPr>
-            <w:r>
-              <w:t>14</w:t>
-            </w:r>
-          </w:p>
-        </w:tc>
-        <w:tc>
-          <w:tcPr>
-            <w:tcW w:type="dxa" w:w="1276"/>
-          </w:tcPr>
-          <w:p>
-            <w:pPr>
-              <w:jc w:val="center"/>
-            </w:pPr>
-            <w:r>
-              <w:t>5</w:t>
-            </w:r>
-          </w:p>
-        </w:tc>
-        <w:tc>
-          <w:tcPr>
-            <w:tcW w:type="dxa" w:w="1134"/>
-          </w:tcPr>
-          <w:p>
-            <w:pPr>
-              <w:jc w:val="center"/>
-            </w:pPr>
-            <w:r>
-              <w:t>x</w:t>
-            </w:r>
-          </w:p>
-        </w:tc>
-        <w:tc>
-          <w:tcPr>
-            <w:tcW w:type="dxa" w:w="1843"/>
-          </w:tcPr>
-          <w:p>
-            <w:r>
-              <w:rPr>
-                <w:b/>
-              </w:rPr>
-              <w:t>ROXTONE</w:t>
-            </w:r>
-          </w:p>
-        </w:tc>
-        <w:tc>
-          <w:tcPr>
-            <w:tcW w:type="dxa" w:w="2835"/>
-          </w:tcPr>
-          <w:p>
-            <w:r>
-              <w:rPr>
-                <w:b/>
-              </w:rPr>
-              <w:t>SMXX200L1</w:t>
-            </w:r>
-          </w:p>
-        </w:tc>
-        <w:tc>
-          <w:tcPr>
-            <w:tcW w:type="dxa" w:w="2835"/>
-          </w:tcPr>
-          <w:p>
-            <w:r>
-              <w:t>x</w:t>
-            </w:r>
-          </w:p>
-        </w:tc>
-        <w:tc>
-          <w:tcPr>
-            <w:tcW w:type="dxa" w:w="2551"/>
-          </w:tcPr>
-          <w:p>
-            <w:pPr>
-              <w:jc w:val="center"/>
-            </w:pPr>
-            <w:r>
-              <w:t>R$ 43,33</w:t>
-            </w:r>
-          </w:p>
-        </w:tc>
-        <w:tc>
-          <w:tcPr>
-            <w:tcW w:type="dxa" w:w="1985"/>
-          </w:tcPr>
-          <w:p>
-            <w:pPr>
-              <w:jc w:val="center"/>
-            </w:pPr>
-            <w:r>
-              <w:t>R$ 216,65</w:t>
-            </w:r>
-          </w:p>
-        </w:tc>
-      </w:tr>
-      <w:tr>
-        <w:tc>
-          <w:tcPr>
-            <w:tcW w:type="dxa" w:w="1560"/>
-          </w:tcPr>
-          <w:p>
-            <w:r/>
-          </w:p>
-        </w:tc>
-        <w:tc>
-          <w:tcPr>
-            <w:tcW w:type="dxa" w:w="1276"/>
-          </w:tcPr>
-          <w:p>
-            <w:r/>
-          </w:p>
-        </w:tc>
-        <w:tc>
-          <w:tcPr>
-            <w:tcW w:type="dxa" w:w="1134"/>
-          </w:tcPr>
-          <w:p>
-            <w:r/>
-          </w:p>
-        </w:tc>
-        <w:tc>
-          <w:tcPr>
-            <w:tcW w:type="dxa" w:w="1843"/>
-          </w:tcPr>
-          <w:p>
-            <w:r/>
-          </w:p>
-        </w:tc>
-        <w:tc>
-          <w:tcPr>
-            <w:tcW w:type="dxa" w:w="2835"/>
-          </w:tcPr>
-          <w:p>
-            <w:r/>
-          </w:p>
-        </w:tc>
-        <w:tc>
-          <w:tcPr>
-            <w:tcW w:type="dxa" w:w="2835"/>
-          </w:tcPr>
-          <w:p>
-            <w:pPr>
-              <w:jc w:val="center"/>
-            </w:pPr>
-            <w:r>
-              <w:rPr>
-                <w:b/>
-              </w:rPr>
-              <w:t>TOTAL GERAL</w:t>
-            </w:r>
-          </w:p>
-        </w:tc>
-        <w:tc>
-          <w:tcPr>
-            <w:tcW w:type="dxa" w:w="2551"/>
-          </w:tcPr>
-          <w:p>
-            <w:r/>
-          </w:p>
-        </w:tc>
-        <w:tc>
-          <w:tcPr>
-            <w:tcW w:type="dxa" w:w="1985"/>
-          </w:tcPr>
-          <w:p>
-            <w:pPr>
-              <w:jc w:val="center"/>
-            </w:pPr>
-            <w:r>
-              <w:rPr>
-                <w:b/>
-              </w:rPr>
-              <w:t>R$ 17.610,10</w:t>
+              <w:t>R$ 2.100,00</w:t>
             </w:r>
           </w:p>
         </w:tc>
@@ -2350,6 +1775,69 @@
           <w:szCs w:val="18"/>
         </w:rPr>
       </w:pPr>
+      <w:r>
+        <w:rPr>
+          <w:rFonts w:eastAsia="Verdana-Bold" w:cstheme="minorHAnsi"/>
+          <w:sz w:val="18"/>
+          <w:szCs w:val="18"/>
+        </w:rPr>
+        <w:lastRenderedPageBreak/>
+        <w:drawing>
+          <wp:anchor distT="0" distB="0" distL="114300" distR="114300" simplePos="0" relativeHeight="251664384" behindDoc="0" locked="0" layoutInCell="1" allowOverlap="1" wp14:anchorId="4F0D7B64" wp14:editId="7376862A">
+            <wp:simplePos x="0" y="0"/>
+            <wp:positionH relativeFrom="page">
+              <wp:align>left</wp:align>
+            </wp:positionH>
+            <wp:positionV relativeFrom="paragraph">
+              <wp:posOffset>290830</wp:posOffset>
+            </wp:positionV>
+            <wp:extent cx="9996170" cy="4826000"/>
+            <wp:effectExtent l="0" t="0" r="5080" b="0"/>
+            <wp:wrapTopAndBottom/>
+            <wp:docPr id="2118499541" name="Imagem 1" descr="Tela de um aparelho eletrônico&#10;&#10;O conteúdo gerado por IA pode estar incorreto."/>
+            <wp:cNvGraphicFramePr>
+              <a:graphicFrameLocks xmlns:a="http://schemas.openxmlformats.org/drawingml/2006/main" noChangeAspect="1"/>
+            </wp:cNvGraphicFramePr>
+            <a:graphic xmlns:a="http://schemas.openxmlformats.org/drawingml/2006/main">
+              <a:graphicData uri="http://schemas.openxmlformats.org/drawingml/2006/picture">
+                <pic:pic xmlns:pic="http://schemas.openxmlformats.org/drawingml/2006/picture">
+                  <pic:nvPicPr>
+                    <pic:cNvPr id="2118499541" name="Imagem 1" descr="Tela de um aparelho eletrônico&#10;&#10;O conteúdo gerado por IA pode estar incorreto."/>
+                    <pic:cNvPicPr/>
+                  </pic:nvPicPr>
+                  <pic:blipFill>
+                    <a:blip r:embed="rId13">
+                      <a:extLst>
+                        <a:ext uri="{28A0092B-C50C-407E-A947-70E740481C1C}">
+                          <a14:useLocalDpi xmlns:a14="http://schemas.microsoft.com/office/drawing/2010/main" val="0"/>
+                        </a:ext>
+                      </a:extLst>
+                    </a:blip>
+                    <a:stretch>
+                      <a:fillRect/>
+                    </a:stretch>
+                  </pic:blipFill>
+                  <pic:spPr>
+                    <a:xfrm>
+                      <a:off x="0" y="0"/>
+                      <a:ext cx="9996170" cy="4826000"/>
+                    </a:xfrm>
+                    <a:prstGeom prst="rect">
+                      <a:avLst/>
+                    </a:prstGeom>
+                  </pic:spPr>
+                </pic:pic>
+              </a:graphicData>
+            </a:graphic>
+            <wp14:sizeRelH relativeFrom="margin">
+              <wp14:pctWidth>0</wp14:pctWidth>
+            </wp14:sizeRelH>
+            <wp14:sizeRelV relativeFrom="margin">
+              <wp14:pctHeight>0</wp14:pctHeight>
+            </wp14:sizeRelV>
+          </wp:anchor>
+        </w:drawing>
+      </w:r>
     </w:p>
     <w:p>
       <w:pPr>
@@ -2482,6 +1970,67 @@
           <w:szCs w:val="18"/>
         </w:rPr>
       </w:pPr>
+      <w:r>
+        <w:rPr>
+          <w:rFonts w:eastAsia="Verdana-Bold" w:cstheme="minorHAnsi"/>
+          <w:noProof/>
+          <w:sz w:val="18"/>
+          <w:szCs w:val="18"/>
+        </w:rPr>
+        <w:t xml:space="preserve">                                  </w:t>
+      </w:r>
+      <w:r>
+        <w:rPr>
+          <w:rFonts w:eastAsia="Verdana-Bold" w:cstheme="minorHAnsi"/>
+          <w:sz w:val="18"/>
+          <w:szCs w:val="18"/>
+          <w:lang w:val="pt-BR"/>
+        </w:rPr>
+        <w:drawing>
+          <wp:inline distT="0" distB="0" distL="0" distR="0" wp14:anchorId="0184D557" wp14:editId="5FF9201A">
+            <wp:extent cx="8459381" cy="2152950"/>
+            <wp:effectExtent l="0" t="0" r="0" b="0"/>
+            <wp:docPr id="1979798400" name="Imagem 1" descr="Uma imagem contendo eletrônico, monitor, microondas, pequeno&#10;&#10;O conteúdo gerado por IA pode estar incorreto."/>
+            <wp:cNvGraphicFramePr>
+              <a:graphicFrameLocks xmlns:a="http://schemas.openxmlformats.org/drawingml/2006/main" noChangeAspect="1"/>
+            </wp:cNvGraphicFramePr>
+            <a:graphic xmlns:a="http://schemas.openxmlformats.org/drawingml/2006/main">
+              <a:graphicData uri="http://schemas.openxmlformats.org/drawingml/2006/picture">
+                <pic:pic xmlns:pic="http://schemas.openxmlformats.org/drawingml/2006/picture">
+                  <pic:nvPicPr>
+                    <pic:cNvPr id="1979798400" name="Imagem 1" descr="Uma imagem contendo eletrônico, monitor, microondas, pequeno&#10;&#10;O conteúdo gerado por IA pode estar incorreto."/>
+                    <pic:cNvPicPr/>
+                  </pic:nvPicPr>
+                  <pic:blipFill>
+                    <a:blip r:embed="rId14"/>
+                    <a:stretch>
+                      <a:fillRect/>
+                    </a:stretch>
+                  </pic:blipFill>
+                  <pic:spPr>
+                    <a:xfrm>
+                      <a:off x="0" y="0"/>
+                      <a:ext cx="8459381" cy="2152950"/>
+                    </a:xfrm>
+                    <a:prstGeom prst="rect">
+                      <a:avLst/>
+                    </a:prstGeom>
+                  </pic:spPr>
+                </pic:pic>
+              </a:graphicData>
+            </a:graphic>
+          </wp:inline>
+        </w:drawing>
+      </w:r>
+      <w:r>
+        <w:rPr>
+          <w:rFonts w:eastAsia="Verdana-Bold" w:cstheme="minorHAnsi"/>
+          <w:noProof/>
+          <w:sz w:val="18"/>
+          <w:szCs w:val="18"/>
+        </w:rPr>
+        <w:t xml:space="preserve">    </w:t>
+      </w:r>
     </w:p>
     <w:p>
       <w:pPr>
@@ -2494,15 +2043,6 @@
           <w:szCs w:val="18"/>
         </w:rPr>
       </w:pPr>
-      <w:r>
-        <w:rPr>
-          <w:rFonts w:eastAsia="Verdana-Bold" w:cstheme="minorHAnsi"/>
-          <w:noProof/>
-          <w:sz w:val="18"/>
-          <w:szCs w:val="18"/>
-        </w:rPr>
-        <w:t xml:space="preserve">                                      </w:t>
-      </w:r>
     </w:p>
     <w:p>
       <w:pPr>
@@ -2527,18 +2067,585 @@
           <w:szCs w:val="18"/>
         </w:rPr>
       </w:pPr>
-    </w:p>
-    <w:p>
-      <w:pPr>
-        <w:autoSpaceDE w:val="0"/>
-        <w:autoSpaceDN w:val="0"/>
-        <w:adjustRightInd w:val="0"/>
+      <w:r>
         <w:rPr>
           <w:rFonts w:eastAsia="Verdana-Bold" w:cstheme="minorHAnsi"/>
+          <w:noProof/>
           <w:sz w:val="18"/>
           <w:szCs w:val="18"/>
         </w:rPr>
-      </w:pPr>
+        <mc:AlternateContent>
+          <mc:Choice Requires="wps">
+            <w:drawing>
+              <wp:anchor distT="0" distB="0" distL="114300" distR="114300" simplePos="0" relativeHeight="251665408" behindDoc="0" locked="0" layoutInCell="1" allowOverlap="1" wp14:anchorId="4775A8CD" wp14:editId="64845B6E">
+                <wp:simplePos x="0" y="0"/>
+                <wp:positionH relativeFrom="margin">
+                  <wp:align>left</wp:align>
+                </wp:positionH>
+                <wp:positionV relativeFrom="paragraph">
+                  <wp:posOffset>23495</wp:posOffset>
+                </wp:positionV>
+                <wp:extent cx="5823857" cy="2166257"/>
+                <wp:effectExtent l="0" t="0" r="24765" b="24765"/>
+                <wp:wrapNone/>
+                <wp:docPr id="1742438959" name="Caixa de Texto 3"/>
+                <wp:cNvGraphicFramePr/>
+                <a:graphic xmlns:a="http://schemas.openxmlformats.org/drawingml/2006/main">
+                  <a:graphicData uri="http://schemas.microsoft.com/office/word/2010/wordprocessingShape">
+                    <wps:wsp>
+                      <wps:cNvSpPr txBox="1"/>
+                      <wps:spPr>
+                        <a:xfrm>
+                          <a:off x="0" y="0"/>
+                          <a:ext cx="5823857" cy="2166257"/>
+                        </a:xfrm>
+                        <a:prstGeom prst="rect">
+                          <a:avLst/>
+                        </a:prstGeom>
+                        <a:solidFill>
+                          <a:schemeClr val="lt1"/>
+                        </a:solidFill>
+                        <a:ln w="6350">
+                          <a:solidFill>
+                            <a:prstClr val="black"/>
+                          </a:solidFill>
+                        </a:ln>
+                      </wps:spPr>
+                      <wps:txbx>
+                        <w:txbxContent>
+                          <w:p>
+                            <w:pPr>
+                              <w:rPr>
+                                <w:b/>
+                                <w:bCs/>
+                                <w:lang w:val="pt-BR"/>
+                              </w:rPr>
+                            </w:pPr>
+                            <w:r>
+                              <w:rPr>
+                                <w:b/>
+                                <w:bCs/>
+                                <w:lang w:val="pt-BR"/>
+                              </w:rPr>
+                              <w:t>AMPLIFICADOR SOUNDVOICE SV-010 PRO</w:t>
+                            </w:r>
+                          </w:p>
+                          <w:p>
+                            <w:pPr>
+                              <w:rPr>
+                                <w:lang w:val="pt-BR"/>
+                              </w:rPr>
+                            </w:pPr>
+                            <w:r>
+                              <w:rPr>
+                                <w:lang w:val="pt-BR"/>
+                              </w:rPr>
+                              <w:t>Distorção / Parâmetros de Parâmetros de performance: &lt;0.005%</w:t>
+                            </w:r>
+                          </w:p>
+                          <w:p>
+                            <w:pPr>
+                              <w:rPr>
+                                <w:lang w:val="pt-BR"/>
+                              </w:rPr>
+                            </w:pPr>
+                            <w:r>
+                              <w:rPr>
+                                <w:lang w:val="pt-BR"/>
+                              </w:rPr>
+                              <w:t>SNR 112dB (ponderação A)</w:t>
+                            </w:r>
+                          </w:p>
+                          <w:p>
+                            <w:pPr>
+                              <w:rPr>
+                                <w:lang w:val="pt-BR"/>
+                              </w:rPr>
+                            </w:pPr>
+                            <w:r>
+                              <w:rPr>
+                                <w:lang w:val="pt-BR"/>
+                              </w:rPr>
+                              <w:t>Resposta de frequência 20Hz-20kHz +/-0.25dB</w:t>
+                            </w:r>
+                          </w:p>
+                          <w:p>
+                            <w:pPr>
+                              <w:rPr>
+                                <w:lang w:val="pt-BR"/>
+                              </w:rPr>
+                            </w:pPr>
+                            <w:r>
+                              <w:rPr>
+                                <w:lang w:val="pt-BR"/>
+                              </w:rPr>
+                              <w:t xml:space="preserve">Fator </w:t>
+                            </w:r>
+                            <w:proofErr w:type="spellStart"/>
+                            <w:r>
+                              <w:rPr>
+                                <w:lang w:val="pt-BR"/>
+                              </w:rPr>
+                              <w:t>Damping</w:t>
+                            </w:r>
+                            <w:proofErr w:type="spellEnd"/>
+                            <w:r>
+                              <w:rPr>
+                                <w:lang w:val="pt-BR"/>
+                              </w:rPr>
+                              <w:t xml:space="preserve"> &gt;1000</w:t>
+                            </w:r>
+                          </w:p>
+                          <w:p>
+                            <w:pPr>
+                              <w:rPr>
+                                <w:lang w:val="pt-BR"/>
+                              </w:rPr>
+                            </w:pPr>
+                            <w:r>
+                              <w:rPr>
+                                <w:lang w:val="pt-BR"/>
+                              </w:rPr>
+                              <w:t>Taxa de comutação 50V/US</w:t>
+                            </w:r>
+                          </w:p>
+                          <w:p>
+                            <w:pPr>
+                              <w:rPr>
+                                <w:lang w:val="pt-BR"/>
+                              </w:rPr>
+                            </w:pPr>
+                            <w:r>
+                              <w:rPr>
+                                <w:lang w:val="pt-BR"/>
+                              </w:rPr>
+                              <w:t>Impedância de entrada 30kΩ balanceado</w:t>
+                            </w:r>
+                          </w:p>
+                          <w:p>
+                            <w:pPr>
+                              <w:rPr>
+                                <w:lang w:val="pt-BR"/>
+                              </w:rPr>
+                            </w:pPr>
+                            <w:r>
+                              <w:rPr>
+                                <w:lang w:val="pt-BR"/>
+                              </w:rPr>
+                              <w:t>Sensibilidade de entrada 0.775V</w:t>
+                            </w:r>
+                          </w:p>
+                          <w:p>
+                            <w:pPr>
+                              <w:rPr>
+                                <w:lang w:val="pt-BR"/>
+                              </w:rPr>
+                            </w:pPr>
+                            <w:r>
+                              <w:rPr>
+                                <w:lang w:val="pt-BR"/>
+                              </w:rPr>
+                              <w:t>DC residual &lt;5mV</w:t>
+                            </w:r>
+                          </w:p>
+                          <w:p>
+                            <w:pPr>
+                              <w:rPr>
+                                <w:lang w:val="pt-BR"/>
+                              </w:rPr>
+                            </w:pPr>
+                            <w:r>
+                              <w:rPr>
+                                <w:lang w:val="pt-BR"/>
+                              </w:rPr>
+                              <w:t>Potência total do amplificador 1500W (750W por canal)</w:t>
+                            </w:r>
+                          </w:p>
+                          <w:p>
+                            <w:pPr>
+                              <w:rPr>
+                                <w:lang w:val="pt-BR"/>
+                              </w:rPr>
+                            </w:pPr>
+                            <w:r>
+                              <w:rPr>
+                                <w:lang w:val="pt-BR"/>
+                              </w:rPr>
+                              <w:t>Consumo de energia &gt;0.950&gt;500W</w:t>
+                            </w:r>
+                          </w:p>
+                          <w:p>
+                            <w:pPr>
+                              <w:rPr>
+                                <w:lang w:val="pt-BR"/>
+                              </w:rPr>
+                            </w:pPr>
+                            <w:r>
+                              <w:rPr>
+                                <w:lang w:val="pt-BR"/>
+                              </w:rPr>
+                              <w:t>Voltagem/Corrente máxima de saída 100V de pico</w:t>
+                            </w:r>
+                          </w:p>
+                          <w:p>
+                            <w:pPr>
+                              <w:rPr>
+                                <w:lang w:val="pt-BR"/>
+                              </w:rPr>
+                            </w:pPr>
+                            <w:r>
+                              <w:rPr>
+                                <w:lang w:val="pt-BR"/>
+                              </w:rPr>
+                              <w:t>50A de pico</w:t>
+                            </w:r>
+                          </w:p>
+                          <w:p>
+                            <w:pPr>
+                              <w:rPr>
+                                <w:lang w:val="pt-BR"/>
+                              </w:rPr>
+                            </w:pPr>
+                            <w:r>
+                              <w:rPr>
+                                <w:lang w:val="pt-BR"/>
+                              </w:rPr>
+                              <w:t>Fonte de alimentação AC 127V ou AC 220V</w:t>
+                            </w:r>
+                          </w:p>
+                          <w:p>
+                            <w:pPr>
+                              <w:rPr>
+                                <w:lang w:val="pt-BR"/>
+                              </w:rPr>
+                            </w:pPr>
+                            <w:r>
+                              <w:rPr>
+                                <w:lang w:val="pt-BR"/>
+                              </w:rPr>
+                              <w:t>Energia modo de comutação padrão com PFC (correção do fator de potência) ativo</w:t>
+                            </w:r>
+                          </w:p>
+                          <w:p>
+                            <w:pPr>
+                              <w:rPr>
+                                <w:lang w:val="pt-BR"/>
+                              </w:rPr>
+                            </w:pPr>
+                          </w:p>
+                          <w:p>
+                            <w:pPr>
+                              <w:rPr>
+                                <w:lang w:val="pt-BR"/>
+                              </w:rPr>
+                            </w:pPr>
+                          </w:p>
+                          <w:p>
+                            <w:pPr>
+                              <w:rPr>
+                                <w:lang w:val="pt-BR"/>
+                              </w:rPr>
+                            </w:pPr>
+                            <w:hyperlink r:id="rId15" w:history="1">
+                              <w:r>
+                                <w:rPr>
+                                  <w:rStyle w:val="Hyperlink"/>
+                                  <w:lang w:val="pt-BR"/>
+                                </w:rPr>
+                                <w:t>https://www.gbmusical.com.br/produto/amplificador-soundvoice-sv-010-pro</w:t>
+                              </w:r>
+                            </w:hyperlink>
+                          </w:p>
+                          <w:p>
+                            <w:pPr>
+                              <w:rPr>
+                                <w:lang w:val="pt-BR"/>
+                              </w:rPr>
+                            </w:pPr>
+                          </w:p>
+                        </w:txbxContent>
+                      </wps:txbx>
+                      <wps:bodyPr rot="0" spcFirstLastPara="0" vertOverflow="overflow" horzOverflow="overflow" vert="horz" wrap="square" lIns="91440" tIns="45720" rIns="91440" bIns="45720" numCol="1" spcCol="0" rtlCol="0" fromWordArt="0" anchor="t" anchorCtr="0" forceAA="0" compatLnSpc="1">
+                        <a:prstTxWarp prst="textNoShape">
+                          <a:avLst/>
+                        </a:prstTxWarp>
+                        <a:noAutofit/>
+                      </wps:bodyPr>
+                    </wps:wsp>
+                  </a:graphicData>
+                </a:graphic>
+                <wp14:sizeRelH relativeFrom="margin">
+                  <wp14:pctWidth>0</wp14:pctWidth>
+                </wp14:sizeRelH>
+                <wp14:sizeRelV relativeFrom="margin">
+                  <wp14:pctHeight>0</wp14:pctHeight>
+                </wp14:sizeRelV>
+              </wp:anchor>
+            </w:drawing>
+          </mc:Choice>
+          <mc:Fallback>
+            <w:pict>
+              <v:shape w14:anchorId="4775A8CD" id="Caixa de Texto 3" o:spid="_x0000_s1027" type="#_x0000_t202" style="position:absolute;margin-left:0;margin-top:1.85pt;width:458.55pt;height:170.55pt;z-index:251665408;visibility:visible;mso-wrap-style:square;mso-width-percent:0;mso-height-percent:0;mso-wrap-distance-left:9pt;mso-wrap-distance-top:0;mso-wrap-distance-right:9pt;mso-wrap-distance-bottom:0;mso-position-horizontal:left;mso-position-horizontal-relative:margin;mso-position-vertical:absolute;mso-position-vertical-relative:text;mso-width-percent:0;mso-height-percent:0;mso-width-relative:margin;mso-height-relative:margin;v-text-anchor:top" o:gfxdata="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" fillcolor="white [3201]" strokeweight=".5pt">
+                <v:textbox>
+                  <w:txbxContent>
+                    <w:p>
+                      <w:pPr>
+                        <w:rPr>
+                          <w:b/>
+                          <w:bCs/>
+                          <w:lang w:val="pt-BR"/>
+                        </w:rPr>
+                      </w:pPr>
+                      <w:r>
+                        <w:rPr>
+                          <w:b/>
+                          <w:bCs/>
+                          <w:lang w:val="pt-BR"/>
+                        </w:rPr>
+                        <w:t>AMPLIFICADOR SOUNDVOICE SV-010 PRO</w:t>
+                      </w:r>
+                    </w:p>
+                    <w:p>
+                      <w:pPr>
+                        <w:rPr>
+                          <w:lang w:val="pt-BR"/>
+                        </w:rPr>
+                      </w:pPr>
+                      <w:r>
+                        <w:rPr>
+                          <w:lang w:val="pt-BR"/>
+                        </w:rPr>
+                        <w:t>Distorção / Parâmetros de Parâmetros de performance: &lt;0.005%</w:t>
+                      </w:r>
+                    </w:p>
+                    <w:p>
+                      <w:pPr>
+                        <w:rPr>
+                          <w:lang w:val="pt-BR"/>
+                        </w:rPr>
+                      </w:pPr>
+                      <w:r>
+                        <w:rPr>
+                          <w:lang w:val="pt-BR"/>
+                        </w:rPr>
+                        <w:t>SNR 112dB (ponderação A)</w:t>
+                      </w:r>
+                    </w:p>
+                    <w:p>
+                      <w:pPr>
+                        <w:rPr>
+                          <w:lang w:val="pt-BR"/>
+                        </w:rPr>
+                      </w:pPr>
+                      <w:r>
+                        <w:rPr>
+                          <w:lang w:val="pt-BR"/>
+                        </w:rPr>
+                        <w:t>Resposta de frequência 20Hz-20kHz +/-0.25dB</w:t>
+                      </w:r>
+                    </w:p>
+                    <w:p>
+                      <w:pPr>
+                        <w:rPr>
+                          <w:lang w:val="pt-BR"/>
+                        </w:rPr>
+                      </w:pPr>
+                      <w:r>
+                        <w:rPr>
+                          <w:lang w:val="pt-BR"/>
+                        </w:rPr>
+                        <w:t xml:space="preserve">Fator </w:t>
+                      </w:r>
+                      <w:proofErr w:type="spellStart"/>
+                      <w:r>
+                        <w:rPr>
+                          <w:lang w:val="pt-BR"/>
+                        </w:rPr>
+                        <w:t>Damping</w:t>
+                      </w:r>
+                      <w:proofErr w:type="spellEnd"/>
+                      <w:r>
+                        <w:rPr>
+                          <w:lang w:val="pt-BR"/>
+                        </w:rPr>
+                        <w:t xml:space="preserve"> &gt;1000</w:t>
+                      </w:r>
+                    </w:p>
+                    <w:p>
+                      <w:pPr>
+                        <w:rPr>
+                          <w:lang w:val="pt-BR"/>
+                        </w:rPr>
+                      </w:pPr>
+                      <w:r>
+                        <w:rPr>
+                          <w:lang w:val="pt-BR"/>
+                        </w:rPr>
+                        <w:t>Taxa de comutação 50V/US</w:t>
+                      </w:r>
+                    </w:p>
+                    <w:p>
+                      <w:pPr>
+                        <w:rPr>
+                          <w:lang w:val="pt-BR"/>
+                        </w:rPr>
+                      </w:pPr>
+                      <w:r>
+                        <w:rPr>
+                          <w:lang w:val="pt-BR"/>
+                        </w:rPr>
+                        <w:t>Impedância de entrada 30kΩ balanceado</w:t>
+                      </w:r>
+                    </w:p>
+                    <w:p>
+                      <w:pPr>
+                        <w:rPr>
+                          <w:lang w:val="pt-BR"/>
+                        </w:rPr>
+                      </w:pPr>
+                      <w:r>
+                        <w:rPr>
+                          <w:lang w:val="pt-BR"/>
+                        </w:rPr>
+                        <w:t>Sensibilidade de entrada 0.775V</w:t>
+                      </w:r>
+                    </w:p>
+                    <w:p>
+                      <w:pPr>
+                        <w:rPr>
+                          <w:lang w:val="pt-BR"/>
+                        </w:rPr>
+                      </w:pPr>
+                      <w:r>
+                        <w:rPr>
+                          <w:lang w:val="pt-BR"/>
+                        </w:rPr>
+                        <w:t>DC residual &lt;5mV</w:t>
+                      </w:r>
+                    </w:p>
+                    <w:p>
+                      <w:pPr>
+                        <w:rPr>
+                          <w:lang w:val="pt-BR"/>
+                        </w:rPr>
+                      </w:pPr>
+                      <w:r>
+                        <w:rPr>
+                          <w:lang w:val="pt-BR"/>
+                        </w:rPr>
+                        <w:t>Potência total do amplificador 1500W (750W por canal)</w:t>
+                      </w:r>
+                    </w:p>
+                    <w:p>
+                      <w:pPr>
+                        <w:rPr>
+                          <w:lang w:val="pt-BR"/>
+                        </w:rPr>
+                      </w:pPr>
+                      <w:r>
+                        <w:rPr>
+                          <w:lang w:val="pt-BR"/>
+                        </w:rPr>
+                        <w:t>Consumo de energia &gt;0.950&gt;500W</w:t>
+                      </w:r>
+                    </w:p>
+                    <w:p>
+                      <w:pPr>
+                        <w:rPr>
+                          <w:lang w:val="pt-BR"/>
+                        </w:rPr>
+                      </w:pPr>
+                      <w:r>
+                        <w:rPr>
+                          <w:lang w:val="pt-BR"/>
+                        </w:rPr>
+                        <w:t>Voltagem/Corrente máxima de saída 100V de pico</w:t>
+                      </w:r>
+                    </w:p>
+                    <w:p>
+                      <w:pPr>
+                        <w:rPr>
+                          <w:lang w:val="pt-BR"/>
+                        </w:rPr>
+                      </w:pPr>
+                      <w:r>
+                        <w:rPr>
+                          <w:lang w:val="pt-BR"/>
+                        </w:rPr>
+                        <w:t>50A de pico</w:t>
+                      </w:r>
+                    </w:p>
+                    <w:p>
+                      <w:pPr>
+                        <w:rPr>
+                          <w:lang w:val="pt-BR"/>
+                        </w:rPr>
+                      </w:pPr>
+                      <w:r>
+                        <w:rPr>
+                          <w:lang w:val="pt-BR"/>
+                        </w:rPr>
+                        <w:t>Fonte de alimentação AC 127V ou AC 220V</w:t>
+                      </w:r>
+                    </w:p>
+                    <w:p>
+                      <w:pPr>
+                        <w:rPr>
+                          <w:lang w:val="pt-BR"/>
+                        </w:rPr>
+                      </w:pPr>
+                      <w:r>
+                        <w:rPr>
+                          <w:lang w:val="pt-BR"/>
+                        </w:rPr>
+                        <w:t>Energia modo de comutação padrão com PFC (correção do fator de potência) ativo</w:t>
+                      </w:r>
+                    </w:p>
+                    <w:p>
+                      <w:pPr>
+                        <w:rPr>
+                          <w:lang w:val="pt-BR"/>
+                        </w:rPr>
+                      </w:pPr>
+                    </w:p>
+                    <w:p>
+                      <w:pPr>
+                        <w:rPr>
+                          <w:lang w:val="pt-BR"/>
+                        </w:rPr>
+                      </w:pPr>
+                    </w:p>
+                    <w:p>
+                      <w:pPr>
+                        <w:rPr>
+                          <w:lang w:val="pt-BR"/>
+                        </w:rPr>
+                      </w:pPr>
+                      <w:hyperlink r:id="rId16" w:history="1">
+                        <w:r>
+                          <w:rPr>
+                            <w:rStyle w:val="Hyperlink"/>
+                            <w:lang w:val="pt-BR"/>
+                          </w:rPr>
+                          <w:t>https://www.gbmusical.com.br/produto/amplificador-soundvoice-sv-010-pro</w:t>
+                        </w:r>
+                      </w:hyperlink>
+                    </w:p>
+                    <w:p>
+                      <w:pPr>
+                        <w:rPr>
+                          <w:lang w:val="pt-BR"/>
+                        </w:rPr>
+                      </w:pPr>
+                    </w:p>
+                  </w:txbxContent>
+                </v:textbox>
+                <w10:wrap anchorx="margin"/>
+              </v:shape>
+            </w:pict>
+          </mc:Fallback>
+        </mc:AlternateContent>
+      </w:r>
     </w:p>
     <w:p>
       <w:pPr>
@@ -2641,8 +2748,8 @@
       </w:pPr>
     </w:p>
     <w:sectPr>
-      <w:headerReference w:type="default" r:id="rId13"/>
-      <w:footerReference w:type="default" r:id="rId14"/>
+      <w:headerReference w:type="default" r:id="rId17"/>
+      <w:footerReference w:type="default" r:id="rId18"/>
       <w:pgSz w:w="16840" w:h="11907" w:orient="landscape" w:code="9"/>
       <w:pgMar w:top="720" w:right="720" w:bottom="720" w:left="720" w:header="454" w:footer="1020" w:gutter="0"/>
       <w:cols w:space="720"/>
@@ -2944,7 +3051,7 @@
               <v:stroke joinstyle="miter"/>
               <v:path gradientshapeok="t" o:connecttype="rect"/>
             </v:shapetype>
-            <v:shape id="Caixa de Texto 5" o:spid="_x0000_s1027" type="#_x0000_t202" style="position:absolute;margin-left:454.35pt;margin-top:.75pt;width:378pt;height:91.6pt;z-index:251660288;visibility:visible;mso-wrap-style:square;mso-width-percent:0;mso-height-percent:0;mso-wrap-distance-left:9pt;mso-wrap-distance-top:0;mso-wrap-distance-right:9pt;mso-wrap-distance-bottom:0;mso-position-horizontal:absolute;mso-position-horizontal-relative:page;mso-position-vertical:absolute;mso-position-vertical-relative:text;mso-width-percent:0;mso-height-percent:0;mso-width-relative:margin;mso-height-relative:margin;v-text-anchor:top" o:gfxdata="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" fillcolor="white [3201]" strokeweight=".5pt">
+            <v:shape id="Caixa de Texto 5" o:spid="_x0000_s1028" type="#_x0000_t202" style="position:absolute;margin-left:454.35pt;margin-top:.75pt;width:378pt;height:91.6pt;z-index:251660288;visibility:visible;mso-wrap-style:square;mso-width-percent:0;mso-height-percent:0;mso-wrap-distance-left:9pt;mso-wrap-distance-top:0;mso-wrap-distance-right:9pt;mso-wrap-distance-bottom:0;mso-position-horizontal:absolute;mso-position-horizontal-relative:page;mso-position-vertical:absolute;mso-position-vertical-relative:text;mso-width-percent:0;mso-height-percent:0;mso-width-relative:margin;mso-height-relative:margin;v-text-anchor:top" o:gfxdata="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" fillcolor="white [3201]" strokeweight=".5pt">
               <v:textbox>
                 <w:txbxContent>
                   <w:p>
@@ -3809,7 +3916,7 @@
         <v:path o:extrusionok="f" gradientshapeok="t" o:connecttype="rect"/>
         <o:lock v:ext="edit" aspectratio="t"/>
       </v:shapetype>
-      <v:shape id="_x0000_i1087" type="#_x0000_t75" alt="Logo placeholder" style="width:3in;height:3in;visibility:visible;mso-wrap-style:square" o:bullet="t">
+      <v:shape id="_x0000_i1093" type="#_x0000_t75" alt="Logo placeholder" style="width:3in;height:3in;visibility:visible;mso-wrap-style:square" o:bullet="t">
         <v:imagedata r:id="rId1" o:title="Logo placeholder"/>
       </v:shape>
     </w:pict>
@@ -5342,7 +5449,6 @@
   <w:style w:type="character" w:default="1" w:styleId="Fontepargpadro">
     <w:name w:val="Default Paragraph Font"/>
     <w:uiPriority w:val="1"/>
-    <w:semiHidden/>
     <w:unhideWhenUsed/>
   </w:style>
   <w:style w:type="table" w:default="1" w:styleId="Tabelanormal">
@@ -6026,145 +6132,6 @@
 </file>
 
 <file path=customXml/item1.xml><?xml version="1.0" encoding="utf-8"?>
-<?mso-contentType ?>
-<FormTemplates xmlns="http://schemas.microsoft.com/sharepoint/v3/contenttype/forms">
-  <Display>DocumentLibraryForm</Display>
-  <Edit>AssetEditForm</Edit>
-  <New>DocumentLibraryForm</New>
-</FormTemplates>
-</file>
-
-<file path=customXml/item2.xml><?xml version="1.0" encoding="utf-8"?>
-<b:Sources xmlns:b="http://schemas.openxmlformats.org/officeDocument/2006/bibliography" xmlns="http://schemas.openxmlformats.org/officeDocument/2006/bibliography" SelectedStyle="\APASixthEditionOfficeOnline.xsl" StyleName="APA" Version="6"/>
-</file>
-
-<file path=customXml/item3.xml><?xml version="1.0" encoding="utf-8"?>
-<p:properties xmlns:p="http://schemas.microsoft.com/office/2006/metadata/properties" xmlns:xsi="http://www.w3.org/2001/XMLSchema-instance" xmlns:pc="http://schemas.microsoft.com/office/infopath/2007/PartnerControls">
-  <documentManagement>
-    <DirectSourceMarket xmlns="8289c1ac-6532-4c62-99f0-6d047703163c">english</DirectSourceMarket>
-    <ApprovalStatus xmlns="8289c1ac-6532-4c62-99f0-6d047703163c">InProgress</ApprovalStatus>
-    <MarketSpecific xmlns="8289c1ac-6532-4c62-99f0-6d047703163c">false</MarketSpecific>
-    <LocComments xmlns="8289c1ac-6532-4c62-99f0-6d047703163c" xsi:nil="true"/>
-    <ThumbnailAssetId xmlns="8289c1ac-6532-4c62-99f0-6d047703163c" xsi:nil="true"/>
-    <PrimaryImageGen xmlns="8289c1ac-6532-4c62-99f0-6d047703163c">false</PrimaryImageGen>
-    <LegacyData xmlns="8289c1ac-6532-4c62-99f0-6d047703163c" xsi:nil="true"/>
-    <NumericId xmlns="8289c1ac-6532-4c62-99f0-6d047703163c">-1</NumericId>
-    <TPFriendlyName xmlns="8289c1ac-6532-4c62-99f0-6d047703163c">Sales quote (Green design)</TPFriendlyName>
-    <BlockPublish xmlns="8289c1ac-6532-4c62-99f0-6d047703163c">false</BlockPublish>
-    <BusinessGroup xmlns="8289c1ac-6532-4c62-99f0-6d047703163c" xsi:nil="true"/>
-    <LocRecommendedHandoff xmlns="8289c1ac-6532-4c62-99f0-6d047703163c" xsi:nil="true"/>
-    <SourceTitle xmlns="8289c1ac-6532-4c62-99f0-6d047703163c">Sales quote (Green design)</SourceTitle>
-    <OpenTemplate xmlns="8289c1ac-6532-4c62-99f0-6d047703163c">true</OpenTemplate>
-    <APEditor xmlns="8289c1ac-6532-4c62-99f0-6d047703163c">
-      <UserInfo>
-        <DisplayName/>
-        <AccountId xsi:nil="true"/>
-        <AccountType/>
-      </UserInfo>
-    </APEditor>
-    <UALocComments xmlns="8289c1ac-6532-4c62-99f0-6d047703163c" xsi:nil="true"/>
-    <ParentAssetId xmlns="8289c1ac-6532-4c62-99f0-6d047703163c" xsi:nil="true"/>
-    <PublishStatusLookup xmlns="8289c1ac-6532-4c62-99f0-6d047703163c">
-      <Value>255110</Value>
-      <Value>258478</Value>
-    </PublishStatusLookup>
-    <FeatureTagsTaxHTField0 xmlns="8289c1ac-6532-4c62-99f0-6d047703163c">
-      <Terms xmlns="http://schemas.microsoft.com/office/infopath/2007/PartnerControls"/>
-    </FeatureTagsTaxHTField0>
-    <IntlLangReviewDate xmlns="8289c1ac-6532-4c62-99f0-6d047703163c" xsi:nil="true"/>
-    <Providers xmlns="8289c1ac-6532-4c62-99f0-6d047703163c" xsi:nil="true"/>
-    <MachineTranslated xmlns="8289c1ac-6532-4c62-99f0-6d047703163c">false</MachineTranslated>
-    <OriginalSourceMarket xmlns="8289c1ac-6532-4c62-99f0-6d047703163c">english</OriginalSourceMarket>
-    <TPInstallLocation xmlns="8289c1ac-6532-4c62-99f0-6d047703163c">{My Templates}</TPInstallLocation>
-    <ClipArtFilename xmlns="8289c1ac-6532-4c62-99f0-6d047703163c" xsi:nil="true"/>
-    <APDescription xmlns="8289c1ac-6532-4c62-99f0-6d047703163c" xsi:nil="true"/>
-    <ContentItem xmlns="8289c1ac-6532-4c62-99f0-6d047703163c" xsi:nil="true"/>
-    <PublishTargets xmlns="8289c1ac-6532-4c62-99f0-6d047703163c">OfficeOnline</PublishTargets>
-    <TimesCloned xmlns="8289c1ac-6532-4c62-99f0-6d047703163c" xsi:nil="true"/>
-    <EditorialStatus xmlns="8289c1ac-6532-4c62-99f0-6d047703163c" xsi:nil="true"/>
-    <TPLaunchHelpLinkType xmlns="8289c1ac-6532-4c62-99f0-6d047703163c">Template</TPLaunchHelpLinkType>
-    <LastModifiedDateTime xmlns="8289c1ac-6532-4c62-99f0-6d047703163c" xsi:nil="true"/>
-    <ScenarioTagsTaxHTField0 xmlns="8289c1ac-6532-4c62-99f0-6d047703163c">
-      <Terms xmlns="http://schemas.microsoft.com/office/infopath/2007/PartnerControls"/>
-    </ScenarioTagsTaxHTField0>
-    <OriginalRelease xmlns="8289c1ac-6532-4c62-99f0-6d047703163c">14</OriginalRelease>
-    <AssetStart xmlns="8289c1ac-6532-4c62-99f0-6d047703163c">2011-12-07T04:05:57+00:00</AssetStart>
-    <Provider xmlns="8289c1ac-6532-4c62-99f0-6d047703163c" xsi:nil="true"/>
-    <AcquiredFrom xmlns="8289c1ac-6532-4c62-99f0-6d047703163c">Internal MS</AcquiredFrom>
-    <FriendlyTitle xmlns="8289c1ac-6532-4c62-99f0-6d047703163c" xsi:nil="true"/>
-    <LastHandOff xmlns="8289c1ac-6532-4c62-99f0-6d047703163c" xsi:nil="true"/>
-    <LocalizationTagsTaxHTField0 xmlns="8289c1ac-6532-4c62-99f0-6d047703163c">
-      <Terms xmlns="http://schemas.microsoft.com/office/infopath/2007/PartnerControls"/>
-    </LocalizationTagsTaxHTField0>
-    <TPClientViewer xmlns="8289c1ac-6532-4c62-99f0-6d047703163c">Microsoft Office Word</TPClientViewer>
-    <Manager xmlns="8289c1ac-6532-4c62-99f0-6d047703163c" xsi:nil="true"/>
-    <UACurrentWords xmlns="8289c1ac-6532-4c62-99f0-6d047703163c" xsi:nil="true"/>
-    <UALocRecommendation xmlns="8289c1ac-6532-4c62-99f0-6d047703163c">Localize</UALocRecommendation>
-    <ArtSampleDocs xmlns="8289c1ac-6532-4c62-99f0-6d047703163c" xsi:nil="true"/>
-    <CSXHash xmlns="8289c1ac-6532-4c62-99f0-6d047703163c" xsi:nil="true"/>
-    <IsDeleted xmlns="8289c1ac-6532-4c62-99f0-6d047703163c">false</IsDeleted>
-    <ShowIn xmlns="8289c1ac-6532-4c62-99f0-6d047703163c">Show everywhere</ShowIn>
-    <UANotes xmlns="8289c1ac-6532-4c62-99f0-6d047703163c" xsi:nil="true"/>
-    <TemplateStatus xmlns="8289c1ac-6532-4c62-99f0-6d047703163c">Complete</TemplateStatus>
-    <Downloads xmlns="8289c1ac-6532-4c62-99f0-6d047703163c">0</Downloads>
-    <VoteCount xmlns="8289c1ac-6532-4c62-99f0-6d047703163c" xsi:nil="true"/>
-    <OOCacheId xmlns="8289c1ac-6532-4c62-99f0-6d047703163c" xsi:nil="true"/>
-    <InternalTagsTaxHTField0 xmlns="8289c1ac-6532-4c62-99f0-6d047703163c">
-      <Terms xmlns="http://schemas.microsoft.com/office/infopath/2007/PartnerControls"/>
-    </InternalTagsTaxHTField0>
-    <CSXSubmissionMarket xmlns="8289c1ac-6532-4c62-99f0-6d047703163c" xsi:nil="true"/>
-    <AssetExpire xmlns="8289c1ac-6532-4c62-99f0-6d047703163c">2035-01-01T00:00:00+00:00</AssetExpire>
-    <DSATActionTaken xmlns="8289c1ac-6532-4c62-99f0-6d047703163c" xsi:nil="true"/>
-    <TPExecutable xmlns="8289c1ac-6532-4c62-99f0-6d047703163c" xsi:nil="true"/>
-    <SubmitterId xmlns="8289c1ac-6532-4c62-99f0-6d047703163c" xsi:nil="true"/>
-    <EditorialTags xmlns="8289c1ac-6532-4c62-99f0-6d047703163c" xsi:nil="true"/>
-    <AssetType xmlns="8289c1ac-6532-4c62-99f0-6d047703163c">TP</AssetType>
-    <BugNumber xmlns="8289c1ac-6532-4c62-99f0-6d047703163c">467</BugNumber>
-    <CSXUpdate xmlns="8289c1ac-6532-4c62-99f0-6d047703163c">false</CSXUpdate>
-    <CSXSubmissionDate xmlns="8289c1ac-6532-4c62-99f0-6d047703163c" xsi:nil="true"/>
-    <ApprovalLog xmlns="8289c1ac-6532-4c62-99f0-6d047703163c" xsi:nil="true"/>
-    <Milestone xmlns="8289c1ac-6532-4c62-99f0-6d047703163c" xsi:nil="true"/>
-    <OriginAsset xmlns="8289c1ac-6532-4c62-99f0-6d047703163c" xsi:nil="true"/>
-    <TPComponent xmlns="8289c1ac-6532-4c62-99f0-6d047703163c">WORDFiles</TPComponent>
-    <RecommendationsModifier xmlns="8289c1ac-6532-4c62-99f0-6d047703163c" xsi:nil="true"/>
-    <AssetId xmlns="8289c1ac-6532-4c62-99f0-6d047703163c">TP010377331</AssetId>
-    <TPApplication xmlns="8289c1ac-6532-4c62-99f0-6d047703163c">Word</TPApplication>
-    <TPLaunchHelpLink xmlns="8289c1ac-6532-4c62-99f0-6d047703163c" xsi:nil="true"/>
-    <IntlLocPriority xmlns="8289c1ac-6532-4c62-99f0-6d047703163c" xsi:nil="true"/>
-    <PolicheckWords xmlns="8289c1ac-6532-4c62-99f0-6d047703163c" xsi:nil="true"/>
-    <CrawlForDependencies xmlns="8289c1ac-6532-4c62-99f0-6d047703163c">false</CrawlForDependencies>
-    <HandoffToMSDN xmlns="8289c1ac-6532-4c62-99f0-6d047703163c" xsi:nil="true"/>
-    <IntlLangReviewer xmlns="8289c1ac-6532-4c62-99f0-6d047703163c" xsi:nil="true"/>
-    <PlannedPubDate xmlns="8289c1ac-6532-4c62-99f0-6d047703163c" xsi:nil="true"/>
-    <TrustLevel xmlns="8289c1ac-6532-4c62-99f0-6d047703163c">1 Microsoft Managed Content</TrustLevel>
-    <LocLastLocAttemptVersionLookup xmlns="8289c1ac-6532-4c62-99f0-6d047703163c">110370</LocLastLocAttemptVersionLookup>
-    <TemplateTemplateType xmlns="8289c1ac-6532-4c62-99f0-6d047703163c">Word 2007 Default</TemplateTemplateType>
-    <IsSearchable xmlns="8289c1ac-6532-4c62-99f0-6d047703163c">false</IsSearchable>
-    <TPNamespace xmlns="8289c1ac-6532-4c62-99f0-6d047703163c">WINWORD</TPNamespace>
-    <CampaignTagsTaxHTField0 xmlns="8289c1ac-6532-4c62-99f0-6d047703163c">
-      <Terms xmlns="http://schemas.microsoft.com/office/infopath/2007/PartnerControls"/>
-    </CampaignTagsTaxHTField0>
-    <TaxCatchAll xmlns="8289c1ac-6532-4c62-99f0-6d047703163c"/>
-    <Markets xmlns="8289c1ac-6532-4c62-99f0-6d047703163c"/>
-    <IntlLangReview xmlns="8289c1ac-6532-4c62-99f0-6d047703163c">false</IntlLangReview>
-    <UAProjectedTotalWords xmlns="8289c1ac-6532-4c62-99f0-6d047703163c" xsi:nil="true"/>
-    <OutputCachingOn xmlns="8289c1ac-6532-4c62-99f0-6d047703163c">false</OutputCachingOn>
-    <TPAppVersion xmlns="8289c1ac-6532-4c62-99f0-6d047703163c">12</TPAppVersion>
-    <TPCommandLine xmlns="8289c1ac-6532-4c62-99f0-6d047703163c">{WD} /f {FilePath}</TPCommandLine>
-    <APAuthor xmlns="8289c1ac-6532-4c62-99f0-6d047703163c">
-      <UserInfo>
-        <DisplayName/>
-        <AccountId>1073741823</AccountId>
-        <AccountType/>
-      </UserInfo>
-    </APAuthor>
-    <LocManualTestRequired xmlns="8289c1ac-6532-4c62-99f0-6d047703163c">false</LocManualTestRequired>
-    <LocMarketGroupTiers2 xmlns="8289c1ac-6532-4c62-99f0-6d047703163c" xsi:nil="true"/>
-  </documentManagement>
-</p:properties>
-</file>
-
-<file path=customXml/item4.xml><?xml version="1.0" encoding="utf-8"?>
 <ct:contentTypeSchema xmlns:ct="http://schemas.microsoft.com/office/2006/metadata/contentType" xmlns:ma="http://schemas.microsoft.com/office/2006/metadata/properties/metaAttributes" ct:_="" ma:_="" ma:contentTypeName="TemplateFile" ma:contentTypeID="0x0101005EB5FCBB1E5ECD4D83FA6E62BA4F98FF04003B76559807ED7042AFCC9CD6E0E16B7A" ma:contentTypeVersion="56" ma:contentTypeDescription="Create a new document." ma:contentTypeScope="" ma:versionID="1bb8166288bc6583df760821a8465e9a">
   <xsd:schema xmlns:xsd="http://www.w3.org/2001/XMLSchema" xmlns:xs="http://www.w3.org/2001/XMLSchema" xmlns:p="http://schemas.microsoft.com/office/2006/metadata/properties" xmlns:ns2="8289c1ac-6532-4c62-99f0-6d047703163c" targetNamespace="http://schemas.microsoft.com/office/2006/metadata/properties" ma:root="true" ma:fieldsID="72dad6d391a7c203314e0cd163637bed" ns2:_="">
     <xsd:import namespace="8289c1ac-6532-4c62-99f0-6d047703163c"/>
@@ -7198,33 +7165,146 @@
 </ct:contentTypeSchema>
 </file>
 
-<file path=customXml/itemProps1.xml><?xml version="1.0" encoding="utf-8"?>
-<ds:datastoreItem xmlns:ds="http://schemas.openxmlformats.org/officeDocument/2006/customXml" ds:itemID="{FC836CF2-0FCF-4A80-9A4C-B5C0CC63139B}">
-  <ds:schemaRefs>
-    <ds:schemaRef ds:uri="http://schemas.microsoft.com/sharepoint/v3/contenttype/forms"/>
-  </ds:schemaRefs>
-</ds:datastoreItem>
+<file path=customXml/item2.xml><?xml version="1.0" encoding="utf-8"?>
+<p:properties xmlns:p="http://schemas.microsoft.com/office/2006/metadata/properties" xmlns:xsi="http://www.w3.org/2001/XMLSchema-instance" xmlns:pc="http://schemas.microsoft.com/office/infopath/2007/PartnerControls">
+  <documentManagement>
+    <DirectSourceMarket xmlns="8289c1ac-6532-4c62-99f0-6d047703163c">english</DirectSourceMarket>
+    <ApprovalStatus xmlns="8289c1ac-6532-4c62-99f0-6d047703163c">InProgress</ApprovalStatus>
+    <MarketSpecific xmlns="8289c1ac-6532-4c62-99f0-6d047703163c">false</MarketSpecific>
+    <LocComments xmlns="8289c1ac-6532-4c62-99f0-6d047703163c" xsi:nil="true"/>
+    <ThumbnailAssetId xmlns="8289c1ac-6532-4c62-99f0-6d047703163c" xsi:nil="true"/>
+    <PrimaryImageGen xmlns="8289c1ac-6532-4c62-99f0-6d047703163c">false</PrimaryImageGen>
+    <LegacyData xmlns="8289c1ac-6532-4c62-99f0-6d047703163c" xsi:nil="true"/>
+    <NumericId xmlns="8289c1ac-6532-4c62-99f0-6d047703163c">-1</NumericId>
+    <TPFriendlyName xmlns="8289c1ac-6532-4c62-99f0-6d047703163c">Sales quote (Green design)</TPFriendlyName>
+    <BlockPublish xmlns="8289c1ac-6532-4c62-99f0-6d047703163c">false</BlockPublish>
+    <BusinessGroup xmlns="8289c1ac-6532-4c62-99f0-6d047703163c" xsi:nil="true"/>
+    <LocRecommendedHandoff xmlns="8289c1ac-6532-4c62-99f0-6d047703163c" xsi:nil="true"/>
+    <SourceTitle xmlns="8289c1ac-6532-4c62-99f0-6d047703163c">Sales quote (Green design)</SourceTitle>
+    <OpenTemplate xmlns="8289c1ac-6532-4c62-99f0-6d047703163c">true</OpenTemplate>
+    <APEditor xmlns="8289c1ac-6532-4c62-99f0-6d047703163c">
+      <UserInfo>
+        <DisplayName/>
+        <AccountId xsi:nil="true"/>
+        <AccountType/>
+      </UserInfo>
+    </APEditor>
+    <UALocComments xmlns="8289c1ac-6532-4c62-99f0-6d047703163c" xsi:nil="true"/>
+    <ParentAssetId xmlns="8289c1ac-6532-4c62-99f0-6d047703163c" xsi:nil="true"/>
+    <PublishStatusLookup xmlns="8289c1ac-6532-4c62-99f0-6d047703163c">
+      <Value>255110</Value>
+      <Value>258478</Value>
+    </PublishStatusLookup>
+    <FeatureTagsTaxHTField0 xmlns="8289c1ac-6532-4c62-99f0-6d047703163c">
+      <Terms xmlns="http://schemas.microsoft.com/office/infopath/2007/PartnerControls"/>
+    </FeatureTagsTaxHTField0>
+    <IntlLangReviewDate xmlns="8289c1ac-6532-4c62-99f0-6d047703163c" xsi:nil="true"/>
+    <Providers xmlns="8289c1ac-6532-4c62-99f0-6d047703163c" xsi:nil="true"/>
+    <MachineTranslated xmlns="8289c1ac-6532-4c62-99f0-6d047703163c">false</MachineTranslated>
+    <OriginalSourceMarket xmlns="8289c1ac-6532-4c62-99f0-6d047703163c">english</OriginalSourceMarket>
+    <TPInstallLocation xmlns="8289c1ac-6532-4c62-99f0-6d047703163c">{My Templates}</TPInstallLocation>
+    <ClipArtFilename xmlns="8289c1ac-6532-4c62-99f0-6d047703163c" xsi:nil="true"/>
+    <APDescription xmlns="8289c1ac-6532-4c62-99f0-6d047703163c" xsi:nil="true"/>
+    <ContentItem xmlns="8289c1ac-6532-4c62-99f0-6d047703163c" xsi:nil="true"/>
+    <PublishTargets xmlns="8289c1ac-6532-4c62-99f0-6d047703163c">OfficeOnline</PublishTargets>
+    <TimesCloned xmlns="8289c1ac-6532-4c62-99f0-6d047703163c" xsi:nil="true"/>
+    <EditorialStatus xmlns="8289c1ac-6532-4c62-99f0-6d047703163c" xsi:nil="true"/>
+    <TPLaunchHelpLinkType xmlns="8289c1ac-6532-4c62-99f0-6d047703163c">Template</TPLaunchHelpLinkType>
+    <LastModifiedDateTime xmlns="8289c1ac-6532-4c62-99f0-6d047703163c" xsi:nil="true"/>
+    <ScenarioTagsTaxHTField0 xmlns="8289c1ac-6532-4c62-99f0-6d047703163c">
+      <Terms xmlns="http://schemas.microsoft.com/office/infopath/2007/PartnerControls"/>
+    </ScenarioTagsTaxHTField0>
+    <OriginalRelease xmlns="8289c1ac-6532-4c62-99f0-6d047703163c">14</OriginalRelease>
+    <AssetStart xmlns="8289c1ac-6532-4c62-99f0-6d047703163c">2011-12-07T04:05:57+00:00</AssetStart>
+    <Provider xmlns="8289c1ac-6532-4c62-99f0-6d047703163c" xsi:nil="true"/>
+    <AcquiredFrom xmlns="8289c1ac-6532-4c62-99f0-6d047703163c">Internal MS</AcquiredFrom>
+    <FriendlyTitle xmlns="8289c1ac-6532-4c62-99f0-6d047703163c" xsi:nil="true"/>
+    <LastHandOff xmlns="8289c1ac-6532-4c62-99f0-6d047703163c" xsi:nil="true"/>
+    <LocalizationTagsTaxHTField0 xmlns="8289c1ac-6532-4c62-99f0-6d047703163c">
+      <Terms xmlns="http://schemas.microsoft.com/office/infopath/2007/PartnerControls"/>
+    </LocalizationTagsTaxHTField0>
+    <TPClientViewer xmlns="8289c1ac-6532-4c62-99f0-6d047703163c">Microsoft Office Word</TPClientViewer>
+    <Manager xmlns="8289c1ac-6532-4c62-99f0-6d047703163c" xsi:nil="true"/>
+    <UACurrentWords xmlns="8289c1ac-6532-4c62-99f0-6d047703163c" xsi:nil="true"/>
+    <UALocRecommendation xmlns="8289c1ac-6532-4c62-99f0-6d047703163c">Localize</UALocRecommendation>
+    <ArtSampleDocs xmlns="8289c1ac-6532-4c62-99f0-6d047703163c" xsi:nil="true"/>
+    <CSXHash xmlns="8289c1ac-6532-4c62-99f0-6d047703163c" xsi:nil="true"/>
+    <IsDeleted xmlns="8289c1ac-6532-4c62-99f0-6d047703163c">false</IsDeleted>
+    <ShowIn xmlns="8289c1ac-6532-4c62-99f0-6d047703163c">Show everywhere</ShowIn>
+    <UANotes xmlns="8289c1ac-6532-4c62-99f0-6d047703163c" xsi:nil="true"/>
+    <TemplateStatus xmlns="8289c1ac-6532-4c62-99f0-6d047703163c">Complete</TemplateStatus>
+    <Downloads xmlns="8289c1ac-6532-4c62-99f0-6d047703163c">0</Downloads>
+    <VoteCount xmlns="8289c1ac-6532-4c62-99f0-6d047703163c" xsi:nil="true"/>
+    <OOCacheId xmlns="8289c1ac-6532-4c62-99f0-6d047703163c" xsi:nil="true"/>
+    <InternalTagsTaxHTField0 xmlns="8289c1ac-6532-4c62-99f0-6d047703163c">
+      <Terms xmlns="http://schemas.microsoft.com/office/infopath/2007/PartnerControls"/>
+    </InternalTagsTaxHTField0>
+    <CSXSubmissionMarket xmlns="8289c1ac-6532-4c62-99f0-6d047703163c" xsi:nil="true"/>
+    <AssetExpire xmlns="8289c1ac-6532-4c62-99f0-6d047703163c">2035-01-01T00:00:00+00:00</AssetExpire>
+    <DSATActionTaken xmlns="8289c1ac-6532-4c62-99f0-6d047703163c" xsi:nil="true"/>
+    <TPExecutable xmlns="8289c1ac-6532-4c62-99f0-6d047703163c" xsi:nil="true"/>
+    <SubmitterId xmlns="8289c1ac-6532-4c62-99f0-6d047703163c" xsi:nil="true"/>
+    <EditorialTags xmlns="8289c1ac-6532-4c62-99f0-6d047703163c" xsi:nil="true"/>
+    <AssetType xmlns="8289c1ac-6532-4c62-99f0-6d047703163c">TP</AssetType>
+    <BugNumber xmlns="8289c1ac-6532-4c62-99f0-6d047703163c">467</BugNumber>
+    <CSXUpdate xmlns="8289c1ac-6532-4c62-99f0-6d047703163c">false</CSXUpdate>
+    <CSXSubmissionDate xmlns="8289c1ac-6532-4c62-99f0-6d047703163c" xsi:nil="true"/>
+    <ApprovalLog xmlns="8289c1ac-6532-4c62-99f0-6d047703163c" xsi:nil="true"/>
+    <Milestone xmlns="8289c1ac-6532-4c62-99f0-6d047703163c" xsi:nil="true"/>
+    <OriginAsset xmlns="8289c1ac-6532-4c62-99f0-6d047703163c" xsi:nil="true"/>
+    <TPComponent xmlns="8289c1ac-6532-4c62-99f0-6d047703163c">WORDFiles</TPComponent>
+    <RecommendationsModifier xmlns="8289c1ac-6532-4c62-99f0-6d047703163c" xsi:nil="true"/>
+    <AssetId xmlns="8289c1ac-6532-4c62-99f0-6d047703163c">TP010377331</AssetId>
+    <TPApplication xmlns="8289c1ac-6532-4c62-99f0-6d047703163c">Word</TPApplication>
+    <TPLaunchHelpLink xmlns="8289c1ac-6532-4c62-99f0-6d047703163c" xsi:nil="true"/>
+    <IntlLocPriority xmlns="8289c1ac-6532-4c62-99f0-6d047703163c" xsi:nil="true"/>
+    <PolicheckWords xmlns="8289c1ac-6532-4c62-99f0-6d047703163c" xsi:nil="true"/>
+    <CrawlForDependencies xmlns="8289c1ac-6532-4c62-99f0-6d047703163c">false</CrawlForDependencies>
+    <HandoffToMSDN xmlns="8289c1ac-6532-4c62-99f0-6d047703163c" xsi:nil="true"/>
+    <IntlLangReviewer xmlns="8289c1ac-6532-4c62-99f0-6d047703163c" xsi:nil="true"/>
+    <PlannedPubDate xmlns="8289c1ac-6532-4c62-99f0-6d047703163c" xsi:nil="true"/>
+    <TrustLevel xmlns="8289c1ac-6532-4c62-99f0-6d047703163c">1 Microsoft Managed Content</TrustLevel>
+    <LocLastLocAttemptVersionLookup xmlns="8289c1ac-6532-4c62-99f0-6d047703163c">110370</LocLastLocAttemptVersionLookup>
+    <TemplateTemplateType xmlns="8289c1ac-6532-4c62-99f0-6d047703163c">Word 2007 Default</TemplateTemplateType>
+    <IsSearchable xmlns="8289c1ac-6532-4c62-99f0-6d047703163c">false</IsSearchable>
+    <TPNamespace xmlns="8289c1ac-6532-4c62-99f0-6d047703163c">WINWORD</TPNamespace>
+    <CampaignTagsTaxHTField0 xmlns="8289c1ac-6532-4c62-99f0-6d047703163c">
+      <Terms xmlns="http://schemas.microsoft.com/office/infopath/2007/PartnerControls"/>
+    </CampaignTagsTaxHTField0>
+    <TaxCatchAll xmlns="8289c1ac-6532-4c62-99f0-6d047703163c"/>
+    <Markets xmlns="8289c1ac-6532-4c62-99f0-6d047703163c"/>
+    <IntlLangReview xmlns="8289c1ac-6532-4c62-99f0-6d047703163c">false</IntlLangReview>
+    <UAProjectedTotalWords xmlns="8289c1ac-6532-4c62-99f0-6d047703163c" xsi:nil="true"/>
+    <OutputCachingOn xmlns="8289c1ac-6532-4c62-99f0-6d047703163c">false</OutputCachingOn>
+    <TPAppVersion xmlns="8289c1ac-6532-4c62-99f0-6d047703163c">12</TPAppVersion>
+    <TPCommandLine xmlns="8289c1ac-6532-4c62-99f0-6d047703163c">{WD} /f {FilePath}</TPCommandLine>
+    <APAuthor xmlns="8289c1ac-6532-4c62-99f0-6d047703163c">
+      <UserInfo>
+        <DisplayName/>
+        <AccountId>1073741823</AccountId>
+        <AccountType/>
+      </UserInfo>
+    </APAuthor>
+    <LocManualTestRequired xmlns="8289c1ac-6532-4c62-99f0-6d047703163c">false</LocManualTestRequired>
+    <LocMarketGroupTiers2 xmlns="8289c1ac-6532-4c62-99f0-6d047703163c" xsi:nil="true"/>
+  </documentManagement>
+</p:properties>
 </file>
 
-<file path=customXml/itemProps2.xml><?xml version="1.0" encoding="utf-8"?>
-<ds:datastoreItem xmlns:ds="http://schemas.openxmlformats.org/officeDocument/2006/customXml" ds:itemID="{BE925EE1-2B01-4AF5-AED7-B33ABE7D6335}">
-  <ds:schemaRefs>
-    <ds:schemaRef ds:uri="http://schemas.openxmlformats.org/officeDocument/2006/bibliography"/>
-  </ds:schemaRefs>
-</ds:datastoreItem>
+<file path=customXml/item3.xml><?xml version="1.0" encoding="utf-8"?>
+<b:Sources xmlns:b="http://schemas.openxmlformats.org/officeDocument/2006/bibliography" xmlns="http://schemas.openxmlformats.org/officeDocument/2006/bibliography" SelectedStyle="\APASixthEditionOfficeOnline.xsl" StyleName="APA" Version="6"/>
 </file>
 
-<file path=customXml/itemProps3.xml><?xml version="1.0" encoding="utf-8"?>
-<ds:datastoreItem xmlns:ds="http://schemas.openxmlformats.org/officeDocument/2006/customXml" ds:itemID="{8629318E-FB3C-4B31-A572-7E8640CD1647}">
-  <ds:schemaRefs>
-    <ds:schemaRef ds:uri="http://schemas.microsoft.com/office/2006/metadata/properties"/>
-    <ds:schemaRef ds:uri="http://schemas.microsoft.com/office/infopath/2007/PartnerControls"/>
-    <ds:schemaRef ds:uri="8289c1ac-6532-4c62-99f0-6d047703163c"/>
-  </ds:schemaRefs>
-</ds:datastoreItem>
+<file path=customXml/item4.xml><?xml version="1.0" encoding="utf-8"?>
+<?mso-contentType ?>
+<FormTemplates xmlns="http://schemas.microsoft.com/sharepoint/v3/contenttype/forms">
+  <Display>DocumentLibraryForm</Display>
+  <Edit>AssetEditForm</Edit>
+  <New>DocumentLibraryForm</New>
+</FormTemplates>
 </file>
 
-<file path=customXml/itemProps4.xml><?xml version="1.0" encoding="utf-8"?>
+<file path=customXml/itemProps1.xml><?xml version="1.0" encoding="utf-8"?>
 <ds:datastoreItem xmlns:ds="http://schemas.openxmlformats.org/officeDocument/2006/customXml" ds:itemID="{7ED942B4-9D86-4535-907A-8D9FA7D4C764}">
   <ds:schemaRefs>
     <ds:schemaRef ds:uri="http://schemas.microsoft.com/office/2006/metadata/contentType"/>
@@ -7240,4 +7320,30 @@
     <ds:schemaRef ds:uri="http://schemas.microsoft.com/internal/obd"/>
   </ds:schemaRefs>
 </ds:datastoreItem>
+</file>
+
+<file path=customXml/itemProps2.xml><?xml version="1.0" encoding="utf-8"?>
+<ds:datastoreItem xmlns:ds="http://schemas.openxmlformats.org/officeDocument/2006/customXml" ds:itemID="{8629318E-FB3C-4B31-A572-7E8640CD1647}">
+  <ds:schemaRefs>
+    <ds:schemaRef ds:uri="http://schemas.microsoft.com/office/2006/metadata/properties"/>
+    <ds:schemaRef ds:uri="http://schemas.microsoft.com/office/infopath/2007/PartnerControls"/>
+    <ds:schemaRef ds:uri="8289c1ac-6532-4c62-99f0-6d047703163c"/>
+  </ds:schemaRefs>
+</ds:datastoreItem>
+</file>
+
+<file path=customXml/itemProps3.xml><?xml version="1.0" encoding="utf-8"?>
+<ds:datastoreItem xmlns:ds="http://schemas.openxmlformats.org/officeDocument/2006/customXml" ds:itemID="{BE925EE1-2B01-4AF5-AED7-B33ABE7D6335}">
+  <ds:schemaRefs>
+    <ds:schemaRef ds:uri="http://schemas.openxmlformats.org/officeDocument/2006/bibliography"/>
+  </ds:schemaRefs>
+</ds:datastoreItem>
+</file>
+
+<file path=customXml/itemProps4.xml><?xml version="1.0" encoding="utf-8"?>
+<ds:datastoreItem xmlns:ds="http://schemas.openxmlformats.org/officeDocument/2006/customXml" ds:itemID="{FC836CF2-0FCF-4A80-9A4C-B5C0CC63139B}">
+  <ds:schemaRefs>
+    <ds:schemaRef ds:uri="http://schemas.microsoft.com/sharepoint/v3/contenttype/forms"/>
+  </ds:schemaRefs>
+</ds:datastoreItem>
 </file>